--- a/FinalAssignment/DSA_Final_Report__Ethan_Batt_20563444.docx
+++ b/FinalAssignment/DSA_Final_Report__Ethan_Batt_20563444.docx
@@ -5,6 +5,7 @@
     <w:p>
       <w:pPr>
         <w:pStyle w:val="Title"/>
+        <w:jc w:val="center"/>
       </w:pPr>
       <w:r>
         <w:t>Monitoring Bushfires with UAVs</w:t>
@@ -13,12 +14,67 @@
     <w:p>
       <w:pPr>
         <w:pStyle w:val="Subtitle"/>
+        <w:jc w:val="center"/>
       </w:pPr>
       <w:r>
         <w:t>COMP1002 Data Structures and Algorithms Final Assignment</w:t>
       </w:r>
     </w:p>
-    <w:p/>
+    <w:p>
+      <w:r>
+        <w:rPr>
+          <w:noProof/>
+        </w:rPr>
+        <w:drawing>
+          <wp:inline distT="0" distB="0" distL="0" distR="0" wp14:anchorId="5C8511DC" wp14:editId="52ABBE7D">
+            <wp:extent cx="6188710" cy="6188710"/>
+            <wp:effectExtent l="0" t="0" r="2540" b="2540"/>
+            <wp:docPr id="1145245818" name="Picture 3" descr="Working at Curtin University: Australian reviews - SEEK"/>
+            <wp:cNvGraphicFramePr>
+              <a:graphicFrameLocks xmlns:a="http://schemas.openxmlformats.org/drawingml/2006/main" noChangeAspect="1"/>
+            </wp:cNvGraphicFramePr>
+            <a:graphic xmlns:a="http://schemas.openxmlformats.org/drawingml/2006/main">
+              <a:graphicData uri="http://schemas.openxmlformats.org/drawingml/2006/picture">
+                <pic:pic xmlns:pic="http://schemas.openxmlformats.org/drawingml/2006/picture">
+                  <pic:nvPicPr>
+                    <pic:cNvPr id="0" name="Picture 1" descr="Working at Curtin University: Australian reviews - SEEK"/>
+                    <pic:cNvPicPr>
+                      <a:picLocks noChangeAspect="1" noChangeArrowheads="1"/>
+                    </pic:cNvPicPr>
+                  </pic:nvPicPr>
+                  <pic:blipFill>
+                    <a:blip r:embed="rId7">
+                      <a:extLst>
+                        <a:ext uri="{28A0092B-C50C-407E-A947-70E740481C1C}">
+                          <a14:useLocalDpi xmlns:a14="http://schemas.microsoft.com/office/drawing/2010/main" val="0"/>
+                        </a:ext>
+                      </a:extLst>
+                    </a:blip>
+                    <a:srcRect/>
+                    <a:stretch>
+                      <a:fillRect/>
+                    </a:stretch>
+                  </pic:blipFill>
+                  <pic:spPr bwMode="auto">
+                    <a:xfrm>
+                      <a:off x="0" y="0"/>
+                      <a:ext cx="6188710" cy="6188710"/>
+                    </a:xfrm>
+                    <a:prstGeom prst="rect">
+                      <a:avLst/>
+                    </a:prstGeom>
+                    <a:noFill/>
+                    <a:ln>
+                      <a:noFill/>
+                    </a:ln>
+                  </pic:spPr>
+                </pic:pic>
+              </a:graphicData>
+            </a:graphic>
+          </wp:inline>
+        </w:drawing>
+      </w:r>
+    </w:p>
     <w:p>
       <w:r>
         <w:br w:type="page"/>
@@ -89,28 +145,12 @@
     </w:p>
     <w:p>
       <w:r>
-        <w:t xml:space="preserve">The program is designed to take 3 additional command line arguments, the name of the file containing the locations, the name of the file containing the UAV data for each location and the number of UAVs deployed for the area. To ensure the correct number of additional arguments are entered, the program checks the length of the </w:t>
-      </w:r>
-      <w:proofErr w:type="spellStart"/>
-      <w:r>
-        <w:t>argv</w:t>
-      </w:r>
-      <w:proofErr w:type="spellEnd"/>
-      <w:r>
-        <w:t xml:space="preserve"> array containing the command line inputs. If this length is not equal to 4 (includes the program name) the program prints a block of text outlining the usage of the program before exiting.</w:t>
-      </w:r>
-    </w:p>
-    <w:p>
-      <w:r>
-        <w:t xml:space="preserve">The </w:t>
-      </w:r>
-      <w:proofErr w:type="gramStart"/>
-      <w:r>
-        <w:t>usage(</w:t>
-      </w:r>
-      <w:proofErr w:type="gramEnd"/>
-      <w:r>
-        <w:t>) function in the utils file is used to print the usage of the program to the screen</w:t>
+        <w:t>The program is designed to take 3 additional command line arguments, the name of the file containing the locations, the name of the file containing the UAV data for each location and the number of UAVs deployed for the area. To ensure the correct number of additional arguments are entered, the program checks the length of the argv array containing the command line inputs. If this length is not equal to 4 (includes the program name) the program prints a block of text outlining the usage of the program before exiting.</w:t>
+      </w:r>
+    </w:p>
+    <w:p>
+      <w:r>
+        <w:t>The usage() function in the utils file is used to print the usage of the program to the screen</w:t>
       </w:r>
     </w:p>
     <w:p>
@@ -149,20 +189,7 @@
     </w:p>
     <w:p>
       <w:r>
-        <w:t xml:space="preserve">The program passes the location file name to the </w:t>
-      </w:r>
-      <w:proofErr w:type="spellStart"/>
-      <w:proofErr w:type="gramStart"/>
-      <w:r>
-        <w:t>loadLoactions</w:t>
-      </w:r>
-      <w:proofErr w:type="spellEnd"/>
-      <w:r>
-        <w:t>(</w:t>
-      </w:r>
-      <w:proofErr w:type="gramEnd"/>
-      <w:r>
-        <w:t xml:space="preserve">) </w:t>
+        <w:t xml:space="preserve">The program passes the location file name to the loadLoactions() </w:t>
       </w:r>
       <w:r>
         <w:t xml:space="preserve">function </w:t>
@@ -213,13 +240,11 @@
         <w:t xml:space="preserve"> the program assumes the file is in the correct format with </w:t>
       </w:r>
       <w:r>
-        <w:t xml:space="preserve">each line indicating the location as well as the temperature, </w:t>
-      </w:r>
-      <w:proofErr w:type="gramStart"/>
-      <w:r>
-        <w:t>humidity</w:t>
-      </w:r>
-      <w:proofErr w:type="gramEnd"/>
+        <w:t>each line indicating the location as well as the temperature, humidity</w:t>
+      </w:r>
+      <w:r>
+        <w:t>,</w:t>
+      </w:r>
       <w:r>
         <w:t xml:space="preserve"> and wind speed at that location</w:t>
       </w:r>
@@ -247,48 +272,19 @@
     </w:p>
     <w:p>
       <w:r>
-        <w:t xml:space="preserve">The program passes the data filename to the </w:t>
-      </w:r>
-      <w:proofErr w:type="spellStart"/>
-      <w:proofErr w:type="gramStart"/>
-      <w:r>
-        <w:t>loadData</w:t>
-      </w:r>
-      <w:proofErr w:type="spellEnd"/>
-      <w:r>
-        <w:t>(</w:t>
-      </w:r>
-      <w:proofErr w:type="gramEnd"/>
-      <w:r>
-        <w:t xml:space="preserve">) function </w:t>
+        <w:t xml:space="preserve">The program passes the data filename to the loadData() function </w:t>
       </w:r>
       <w:r>
         <w:t xml:space="preserve">(in utils.py) </w:t>
       </w:r>
       <w:r>
-        <w:t xml:space="preserve">which reads the file line by line until the end of the file. Each line is then split into its components (location and data), with the data combined into a CSV string. The function then appends this data to a hash table using the combined ASCII values of the location as a key. The function also checks if the </w:t>
-      </w:r>
-      <w:proofErr w:type="spellStart"/>
-      <w:r>
-        <w:t>locationGraph</w:t>
-      </w:r>
-      <w:proofErr w:type="spellEnd"/>
-      <w:r>
-        <w:t xml:space="preserve"> does not contain the listed vertex and appends it as required. Finally</w:t>
+        <w:t>which reads the file line by line until the end of the file. Each line is then split into its components (location and data), with the data combined into a CSV string. The function then appends this data to a hash table using the combined ASCII values of the location as a key. The function also checks if the locationGraph does not contain the listed vertex and appends it as required. Finally</w:t>
       </w:r>
       <w:r>
         <w:t>,</w:t>
       </w:r>
       <w:r>
-        <w:t xml:space="preserve"> the hash table and the </w:t>
-      </w:r>
-      <w:proofErr w:type="spellStart"/>
-      <w:r>
-        <w:t>locationGraph</w:t>
-      </w:r>
-      <w:proofErr w:type="spellEnd"/>
-      <w:r>
-        <w:t xml:space="preserve"> are returned.</w:t>
+        <w:t xml:space="preserve"> the hash table and the locationGraph are returned.</w:t>
       </w:r>
     </w:p>
     <w:p>
@@ -324,13 +320,11 @@
     </w:p>
     <w:p>
       <w:r>
-        <w:t xml:space="preserve">Before creating any </w:t>
-      </w:r>
-      <w:proofErr w:type="gramStart"/>
-      <w:r>
-        <w:t>UAVs</w:t>
-      </w:r>
-      <w:proofErr w:type="gramEnd"/>
+        <w:t>Before creating any UAVs</w:t>
+      </w:r>
+      <w:r>
+        <w:t>,</w:t>
+      </w:r>
       <w:r>
         <w:t xml:space="preserve"> the program first checks if the command line input for the number of UAVs is an integer. </w:t>
       </w:r>
@@ -343,20 +337,7 @@
     </w:p>
     <w:p>
       <w:r>
-        <w:t xml:space="preserve">Once verified the main program calls the </w:t>
-      </w:r>
-      <w:proofErr w:type="spellStart"/>
-      <w:proofErr w:type="gramStart"/>
-      <w:r>
-        <w:t>createUAVs</w:t>
-      </w:r>
-      <w:proofErr w:type="spellEnd"/>
-      <w:r>
-        <w:t>(</w:t>
-      </w:r>
-      <w:proofErr w:type="gramEnd"/>
-      <w:r>
-        <w:t xml:space="preserve">) function </w:t>
+        <w:t xml:space="preserve">Once verified the main program calls the createUAVs() function </w:t>
       </w:r>
       <w:r>
         <w:t xml:space="preserve">(in utils.py) </w:t>
@@ -387,15 +368,7 @@
     </w:p>
     <w:p>
       <w:r>
-        <w:t xml:space="preserve">The final initialisation step in the main program is to create an empty heap that will contain only the locations with the highest risk factor. To do this the main program creates a </w:t>
-      </w:r>
-      <w:proofErr w:type="spellStart"/>
-      <w:r>
-        <w:t>DSAHeap</w:t>
-      </w:r>
-      <w:proofErr w:type="spellEnd"/>
-      <w:r>
-        <w:t xml:space="preserve"> object defined in the heap.py file.</w:t>
+        <w:t>The final initialisation step in the main program is to create an empty heap that will contain only the locations with the highest risk factor. To do this the main program creates a DSAHeap object defined in the heap.py file.</w:t>
       </w:r>
     </w:p>
     <w:p>
@@ -411,20 +384,7 @@
     </w:p>
     <w:p>
       <w:r>
-        <w:t xml:space="preserve">The key functionality of the main program is captured by an interactive menu which continually prompts the user to input a valid command. If an invalid command is entered the menu calls the </w:t>
-      </w:r>
-      <w:proofErr w:type="spellStart"/>
-      <w:proofErr w:type="gramStart"/>
-      <w:r>
-        <w:t>printCommands</w:t>
-      </w:r>
-      <w:proofErr w:type="spellEnd"/>
-      <w:r>
-        <w:t>(</w:t>
-      </w:r>
-      <w:proofErr w:type="gramEnd"/>
-      <w:r>
-        <w:t>) function (in utils.py) to print the valid commands to the terminal before prompting the user to re-enter a command. The possible methods accessible through the menu are as follows:</w:t>
+        <w:t>The key functionality of the main program is captured by an interactive menu which continually prompts the user to input a valid command. If an invalid command is entered the menu calls the printCommands() function (in utils.py) to print the valid commands to the terminal before prompting the user to re-enter a command. The possible methods accessible through the menu are as follows:</w:t>
       </w:r>
     </w:p>
     <w:p>
@@ -446,31 +406,10 @@
     </w:p>
     <w:p>
       <w:r>
-        <w:t xml:space="preserve">When the user enters the “ds” command into the interactive menu, the </w:t>
-      </w:r>
-      <w:proofErr w:type="spellStart"/>
-      <w:proofErr w:type="gramStart"/>
-      <w:r>
-        <w:t>displayAsList</w:t>
-      </w:r>
-      <w:proofErr w:type="spellEnd"/>
-      <w:r>
-        <w:t>(</w:t>
-      </w:r>
-      <w:proofErr w:type="gramEnd"/>
-      <w:r>
-        <w:t xml:space="preserve">) function </w:t>
-      </w:r>
-      <w:r>
-        <w:t xml:space="preserve">within the </w:t>
-      </w:r>
-      <w:proofErr w:type="spellStart"/>
-      <w:r>
-        <w:t>locationGraph</w:t>
-      </w:r>
-      <w:proofErr w:type="spellEnd"/>
-      <w:r>
-        <w:t xml:space="preserve"> object is called. For each location this prints the label of the location followed by a “|” and then every </w:t>
+        <w:t xml:space="preserve">When the user enters the “ds” command into the interactive menu, the displayAsList() function </w:t>
+      </w:r>
+      <w:r>
+        <w:t xml:space="preserve">within the locationGraph object is called. For each location this prints the label of the location followed by a “|” and then every </w:t>
       </w:r>
       <w:r>
         <w:t>location</w:t>
@@ -498,31 +437,13 @@
     </w:p>
     <w:p>
       <w:r>
-        <w:t xml:space="preserve">When the user enters the “il” command into the interactive menu, the </w:t>
-      </w:r>
-      <w:proofErr w:type="spellStart"/>
-      <w:proofErr w:type="gramStart"/>
-      <w:r>
-        <w:t>insertLocation</w:t>
-      </w:r>
-      <w:proofErr w:type="spellEnd"/>
-      <w:r>
-        <w:t>(</w:t>
-      </w:r>
-      <w:proofErr w:type="gramEnd"/>
-      <w:r>
-        <w:t>)</w:t>
-      </w:r>
-      <w:r>
-        <w:t xml:space="preserve"> function (in menu.py) is called. The first step in this function continually prompts the user to enter a label for the location until a label that does not exist is entered. Once the location is verified it is added to the </w:t>
-      </w:r>
-      <w:proofErr w:type="spellStart"/>
-      <w:r>
-        <w:t>locationGraph</w:t>
-      </w:r>
-      <w:proofErr w:type="spellEnd"/>
-      <w:r>
-        <w:t xml:space="preserve">. The next step of the code continually prompts the user to enter a temperature, then a humidity and then a wind speed within the </w:t>
+        <w:t>When the user enters the “il” command into the interactive menu, the insertLocation</w:t>
+      </w:r>
+      <w:r>
+        <w:t>()</w:t>
+      </w:r>
+      <w:r>
+        <w:t xml:space="preserve"> function (in menu.py) is called. The first step in this function continually prompts the user to enter a label for the location until a label that does not exist is entered. Once the location is verified it is added to the locationGraph. The next step of the code continually prompts the user to enter a temperature, then a humidity and then a wind speed within the </w:t>
       </w:r>
       <w:r>
         <w:t xml:space="preserve">given </w:t>
@@ -534,26 +455,10 @@
         <w:t xml:space="preserve">the </w:t>
       </w:r>
       <w:r>
-        <w:t xml:space="preserve">verified data is added to the </w:t>
-      </w:r>
-      <w:proofErr w:type="spellStart"/>
-      <w:r>
-        <w:t>uavData</w:t>
-      </w:r>
-      <w:proofErr w:type="spellEnd"/>
-      <w:r>
-        <w:t xml:space="preserve"> hash table. The final step in this process is </w:t>
-      </w:r>
-      <w:r>
-        <w:t xml:space="preserve">asks the user to add any connections to the new location. If the user decides to add a connection, they are continuously prompted to enter a valid existing location and a distance between these locations. This data is then added as an edge to the </w:t>
-      </w:r>
-      <w:proofErr w:type="spellStart"/>
-      <w:r>
-        <w:t>locationGraph</w:t>
-      </w:r>
-      <w:proofErr w:type="spellEnd"/>
-      <w:r>
-        <w:t>.</w:t>
+        <w:t xml:space="preserve">verified data is added to the uavData hash table. The final step in this process is </w:t>
+      </w:r>
+      <w:r>
+        <w:t>asks the user to add any connections to the new location. If the user decides to add a connection, they are continuously prompted to enter a valid existing location and a distance between these locations. This data is then added as an edge to the locationGraph.</w:t>
       </w:r>
     </w:p>
     <w:p>
@@ -582,11 +487,9 @@
       <w:r>
         <w:t>When the user enters the “</w:t>
       </w:r>
-      <w:proofErr w:type="spellStart"/>
       <w:r>
         <w:t>ic</w:t>
       </w:r>
-      <w:proofErr w:type="spellEnd"/>
       <w:r>
         <w:t>” command into the interactive menu</w:t>
       </w:r>
@@ -597,45 +500,19 @@
         <w:t xml:space="preserve"> </w:t>
       </w:r>
       <w:r>
-        <w:t xml:space="preserve">the </w:t>
-      </w:r>
-      <w:proofErr w:type="spellStart"/>
-      <w:proofErr w:type="gramStart"/>
-      <w:r>
-        <w:t>insert</w:t>
+        <w:t>the insert</w:t>
       </w:r>
       <w:r>
         <w:t>Connection</w:t>
       </w:r>
-      <w:proofErr w:type="spellEnd"/>
-      <w:r>
-        <w:t>(</w:t>
-      </w:r>
-      <w:proofErr w:type="gramEnd"/>
-      <w:r>
-        <w:t>) function (in menu.py) is called.</w:t>
-      </w:r>
-      <w:r>
-        <w:t xml:space="preserve"> </w:t>
-      </w:r>
-      <w:proofErr w:type="gramStart"/>
-      <w:r>
-        <w:t>Similar to</w:t>
-      </w:r>
-      <w:proofErr w:type="gramEnd"/>
-      <w:r>
-        <w:t xml:space="preserve"> the last stage in the “inserting a new location” method, the user is continuously prompted to enter two existing locations for the new connection and the distance between them. Once, verified the </w:t>
-      </w:r>
-      <w:r>
-        <w:t xml:space="preserve">data is added as an edge to the </w:t>
-      </w:r>
-      <w:proofErr w:type="spellStart"/>
-      <w:r>
-        <w:t>locationGraph</w:t>
-      </w:r>
-      <w:proofErr w:type="spellEnd"/>
-      <w:r>
-        <w:t>.</w:t>
+      <w:r>
+        <w:t>() function (in menu.py) is called.</w:t>
+      </w:r>
+      <w:r>
+        <w:t xml:space="preserve"> Similar to the last stage in the “inserting a new location” method, the user is continuously prompted to enter two existing locations for the new connection and the distance between them. Once, verified the </w:t>
+      </w:r>
+      <w:r>
+        <w:t>data is added as an edge to the locationGraph.</w:t>
       </w:r>
     </w:p>
     <w:p>
@@ -699,59 +576,363 @@
       <w:r>
         <w:t xml:space="preserve">the </w:t>
       </w:r>
-      <w:proofErr w:type="spellStart"/>
-      <w:proofErr w:type="gramStart"/>
       <w:r>
         <w:t>delete</w:t>
       </w:r>
       <w:r>
-        <w:t>Location</w:t>
-      </w:r>
-      <w:proofErr w:type="spellEnd"/>
+        <w:t>Location() function (in menu.py) is called.</w:t>
+      </w:r>
+      <w:r>
+        <w:t xml:space="preserve"> The user is then continuously prompted to enter the label of an existing location for which they wish to delete. After an existing location is entered both the location and its data are removed from the locationGraph and the uavData hash table. The method then checks all the current UAV locations and continually prompts the user to enter a new existing location for any UAVs that resided over the recently deleted location. </w:t>
+      </w:r>
+    </w:p>
+    <w:p>
+      <w:r>
+        <w:t>The updated graph, hash table and UAVs are returned to the main program.</w:t>
+      </w:r>
+    </w:p>
+    <w:p>
+      <w:pPr>
+        <w:pStyle w:val="Heading3"/>
+      </w:pPr>
+      <w:r>
+        <w:t>Delet</w:t>
+      </w:r>
+      <w:r>
+        <w:t>ing</w:t>
+      </w:r>
+      <w:r>
+        <w:t xml:space="preserve"> a current connection</w:t>
+      </w:r>
+      <w:r>
+        <w:t>:</w:t>
+      </w:r>
+    </w:p>
+    <w:p>
+      <w:r>
+        <w:t>When the user enters the “d</w:t>
+      </w:r>
+      <w:r>
+        <w:t>c</w:t>
+      </w:r>
+      <w:r>
+        <w:t>” command into the interactive menu</w:t>
+      </w:r>
+      <w:r>
+        <w:t>,</w:t>
+      </w:r>
+      <w:r>
+        <w:t xml:space="preserve"> </w:t>
+      </w:r>
+      <w:r>
+        <w:t xml:space="preserve">the </w:t>
+      </w:r>
+      <w:r>
+        <w:t>deleteConnection</w:t>
+      </w:r>
+      <w:r>
+        <w:t>() function (in menu.py) is called.</w:t>
+      </w:r>
+      <w:r>
+        <w:t xml:space="preserve"> </w:t>
+      </w:r>
+      <w:r>
+        <w:t>The user is then continuously prompted to enter the label of</w:t>
+      </w:r>
+      <w:r>
+        <w:t xml:space="preserve"> two</w:t>
+      </w:r>
+      <w:r>
+        <w:t xml:space="preserve"> existing location</w:t>
+      </w:r>
+      <w:r>
+        <w:t>s</w:t>
+      </w:r>
+      <w:r>
+        <w:t xml:space="preserve"> </w:t>
+      </w:r>
+      <w:r>
+        <w:t xml:space="preserve">joined by </w:t>
+      </w:r>
+      <w:r>
+        <w:t>the</w:t>
+      </w:r>
+      <w:r>
+        <w:t xml:space="preserve"> connection they</w:t>
+      </w:r>
+      <w:r>
+        <w:t xml:space="preserve"> wish to delete</w:t>
+      </w:r>
+      <w:r>
+        <w:t xml:space="preserve">. The edge is then deleted from the locationGraph, which is updated and returned to the main program. If the connection does not exist, the deleting process is still carried out, however, no changes are </w:t>
+      </w:r>
+      <w:r>
+        <w:t>made,</w:t>
+      </w:r>
+      <w:r>
+        <w:t xml:space="preserve"> and the graph remains the same.</w:t>
+      </w:r>
+    </w:p>
+    <w:p>
+      <w:pPr>
+        <w:pStyle w:val="Heading3"/>
+      </w:pPr>
+      <w:r>
+        <w:t>Complet</w:t>
+      </w:r>
+      <w:r>
+        <w:t>ing</w:t>
+      </w:r>
+      <w:r>
+        <w:t xml:space="preserve"> a</w:t>
+      </w:r>
+      <w:r>
+        <w:t xml:space="preserve"> UAV</w:t>
+      </w:r>
+      <w:r>
+        <w:t xml:space="preserve"> search:</w:t>
+      </w:r>
+    </w:p>
+    <w:p>
+      <w:r>
+        <w:t>When the user enters the “</w:t>
+      </w:r>
+      <w:r>
+        <w:t>sl</w:t>
+      </w:r>
+      <w:r>
+        <w:t>” command into the interactive menu</w:t>
+      </w:r>
+      <w:r>
+        <w:t>,</w:t>
+      </w:r>
+      <w:r>
+        <w:t xml:space="preserve"> </w:t>
+      </w:r>
+      <w:r>
+        <w:t xml:space="preserve">the </w:t>
+      </w:r>
+      <w:r>
+        <w:t>searchLocation</w:t>
+      </w:r>
+      <w:r>
+        <w:t>() function (in menu.py) is called.</w:t>
+      </w:r>
+      <w:r>
+        <w:t xml:space="preserve"> This function asks the user to enter the type of search they wish to complete, a search of all locations (“entire”) or a search between locations (“between”)</w:t>
+      </w:r>
+      <w:r>
+        <w:t>. If an incorrect input is entered, the search is cancelled, and the function returns to the interactive menu. The process for each search case is outlined below:</w:t>
+      </w:r>
+    </w:p>
+    <w:p>
+      <w:pPr>
+        <w:pStyle w:val="Heading4"/>
+      </w:pPr>
+      <w:r>
+        <w:t>Entire:</w:t>
+      </w:r>
+    </w:p>
+    <w:p>
+      <w:r>
+        <w:t>When “</w:t>
+      </w:r>
+      <w:r>
+        <w:t>entire</w:t>
+      </w:r>
+      <w:r>
+        <w:t>”</w:t>
+      </w:r>
+      <w:r>
+        <w:t xml:space="preserve"> is entered</w:t>
+      </w:r>
+      <w:r>
+        <w:t xml:space="preserve"> into the search prompt</w:t>
+      </w:r>
+      <w:r>
+        <w:t>, the method continually prompts the user to select which UAV is completing the search. Once a valid UAV number is entered</w:t>
+      </w:r>
+      <w:r>
+        <w:t>,</w:t>
+      </w:r>
+      <w:r>
+        <w:t xml:space="preserve"> the corresponding UAV location </w:t>
+      </w:r>
+      <w:r>
+        <w:t xml:space="preserve">is passed through </w:t>
+      </w:r>
+      <w:r>
+        <w:t xml:space="preserve">the depth-first search algorithm </w:t>
+      </w:r>
       <w:r>
         <w:t>(</w:t>
       </w:r>
-      <w:proofErr w:type="gramEnd"/>
-      <w:r>
-        <w:t>) function (in menu.py) is called.</w:t>
-      </w:r>
-      <w:r>
-        <w:t xml:space="preserve"> The user is then continuously prompted to enter the label of an existing location for which they wish to delete. After an existing location is entered both the location and its data are removed from the </w:t>
-      </w:r>
-      <w:proofErr w:type="spellStart"/>
-      <w:r>
-        <w:t>locationGraph</w:t>
-      </w:r>
-      <w:proofErr w:type="spellEnd"/>
-      <w:r>
-        <w:t xml:space="preserve"> and the </w:t>
-      </w:r>
-      <w:proofErr w:type="spellStart"/>
-      <w:r>
-        <w:t>uavData</w:t>
-      </w:r>
-      <w:proofErr w:type="spellEnd"/>
-      <w:r>
-        <w:t xml:space="preserve"> hash table. The method then checks all the current UAV locations and continually prompts the user to enter a new existing location for any UAVs that resided over the recently deleted location. </w:t>
-      </w:r>
-    </w:p>
-    <w:p>
-      <w:r>
-        <w:t>The updated graph, hash table and UAVs are returned to the main program.</w:t>
-      </w:r>
-    </w:p>
+      <w:r>
+        <w:t>within the graph</w:t>
+      </w:r>
+      <w:r>
+        <w:t xml:space="preserve"> class)</w:t>
+      </w:r>
+      <w:r>
+        <w:t>. This algorithm returns the path</w:t>
+      </w:r>
+      <w:r>
+        <w:t xml:space="preserve"> (which is printed to the terminal)</w:t>
+      </w:r>
+      <w:r>
+        <w:t xml:space="preserve"> of the UAV as it searches all locations in the area</w:t>
+      </w:r>
+      <w:r>
+        <w:t xml:space="preserve">. </w:t>
+      </w:r>
+      <w:r>
+        <w:t>After the path is obtained t</w:t>
+      </w:r>
+      <w:r>
+        <w:t xml:space="preserve">he getData() function (in utils.py) </w:t>
+      </w:r>
+      <w:r>
+        <w:t>uses it to</w:t>
+      </w:r>
+      <w:r>
+        <w:t xml:space="preserve"> </w:t>
+      </w:r>
+      <w:r>
+        <w:t>calculate the risk factor for each location visited and updates the risk heap accordingly.</w:t>
+      </w:r>
+      <w:r>
+        <w:t xml:space="preserve"> Finally, t</w:t>
+      </w:r>
+      <w:r>
+        <w:t>he UAV location is updated to the end location of the search</w:t>
+      </w:r>
+      <w:r>
+        <w:t>.</w:t>
+      </w:r>
+    </w:p>
+    <w:p>
+      <w:r>
+        <w:t>The updated graph, UAV data hash table, UAVs and risk heap is returned to the main program</w:t>
+      </w:r>
+      <w:r>
+        <w:t>.</w:t>
+      </w:r>
+    </w:p>
+    <w:p>
+      <w:r>
+        <w:t>NOTE: If a location exists with no connections the program will indicate that it has not been searched.</w:t>
+      </w:r>
+    </w:p>
+    <w:p>
+      <w:pPr>
+        <w:pStyle w:val="Heading4"/>
+      </w:pPr>
+      <w:r>
+        <w:t>Between:</w:t>
+      </w:r>
+    </w:p>
+    <w:p>
+      <w:r>
+        <w:t xml:space="preserve">When “between” </w:t>
+      </w:r>
+      <w:r>
+        <w:t xml:space="preserve">is entered </w:t>
+      </w:r>
+      <w:r>
+        <w:t>into the search prompt</w:t>
+      </w:r>
+      <w:r>
+        <w:t xml:space="preserve">, </w:t>
+      </w:r>
+      <w:r>
+        <w:t xml:space="preserve">the method continually prompts the user to select </w:t>
+      </w:r>
+      <w:r>
+        <w:t>the</w:t>
+      </w:r>
+      <w:r>
+        <w:t xml:space="preserve"> UAV completing the search</w:t>
+      </w:r>
+      <w:r>
+        <w:t xml:space="preserve"> and the end location of the search</w:t>
+      </w:r>
+      <w:r>
+        <w:t>.</w:t>
+      </w:r>
+      <w:r>
+        <w:t xml:space="preserve"> Once a valid UAV Number and an existing location is entered</w:t>
+      </w:r>
+      <w:r>
+        <w:t>,</w:t>
+      </w:r>
+      <w:r>
+        <w:t xml:space="preserve"> the function passes the </w:t>
+      </w:r>
+      <w:r>
+        <w:t>corresponding UAV location</w:t>
+      </w:r>
+      <w:r>
+        <w:t xml:space="preserve"> and the end location </w:t>
+      </w:r>
+      <w:r>
+        <w:t xml:space="preserve">through the </w:t>
+      </w:r>
+      <w:r>
+        <w:t>breadth</w:t>
+      </w:r>
+      <w:r>
+        <w:t xml:space="preserve">-first search algorithm (within the graph class). This algorithm returns the path </w:t>
+      </w:r>
+      <w:r>
+        <w:t>that the UAV takes from its current location to the specified end location (which is then printed to the terminal)</w:t>
+      </w:r>
+      <w:r>
+        <w:t xml:space="preserve">. </w:t>
+      </w:r>
+      <w:r>
+        <w:t>After the path is obtained the getData() function (in utils.py) uses it to calculate the risk factor for each location visited and updates the risk heap accordingly. Finally, the UAV location is updated to the end location of the search.</w:t>
+      </w:r>
+      <w:r>
+        <w:t xml:space="preserve"> Just like the “entire” search, t</w:t>
+      </w:r>
+      <w:r>
+        <w:t>he updated graph, UAV data hash table, UAVs and risk heap is returned to the main program.</w:t>
+      </w:r>
+    </w:p>
+    <w:p>
+      <w:r>
+        <w:t xml:space="preserve">NOTE: </w:t>
+      </w:r>
+      <w:r>
+        <w:t>If a</w:t>
+      </w:r>
+      <w:r>
+        <w:t xml:space="preserve"> </w:t>
+      </w:r>
+      <w:r>
+        <w:t>location exists with no connections</w:t>
+      </w:r>
+      <w:r>
+        <w:t>,</w:t>
+      </w:r>
+      <w:r>
+        <w:t xml:space="preserve"> the program will indicate that </w:t>
+      </w:r>
+      <w:r>
+        <w:t>no path has been found and the UAV will not move</w:t>
+      </w:r>
+      <w:r>
+        <w:t>.</w:t>
+      </w:r>
+    </w:p>
+    <w:p/>
     <w:p>
       <w:pPr>
         <w:pStyle w:val="Heading3"/>
       </w:pPr>
       <w:r>
-        <w:t>Delet</w:t>
-      </w:r>
-      <w:r>
-        <w:t>ing</w:t>
-      </w:r>
-      <w:r>
-        <w:t xml:space="preserve"> a current connection</w:t>
+        <w:lastRenderedPageBreak/>
+        <w:t>Create an itinerary</w:t>
       </w:r>
       <w:r>
         <w:t>:</w:t>
@@ -759,10 +940,10 @@
     </w:p>
     <w:p>
       <w:r>
-        <w:t>When the user enters the “d</w:t>
-      </w:r>
-      <w:r>
-        <w:t>c</w:t>
+        <w:t>When the user enters the “</w:t>
+      </w:r>
+      <w:r>
+        <w:t>it</w:t>
       </w:r>
       <w:r>
         <w:t>” command into the interactive menu</w:t>
@@ -776,400 +957,11 @@
       <w:r>
         <w:t xml:space="preserve">the </w:t>
       </w:r>
-      <w:proofErr w:type="spellStart"/>
-      <w:proofErr w:type="gramStart"/>
-      <w:r>
-        <w:t>deleteConnection</w:t>
-      </w:r>
-      <w:proofErr w:type="spellEnd"/>
-      <w:r>
-        <w:t>(</w:t>
-      </w:r>
-      <w:proofErr w:type="gramEnd"/>
-      <w:r>
-        <w:t>) function (in menu.py) is called.</w:t>
-      </w:r>
-      <w:r>
-        <w:t xml:space="preserve"> </w:t>
-      </w:r>
-      <w:r>
-        <w:t>The user is then continuously prompted to enter the label of</w:t>
-      </w:r>
-      <w:r>
-        <w:t xml:space="preserve"> two</w:t>
-      </w:r>
-      <w:r>
-        <w:t xml:space="preserve"> existing location</w:t>
-      </w:r>
-      <w:r>
-        <w:t>s</w:t>
-      </w:r>
-      <w:r>
-        <w:t xml:space="preserve"> </w:t>
-      </w:r>
-      <w:r>
-        <w:t xml:space="preserve">joined by </w:t>
-      </w:r>
-      <w:r>
-        <w:t>the</w:t>
-      </w:r>
-      <w:r>
-        <w:t xml:space="preserve"> connection they</w:t>
-      </w:r>
-      <w:r>
-        <w:t xml:space="preserve"> wish to delete</w:t>
-      </w:r>
-      <w:r>
-        <w:t xml:space="preserve">. The edge is then deleted from the </w:t>
-      </w:r>
-      <w:proofErr w:type="spellStart"/>
-      <w:r>
-        <w:t>locationGraph</w:t>
-      </w:r>
-      <w:proofErr w:type="spellEnd"/>
-      <w:r>
-        <w:t xml:space="preserve">, which is updated and returned to the main program. If the connection does not exist, the deleting process is still carried out, however, no changes are </w:t>
-      </w:r>
-      <w:r>
-        <w:t>made,</w:t>
-      </w:r>
-      <w:r>
-        <w:t xml:space="preserve"> and the graph remains the same.</w:t>
-      </w:r>
-    </w:p>
-    <w:p>
-      <w:pPr>
-        <w:pStyle w:val="Heading3"/>
-      </w:pPr>
-      <w:r>
-        <w:t>Complet</w:t>
-      </w:r>
-      <w:r>
-        <w:t>ing</w:t>
-      </w:r>
-      <w:r>
-        <w:t xml:space="preserve"> a</w:t>
-      </w:r>
-      <w:r>
-        <w:t xml:space="preserve"> UAV</w:t>
-      </w:r>
-      <w:r>
-        <w:t xml:space="preserve"> search:</w:t>
-      </w:r>
-    </w:p>
-    <w:p>
-      <w:r>
-        <w:t>When the user enters the “</w:t>
-      </w:r>
-      <w:proofErr w:type="spellStart"/>
-      <w:r>
-        <w:t>sl</w:t>
-      </w:r>
-      <w:proofErr w:type="spellEnd"/>
-      <w:r>
-        <w:t>” command into the interactive menu</w:t>
-      </w:r>
-      <w:r>
-        <w:t>,</w:t>
-      </w:r>
-      <w:r>
-        <w:t xml:space="preserve"> </w:t>
-      </w:r>
-      <w:r>
-        <w:t xml:space="preserve">the </w:t>
-      </w:r>
-      <w:proofErr w:type="spellStart"/>
-      <w:proofErr w:type="gramStart"/>
-      <w:r>
-        <w:t>searchLocation</w:t>
-      </w:r>
-      <w:proofErr w:type="spellEnd"/>
-      <w:r>
-        <w:t>(</w:t>
-      </w:r>
-      <w:proofErr w:type="gramEnd"/>
-      <w:r>
-        <w:t>) function (in menu.py) is called.</w:t>
-      </w:r>
-      <w:r>
-        <w:t xml:space="preserve"> This function asks the user to enter the type of search they wish to complete, a search of all locations (“entire”) or a search between locations (“between”)</w:t>
-      </w:r>
-      <w:r>
-        <w:t>. If an incorrect input is entered, the search is cancelled, and the function returns to the interactive menu. The process for each search case is outlined below:</w:t>
-      </w:r>
-    </w:p>
-    <w:p>
-      <w:pPr>
-        <w:pStyle w:val="Heading4"/>
-      </w:pPr>
-      <w:r>
-        <w:t>Entire:</w:t>
-      </w:r>
-    </w:p>
-    <w:p>
-      <w:r>
-        <w:t>When “</w:t>
-      </w:r>
-      <w:r>
-        <w:t>entire</w:t>
-      </w:r>
-      <w:r>
-        <w:t>”</w:t>
-      </w:r>
-      <w:r>
-        <w:t xml:space="preserve"> is entered</w:t>
-      </w:r>
-      <w:r>
-        <w:t xml:space="preserve"> into the search prompt</w:t>
-      </w:r>
-      <w:r>
-        <w:t>, the method continually prompts the user to select which UAV is completing the search. Once a valid UAV number is entered</w:t>
-      </w:r>
-      <w:r>
-        <w:t>,</w:t>
-      </w:r>
-      <w:r>
-        <w:t xml:space="preserve"> the corresponding UAV location </w:t>
-      </w:r>
-      <w:r>
-        <w:t xml:space="preserve">is passed through </w:t>
-      </w:r>
-      <w:r>
-        <w:t xml:space="preserve">the depth-first search algorithm </w:t>
-      </w:r>
-      <w:r>
-        <w:t>(</w:t>
-      </w:r>
-      <w:r>
-        <w:t>within the graph</w:t>
-      </w:r>
-      <w:r>
-        <w:t xml:space="preserve"> class)</w:t>
-      </w:r>
-      <w:r>
-        <w:t>. This algorithm returns the path</w:t>
-      </w:r>
-      <w:r>
-        <w:t xml:space="preserve"> (which is printed to the terminal)</w:t>
-      </w:r>
-      <w:r>
-        <w:t xml:space="preserve"> of the UAV as it searches all locations in the area</w:t>
-      </w:r>
-      <w:r>
-        <w:t xml:space="preserve">. </w:t>
-      </w:r>
-      <w:r>
-        <w:t>After the path is obtained t</w:t>
-      </w:r>
-      <w:r>
-        <w:t xml:space="preserve">he </w:t>
-      </w:r>
-      <w:proofErr w:type="spellStart"/>
-      <w:proofErr w:type="gramStart"/>
-      <w:r>
-        <w:t>getData</w:t>
-      </w:r>
-      <w:proofErr w:type="spellEnd"/>
-      <w:r>
-        <w:t>(</w:t>
-      </w:r>
-      <w:proofErr w:type="gramEnd"/>
-      <w:r>
-        <w:t xml:space="preserve">) function (in utils.py) </w:t>
-      </w:r>
-      <w:r>
-        <w:t>uses it to</w:t>
-      </w:r>
-      <w:r>
-        <w:t xml:space="preserve"> </w:t>
-      </w:r>
-      <w:r>
-        <w:t>calculate the risk factor for each location visited and updates the risk heap accordingly.</w:t>
-      </w:r>
-      <w:r>
-        <w:t xml:space="preserve"> Finally, t</w:t>
-      </w:r>
-      <w:r>
-        <w:t>he UAV location is updated to the end location of the search</w:t>
-      </w:r>
-      <w:r>
-        <w:t>.</w:t>
-      </w:r>
-    </w:p>
-    <w:p>
-      <w:r>
-        <w:t>The updated graph, UAV data hash table, UAVs and risk heap is returned to the main program</w:t>
-      </w:r>
-      <w:r>
-        <w:t>.</w:t>
-      </w:r>
-    </w:p>
-    <w:p>
-      <w:r>
-        <w:t>NOTE: If a location exists with no connections the program will indicate that it has not been searched.</w:t>
-      </w:r>
-    </w:p>
-    <w:p>
-      <w:pPr>
-        <w:pStyle w:val="Heading4"/>
-      </w:pPr>
-      <w:r>
-        <w:t>Between:</w:t>
-      </w:r>
-    </w:p>
-    <w:p>
-      <w:r>
-        <w:t xml:space="preserve">When “between” </w:t>
-      </w:r>
-      <w:r>
-        <w:t xml:space="preserve">is entered </w:t>
-      </w:r>
-      <w:r>
-        <w:t>into the search prompt</w:t>
-      </w:r>
-      <w:r>
-        <w:t xml:space="preserve">, </w:t>
-      </w:r>
-      <w:r>
-        <w:t xml:space="preserve">the method continually prompts the user to select </w:t>
-      </w:r>
-      <w:r>
-        <w:t>the</w:t>
-      </w:r>
-      <w:r>
-        <w:t xml:space="preserve"> UAV completing the search</w:t>
-      </w:r>
-      <w:r>
-        <w:t xml:space="preserve"> and the end location of the search</w:t>
-      </w:r>
-      <w:r>
-        <w:t>.</w:t>
-      </w:r>
-      <w:r>
-        <w:t xml:space="preserve"> Once a valid UAV Number and an existing location is entered</w:t>
-      </w:r>
-      <w:r>
-        <w:t>,</w:t>
-      </w:r>
-      <w:r>
-        <w:t xml:space="preserve"> the function passes the </w:t>
-      </w:r>
-      <w:r>
-        <w:t>corresponding UAV location</w:t>
-      </w:r>
-      <w:r>
-        <w:t xml:space="preserve"> and the end location </w:t>
-      </w:r>
-      <w:r>
-        <w:t xml:space="preserve">through the </w:t>
-      </w:r>
-      <w:r>
-        <w:t>breadth</w:t>
-      </w:r>
-      <w:r>
-        <w:t xml:space="preserve">-first search algorithm (within the graph class). This algorithm returns the path </w:t>
-      </w:r>
-      <w:r>
-        <w:t>that the UAV takes from its current location to the specified end location (which is then printed to the terminal)</w:t>
-      </w:r>
-      <w:r>
-        <w:t xml:space="preserve">. </w:t>
-      </w:r>
-      <w:r>
-        <w:t xml:space="preserve">After the path is obtained the </w:t>
-      </w:r>
-      <w:proofErr w:type="spellStart"/>
-      <w:proofErr w:type="gramStart"/>
-      <w:r>
-        <w:t>getData</w:t>
-      </w:r>
-      <w:proofErr w:type="spellEnd"/>
-      <w:r>
-        <w:t>(</w:t>
-      </w:r>
-      <w:proofErr w:type="gramEnd"/>
-      <w:r>
-        <w:t>) function (in utils.py) uses it to calculate the risk factor for each location visited and updates the risk heap accordingly. Finally, the UAV location is updated to the end location of the search.</w:t>
-      </w:r>
-      <w:r>
-        <w:t xml:space="preserve"> Just like the “entire” search, t</w:t>
-      </w:r>
-      <w:r>
-        <w:t>he updated graph, UAV data hash table, UAVs and risk heap is returned to the main program.</w:t>
-      </w:r>
-    </w:p>
-    <w:p>
-      <w:r>
-        <w:t xml:space="preserve">NOTE: </w:t>
-      </w:r>
-      <w:r>
-        <w:t>If a</w:t>
-      </w:r>
-      <w:r>
-        <w:t xml:space="preserve"> </w:t>
-      </w:r>
-      <w:r>
-        <w:t>location exists with no connections</w:t>
-      </w:r>
-      <w:r>
-        <w:t>,</w:t>
-      </w:r>
-      <w:r>
-        <w:t xml:space="preserve"> the program will indicate that </w:t>
-      </w:r>
-      <w:r>
-        <w:t>no path has been found and the UAV will not move</w:t>
-      </w:r>
-      <w:r>
-        <w:t>.</w:t>
-      </w:r>
-    </w:p>
-    <w:p/>
-    <w:p>
-      <w:pPr>
-        <w:pStyle w:val="Heading3"/>
-      </w:pPr>
-      <w:r>
-        <w:lastRenderedPageBreak/>
-        <w:t xml:space="preserve">Create an </w:t>
-      </w:r>
-      <w:proofErr w:type="gramStart"/>
-      <w:r>
-        <w:t>itinerary</w:t>
-      </w:r>
-      <w:proofErr w:type="gramEnd"/>
-    </w:p>
-    <w:p>
-      <w:r>
-        <w:t>When the user enters the “</w:t>
-      </w:r>
-      <w:r>
-        <w:t>it</w:t>
-      </w:r>
-      <w:r>
-        <w:t>” command into the interactive menu</w:t>
-      </w:r>
-      <w:r>
-        <w:t>,</w:t>
-      </w:r>
-      <w:r>
-        <w:t xml:space="preserve"> </w:t>
-      </w:r>
-      <w:r>
-        <w:t xml:space="preserve">the </w:t>
-      </w:r>
-      <w:proofErr w:type="spellStart"/>
-      <w:proofErr w:type="gramStart"/>
       <w:r>
         <w:t>getItinerary</w:t>
       </w:r>
-      <w:proofErr w:type="spellEnd"/>
-      <w:r>
-        <w:t>(</w:t>
-      </w:r>
-      <w:proofErr w:type="gramEnd"/>
-      <w:r>
-        <w:t>) function (in menu.py) is called.</w:t>
+      <w:r>
+        <w:t>() function (in menu.py) is called.</w:t>
       </w:r>
       <w:r>
         <w:t xml:space="preserve"> </w:t>
@@ -1207,13 +999,8 @@
         </w:numPr>
       </w:pPr>
       <w:r>
-        <w:t>One where the risk heap is empty (no locations have been explored</w:t>
-      </w:r>
-      <w:proofErr w:type="gramStart"/>
-      <w:r>
-        <w:t>);</w:t>
-      </w:r>
-      <w:proofErr w:type="gramEnd"/>
+        <w:t>One where the risk heap is empty (no locations have been explored);</w:t>
+      </w:r>
     </w:p>
     <w:p>
       <w:pPr>
@@ -1224,13 +1011,8 @@
         </w:numPr>
       </w:pPr>
       <w:r>
-        <w:t xml:space="preserve">Another where the risk heap contains only one location </w:t>
-      </w:r>
-      <w:proofErr w:type="gramStart"/>
-      <w:r>
-        <w:t>and;</w:t>
-      </w:r>
-      <w:proofErr w:type="gramEnd"/>
+        <w:t>Another where the risk heap contains only one location and;</w:t>
+      </w:r>
     </w:p>
     <w:p>
       <w:pPr>
@@ -1277,23 +1059,18 @@
       <w:r>
         <w:t xml:space="preserve"> iterates over each UAV, each time printing the UAV’s number, its starting </w:t>
       </w:r>
-      <w:proofErr w:type="gramStart"/>
+      <w:r>
+        <w:t xml:space="preserve">location and the </w:t>
+      </w:r>
+      <w:r>
+        <w:t>at-risk</w:t>
+      </w:r>
+      <w:r>
+        <w:t xml:space="preserve"> </w:t>
+      </w:r>
       <w:r>
         <w:t>location</w:t>
       </w:r>
-      <w:proofErr w:type="gramEnd"/>
-      <w:r>
-        <w:t xml:space="preserve"> and the </w:t>
-      </w:r>
-      <w:r>
-        <w:t>at-risk</w:t>
-      </w:r>
-      <w:r>
-        <w:t xml:space="preserve"> </w:t>
-      </w:r>
-      <w:r>
-        <w:t>location</w:t>
-      </w:r>
       <w:r>
         <w:t>. Since there is only a single location at a hig</w:t>
       </w:r>
@@ -1343,13 +1120,11 @@
         <w:pStyle w:val="Heading3"/>
       </w:pPr>
       <w:r>
-        <w:t xml:space="preserve">Close the </w:t>
-      </w:r>
-      <w:proofErr w:type="gramStart"/>
-      <w:r>
-        <w:t>menu</w:t>
-      </w:r>
-      <w:proofErr w:type="gramEnd"/>
+        <w:t>Close the menu</w:t>
+      </w:r>
+      <w:r>
+        <w:t>:</w:t>
+      </w:r>
     </w:p>
     <w:p>
       <w:r>
@@ -1379,6 +1154,9 @@
       <w:r>
         <w:lastRenderedPageBreak/>
         <w:t>UML diagram</w:t>
+      </w:r>
+      <w:r>
+        <w:t>:</w:t>
       </w:r>
     </w:p>
     <w:p>
@@ -1421,7 +1199,7 @@
                     <pic:cNvPicPr/>
                   </pic:nvPicPr>
                   <pic:blipFill>
-                    <a:blip r:embed="rId5" cstate="print">
+                    <a:blip r:embed="rId8" cstate="print">
                       <a:extLst>
                         <a:ext uri="{28A0092B-C50C-407E-A947-70E740481C1C}">
                           <a14:useLocalDpi xmlns:a14="http://schemas.microsoft.com/office/drawing/2010/main" val="0"/>
@@ -1624,15 +1402,7 @@
         <w:t xml:space="preserve"> </w:t>
       </w:r>
       <w:r>
-        <w:t xml:space="preserve">its previous field is set to the parent </w:t>
-      </w:r>
-      <w:proofErr w:type="gramStart"/>
-      <w:r>
-        <w:t>node,</w:t>
-      </w:r>
-      <w:proofErr w:type="gramEnd"/>
-      <w:r>
-        <w:t xml:space="preserve"> this allows the algorithm to back track from the end node until the starting node is found in order to find the shortest unweighted path.</w:t>
+        <w:t>its previous field is set to the parent node, this allows the algorithm to back track from the end node until the starting node is found in order to find the shortest unweighted path.</w:t>
       </w:r>
     </w:p>
     <w:p/>
@@ -1820,15 +1590,7 @@
         <w:t>T</w:t>
       </w:r>
       <w:r>
-        <w:t xml:space="preserve">his allows the algorithm to back track from the end node until the starting node is found </w:t>
-      </w:r>
-      <w:proofErr w:type="gramStart"/>
-      <w:r>
-        <w:t>in order to</w:t>
-      </w:r>
-      <w:proofErr w:type="gramEnd"/>
-      <w:r>
-        <w:t xml:space="preserve"> find the shortest path</w:t>
+        <w:t>his allows the algorithm to back track from the end node until the starting node is found in order to find the shortest path</w:t>
       </w:r>
       <w:r>
         <w:t xml:space="preserve"> and distance</w:t>
@@ -1911,6 +1673,9 @@
         <w:lastRenderedPageBreak/>
         <w:t>Description of classes</w:t>
       </w:r>
+      <w:r>
+        <w:t>:</w:t>
+      </w:r>
     </w:p>
     <w:p>
       <w:pPr>
@@ -1928,110 +1693,78 @@
     </w:p>
     <w:p>
       <w:r>
-        <w:t xml:space="preserve">This class file consists of two classes the </w:t>
-      </w:r>
-      <w:proofErr w:type="spellStart"/>
+        <w:t>This class file consists of two classes the DSADoublyListNode and the DSADoublyLinkedList</w:t>
+      </w:r>
+      <w:r>
+        <w:t xml:space="preserve"> class</w:t>
+      </w:r>
+      <w:r>
+        <w:t xml:space="preserve">. The main class of this file is the </w:t>
+      </w:r>
+      <w:r>
+        <w:t>DSADoublyLinkedList</w:t>
+      </w:r>
+      <w:r>
+        <w:t xml:space="preserve"> which is a double ended, doubly linked link list that stores a series of</w:t>
+      </w:r>
+      <w:r>
+        <w:t xml:space="preserve"> </w:t>
+      </w:r>
       <w:r>
         <w:t>DSADoublyListNode</w:t>
       </w:r>
-      <w:proofErr w:type="spellEnd"/>
-      <w:r>
-        <w:t xml:space="preserve"> and the </w:t>
-      </w:r>
-      <w:proofErr w:type="spellStart"/>
+      <w:r>
+        <w:t xml:space="preserve">s. </w:t>
+      </w:r>
+      <w:r>
+        <w:t>This type of link list contains pointers to the head and tail of the list, along with pointers to the next and previous nodes within the nodes themselves. This allows iteration from head to tail or tail to head over the list.</w:t>
+      </w:r>
+    </w:p>
+    <w:p>
+      <w:r>
+        <w:t xml:space="preserve">The </w:t>
+      </w:r>
+      <w:r>
+        <w:t>DSADoublyListNode</w:t>
+      </w:r>
+      <w:r>
+        <w:t xml:space="preserve"> consists of an object that contains a value, a pointer to the next </w:t>
+      </w:r>
+      <w:r>
+        <w:t>DSADoublyListNode</w:t>
+      </w:r>
+      <w:r>
+        <w:t xml:space="preserve"> and pointer to the previous </w:t>
+      </w:r>
+      <w:r>
+        <w:t>DSADoublyListNode</w:t>
+      </w:r>
+      <w:r>
+        <w:t xml:space="preserve">. Along with these private attributes the class also contains </w:t>
+      </w:r>
+      <w:r>
+        <w:t>the relevant getter and setter functions.</w:t>
+      </w:r>
+    </w:p>
+    <w:p>
+      <w:r>
+        <w:t xml:space="preserve">The </w:t>
+      </w:r>
       <w:r>
         <w:t>DSADoublyLinkedList</w:t>
       </w:r>
-      <w:proofErr w:type="spellEnd"/>
-      <w:r>
-        <w:t xml:space="preserve"> class</w:t>
-      </w:r>
-      <w:r>
-        <w:t xml:space="preserve">. The main class of this file is the </w:t>
-      </w:r>
-      <w:proofErr w:type="spellStart"/>
-      <w:r>
-        <w:t>DSADoublyLinkedList</w:t>
-      </w:r>
-      <w:proofErr w:type="spellEnd"/>
-      <w:r>
-        <w:t xml:space="preserve"> which is a double ended, doubly linked link list that stores a series of</w:t>
-      </w:r>
-      <w:r>
-        <w:t xml:space="preserve"> </w:t>
-      </w:r>
-      <w:proofErr w:type="spellStart"/>
+      <w:r>
+        <w:t xml:space="preserve"> consists of an object that contains a pointer the starting </w:t>
+      </w:r>
       <w:r>
         <w:t>DSADoublyListNode</w:t>
       </w:r>
       <w:r>
-        <w:t>s</w:t>
-      </w:r>
-      <w:proofErr w:type="spellEnd"/>
-      <w:r>
-        <w:t xml:space="preserve">. </w:t>
-      </w:r>
-      <w:r>
-        <w:t>This type of link list contains pointers to the head and tail of the list, along with pointers to the next and previous nodes within the nodes themselves. This allows iteration from head to tail or tail to head over the list.</w:t>
-      </w:r>
-    </w:p>
-    <w:p>
-      <w:r>
-        <w:t xml:space="preserve">The </w:t>
-      </w:r>
-      <w:proofErr w:type="spellStart"/>
+        <w:t xml:space="preserve"> of the list, a pointer to the end </w:t>
+      </w:r>
       <w:r>
         <w:t>DSADoublyListNode</w:t>
       </w:r>
-      <w:proofErr w:type="spellEnd"/>
-      <w:r>
-        <w:t xml:space="preserve"> consists of an object that contains a value, a pointer to the next </w:t>
-      </w:r>
-      <w:proofErr w:type="spellStart"/>
-      <w:r>
-        <w:t>DSADoublyListNode</w:t>
-      </w:r>
-      <w:proofErr w:type="spellEnd"/>
-      <w:r>
-        <w:t xml:space="preserve"> and pointer to the previous </w:t>
-      </w:r>
-      <w:proofErr w:type="spellStart"/>
-      <w:r>
-        <w:t>DSADoublyListNode</w:t>
-      </w:r>
-      <w:proofErr w:type="spellEnd"/>
-      <w:r>
-        <w:t xml:space="preserve">. Along with these private attributes the class also contains </w:t>
-      </w:r>
-      <w:r>
-        <w:t>the relevant getter and setter functions.</w:t>
-      </w:r>
-    </w:p>
-    <w:p>
-      <w:r>
-        <w:t xml:space="preserve">The </w:t>
-      </w:r>
-      <w:proofErr w:type="spellStart"/>
-      <w:r>
-        <w:t>DSADoublyLinkedList</w:t>
-      </w:r>
-      <w:proofErr w:type="spellEnd"/>
-      <w:r>
-        <w:t xml:space="preserve"> consists of an object that contains a pointer the starting </w:t>
-      </w:r>
-      <w:proofErr w:type="spellStart"/>
-      <w:r>
-        <w:t>DSADoublyListNode</w:t>
-      </w:r>
-      <w:proofErr w:type="spellEnd"/>
-      <w:r>
-        <w:t xml:space="preserve"> of the list, a pointer to the end </w:t>
-      </w:r>
-      <w:proofErr w:type="spellStart"/>
-      <w:r>
-        <w:t>DSADoublyListNode</w:t>
-      </w:r>
-      <w:proofErr w:type="spellEnd"/>
       <w:r>
         <w:t xml:space="preserve"> of the list and a count of how many nodes are in the list. Along with these attributes the class contains the following functions:</w:t>
       </w:r>
@@ -2044,13 +1777,8 @@
           <w:numId w:val="2"/>
         </w:numPr>
       </w:pPr>
-      <w:proofErr w:type="spellStart"/>
-      <w:r>
-        <w:t>isEmpty</w:t>
-      </w:r>
-      <w:proofErr w:type="spellEnd"/>
-      <w:r>
-        <w:t>: Checks if the list is empty, returning a Boolean value as required.</w:t>
+      <w:r>
+        <w:t>isEmpty: Checks if the list is empty, returning a Boolean value as required.</w:t>
       </w:r>
     </w:p>
     <w:p>
@@ -2061,19 +1789,12 @@
           <w:numId w:val="2"/>
         </w:numPr>
       </w:pPr>
-      <w:proofErr w:type="spellStart"/>
-      <w:r>
-        <w:t>insertFirst</w:t>
-      </w:r>
-      <w:proofErr w:type="spellEnd"/>
-      <w:r>
-        <w:t xml:space="preserve">: Creates a new </w:t>
-      </w:r>
-      <w:proofErr w:type="spellStart"/>
+      <w:r>
+        <w:t xml:space="preserve">insertFirst: Creates a new </w:t>
+      </w:r>
       <w:r>
         <w:t>DSADoublyListNode</w:t>
       </w:r>
-      <w:proofErr w:type="spellEnd"/>
       <w:r>
         <w:t xml:space="preserve"> with the input value and inserts it at the beginning of the list.</w:t>
       </w:r>
@@ -2086,24 +1807,14 @@
           <w:numId w:val="2"/>
         </w:numPr>
       </w:pPr>
-      <w:proofErr w:type="spellStart"/>
       <w:r>
         <w:t>insert</w:t>
       </w:r>
       <w:r>
         <w:t>Last</w:t>
       </w:r>
-      <w:proofErr w:type="spellEnd"/>
-      <w:r>
-        <w:t xml:space="preserve">: Creates a new </w:t>
-      </w:r>
-      <w:proofErr w:type="spellStart"/>
-      <w:r>
-        <w:t>DSADoublyListNode</w:t>
-      </w:r>
-      <w:proofErr w:type="spellEnd"/>
-      <w:r>
-        <w:t xml:space="preserve"> with the input value and inserts it at the </w:t>
+      <w:r>
+        <w:t xml:space="preserve">: Creates a new DSADoublyListNode with the input value and inserts it at the </w:t>
       </w:r>
       <w:r>
         <w:t>end</w:t>
@@ -2123,19 +1834,12 @@
           <w:numId w:val="2"/>
         </w:numPr>
       </w:pPr>
-      <w:proofErr w:type="spellStart"/>
-      <w:r>
-        <w:t>peakFirst</w:t>
-      </w:r>
-      <w:proofErr w:type="spellEnd"/>
-      <w:r>
-        <w:t xml:space="preserve">: Returns the first </w:t>
-      </w:r>
-      <w:proofErr w:type="spellStart"/>
+      <w:r>
+        <w:t xml:space="preserve">peakFirst: Returns the first </w:t>
+      </w:r>
       <w:r>
         <w:t>DSADoublyListNode</w:t>
       </w:r>
-      <w:proofErr w:type="spellEnd"/>
       <w:r>
         <w:t xml:space="preserve"> in the list.</w:t>
       </w:r>
@@ -2148,7 +1852,6 @@
           <w:numId w:val="2"/>
         </w:numPr>
       </w:pPr>
-      <w:proofErr w:type="spellStart"/>
       <w:r>
         <w:t>peak</w:t>
       </w:r>
@@ -2156,11 +1859,7 @@
         <w:t>La</w:t>
       </w:r>
       <w:r>
-        <w:t>st</w:t>
-      </w:r>
-      <w:proofErr w:type="spellEnd"/>
-      <w:r>
-        <w:t xml:space="preserve">: </w:t>
+        <w:t xml:space="preserve">st: </w:t>
       </w:r>
       <w:r>
         <w:t>R</w:t>
@@ -2172,15 +1871,7 @@
         <w:t>value in the last</w:t>
       </w:r>
       <w:r>
-        <w:t xml:space="preserve"> </w:t>
-      </w:r>
-      <w:proofErr w:type="spellStart"/>
-      <w:r>
-        <w:t>DSADoublyListNode</w:t>
-      </w:r>
-      <w:proofErr w:type="spellEnd"/>
-      <w:r>
-        <w:t xml:space="preserve"> in the list</w:t>
+        <w:t xml:space="preserve"> DSADoublyListNode in the list</w:t>
       </w:r>
       <w:r>
         <w:t>.</w:t>
@@ -2194,19 +1885,12 @@
           <w:numId w:val="2"/>
         </w:numPr>
       </w:pPr>
-      <w:proofErr w:type="spellStart"/>
-      <w:r>
-        <w:t>removeFirst</w:t>
-      </w:r>
-      <w:proofErr w:type="spellEnd"/>
-      <w:r>
-        <w:t xml:space="preserve">: Removes the first </w:t>
-      </w:r>
-      <w:proofErr w:type="spellStart"/>
+      <w:r>
+        <w:t xml:space="preserve">removeFirst: Removes the first </w:t>
+      </w:r>
       <w:r>
         <w:t>DSADoublyListNode</w:t>
       </w:r>
-      <w:proofErr w:type="spellEnd"/>
       <w:r>
         <w:t xml:space="preserve"> from the list and returns its value.</w:t>
       </w:r>
@@ -2219,7 +1903,6 @@
           <w:numId w:val="2"/>
         </w:numPr>
       </w:pPr>
-      <w:proofErr w:type="spellStart"/>
       <w:r>
         <w:t>remove</w:t>
       </w:r>
@@ -2227,25 +1910,13 @@
         <w:t>La</w:t>
       </w:r>
       <w:r>
-        <w:t>st</w:t>
-      </w:r>
-      <w:proofErr w:type="spellEnd"/>
-      <w:r>
-        <w:t xml:space="preserve">: Removes the </w:t>
+        <w:t xml:space="preserve">st: Removes the </w:t>
       </w:r>
       <w:r>
         <w:t>last</w:t>
       </w:r>
       <w:r>
-        <w:t xml:space="preserve"> </w:t>
-      </w:r>
-      <w:proofErr w:type="spellStart"/>
-      <w:r>
-        <w:t>DSADoublyListNode</w:t>
-      </w:r>
-      <w:proofErr w:type="spellEnd"/>
-      <w:r>
-        <w:t xml:space="preserve"> </w:t>
+        <w:t xml:space="preserve"> DSADoublyListNode </w:t>
       </w:r>
       <w:r>
         <w:t xml:space="preserve">from the list </w:t>
@@ -2265,29 +1936,14 @@
       <w:r>
         <w:t xml:space="preserve">remove: Removes the </w:t>
       </w:r>
-      <w:proofErr w:type="spellStart"/>
       <w:r>
         <w:t>DSADoublyListNode</w:t>
       </w:r>
-      <w:proofErr w:type="spellEnd"/>
       <w:r>
         <w:t xml:space="preserve"> with the value corresponding to the input value from the list.</w:t>
       </w:r>
       <w:r>
-        <w:t xml:space="preserve"> This function only removes objects from the list with a “</w:t>
-      </w:r>
-      <w:proofErr w:type="spellStart"/>
-      <w:proofErr w:type="gramStart"/>
-      <w:r>
-        <w:t>getValue</w:t>
-      </w:r>
-      <w:proofErr w:type="spellEnd"/>
-      <w:r>
-        <w:t>(</w:t>
-      </w:r>
-      <w:proofErr w:type="gramEnd"/>
-      <w:r>
-        <w:t>)” function (specialised for UAV program).</w:t>
+        <w:t xml:space="preserve"> This function only removes objects from the list with a “getValue()” function (specialised for UAV program).</w:t>
       </w:r>
     </w:p>
     <w:p>
@@ -2298,19 +1954,12 @@
           <w:numId w:val="2"/>
         </w:numPr>
       </w:pPr>
-      <w:proofErr w:type="spellStart"/>
-      <w:r>
-        <w:t>printList</w:t>
-      </w:r>
-      <w:proofErr w:type="spellEnd"/>
-      <w:r>
-        <w:t xml:space="preserve">: Prints the value of all </w:t>
-      </w:r>
-      <w:proofErr w:type="spellStart"/>
+      <w:r>
+        <w:t xml:space="preserve">printList: Prints the value of all </w:t>
+      </w:r>
       <w:r>
         <w:t>DSADoublyListNode</w:t>
       </w:r>
-      <w:proofErr w:type="spellEnd"/>
       <w:r>
         <w:t xml:space="preserve"> in the list from head to tail.</w:t>
       </w:r>
@@ -2324,15 +1973,7 @@
         </w:numPr>
       </w:pPr>
       <w:r>
-        <w:t>__</w:t>
-      </w:r>
-      <w:proofErr w:type="spellStart"/>
-      <w:r>
-        <w:t>iter</w:t>
-      </w:r>
-      <w:proofErr w:type="spellEnd"/>
-      <w:r>
-        <w:t>__: Iterator function that allows iteration over the list using a for loop.</w:t>
+        <w:t>__iter__: Iterator function that allows iteration over the list using a for loop.</w:t>
       </w:r>
     </w:p>
     <w:p>
@@ -2342,79 +1983,26 @@
       <w:r>
         <w:t>Heap (heap.py)</w:t>
       </w:r>
-    </w:p>
-    <w:p>
-      <w:r>
-        <w:t xml:space="preserve">This class file contains two classes the </w:t>
-      </w:r>
-      <w:proofErr w:type="spellStart"/>
-      <w:r>
-        <w:t>DSAHeapEntry</w:t>
-      </w:r>
-      <w:proofErr w:type="spellEnd"/>
-      <w:r>
-        <w:t xml:space="preserve"> and the </w:t>
-      </w:r>
-      <w:proofErr w:type="spellStart"/>
-      <w:r>
-        <w:t>DSAHeap</w:t>
-      </w:r>
-      <w:proofErr w:type="spellEnd"/>
-      <w:r>
-        <w:t xml:space="preserve"> class.</w:t>
-      </w:r>
-      <w:r>
-        <w:t xml:space="preserve"> The main class of this file is the </w:t>
-      </w:r>
-      <w:proofErr w:type="spellStart"/>
-      <w:r>
-        <w:t>DSAHeap</w:t>
-      </w:r>
-      <w:proofErr w:type="spellEnd"/>
-      <w:r>
-        <w:t xml:space="preserve"> which is a priority heap that only stores elements of the highest priority.</w:t>
-      </w:r>
-    </w:p>
-    <w:p>
-      <w:r>
-        <w:t xml:space="preserve">The </w:t>
-      </w:r>
-      <w:proofErr w:type="spellStart"/>
-      <w:r>
-        <w:t>DSAHeapEntry</w:t>
-      </w:r>
-      <w:proofErr w:type="spellEnd"/>
-      <w:r>
-        <w:t xml:space="preserve"> has two attributes, a </w:t>
-      </w:r>
-      <w:proofErr w:type="gramStart"/>
-      <w:r>
-        <w:t>value</w:t>
-      </w:r>
-      <w:proofErr w:type="gramEnd"/>
-      <w:r>
-        <w:t xml:space="preserve"> and a priority, along with the relevant getters and setters.</w:t>
-      </w:r>
-    </w:p>
-    <w:p>
-      <w:r>
-        <w:t xml:space="preserve">The </w:t>
-      </w:r>
-      <w:proofErr w:type="spellStart"/>
-      <w:r>
-        <w:t>DSAHeap</w:t>
-      </w:r>
-      <w:proofErr w:type="spellEnd"/>
-      <w:r>
-        <w:t xml:space="preserve"> also has two attributes, a heap consisting of an empty array with a size of 10 000 and a count that stores the number of </w:t>
-      </w:r>
-      <w:proofErr w:type="spellStart"/>
-      <w:r>
-        <w:t>DSAHeapEntrys</w:t>
-      </w:r>
-      <w:proofErr w:type="spellEnd"/>
-      <w:r>
-        <w:t xml:space="preserve"> </w:t>
+      <w:r>
+        <w:t>:</w:t>
+      </w:r>
+    </w:p>
+    <w:p>
+      <w:r>
+        <w:t>This class file contains two classes the DSAHeapEntry and the DSAHeap class.</w:t>
+      </w:r>
+      <w:r>
+        <w:t xml:space="preserve"> The main class of this file is the DSAHeap which is a priority heap that only stores elements of the highest priority.</w:t>
+      </w:r>
+    </w:p>
+    <w:p>
+      <w:r>
+        <w:t>The DSAHeapEntry has two attributes, a value and a priority, along with the relevant getters and setters.</w:t>
+      </w:r>
+    </w:p>
+    <w:p>
+      <w:r>
+        <w:t xml:space="preserve">The DSAHeap also has two attributes, a heap consisting of an empty array with a size of 10 000 and a count that stores the number of DSAHeapEntrys </w:t>
       </w:r>
       <w:r>
         <w:t>stored on the heap. Along with these attributes the class contains the following functions:</w:t>
@@ -2431,11 +2019,9 @@
       <w:r>
         <w:t xml:space="preserve">add: Checks if the new </w:t>
       </w:r>
-      <w:proofErr w:type="spellStart"/>
       <w:r>
         <w:t>DSAHeapEntry</w:t>
       </w:r>
-      <w:proofErr w:type="spellEnd"/>
       <w:r>
         <w:t xml:space="preserve"> priority is equal or greater than the current entries and adds it to the heap.</w:t>
       </w:r>
@@ -2460,13 +2046,8 @@
           <w:numId w:val="4"/>
         </w:numPr>
       </w:pPr>
-      <w:proofErr w:type="spellStart"/>
-      <w:r>
-        <w:t>isAdded</w:t>
-      </w:r>
-      <w:proofErr w:type="spellEnd"/>
-      <w:r>
-        <w:t>: Checks if a value has already been added to the heap.</w:t>
+      <w:r>
+        <w:t>isAdded: Checks if a value has already been added to the heap.</w:t>
       </w:r>
     </w:p>
     <w:p>
@@ -2480,13 +2061,8 @@
       <w:r>
         <w:t xml:space="preserve">display: Prints all the values of the </w:t>
       </w:r>
-      <w:proofErr w:type="spellStart"/>
-      <w:r>
-        <w:t>DSAHeapEntrys</w:t>
-      </w:r>
-      <w:proofErr w:type="spellEnd"/>
-      <w:r>
-        <w:t xml:space="preserve"> </w:t>
+      <w:r>
+        <w:t xml:space="preserve">DSAHeapEntrys </w:t>
       </w:r>
       <w:r>
         <w:t>in the heap from top to bottom.</w:t>
@@ -2500,27 +2076,18 @@
           <w:numId w:val="4"/>
         </w:numPr>
       </w:pPr>
-      <w:proofErr w:type="spellStart"/>
-      <w:r>
-        <w:t>trickleUp</w:t>
-      </w:r>
-      <w:proofErr w:type="spellEnd"/>
-      <w:r>
-        <w:t xml:space="preserve">: Reorders the </w:t>
-      </w:r>
-      <w:proofErr w:type="spellStart"/>
+      <w:r>
+        <w:t xml:space="preserve">trickleUp: Reorders the </w:t>
+      </w:r>
       <w:r>
         <w:t>DSAHeapEntry</w:t>
       </w:r>
-      <w:proofErr w:type="spellEnd"/>
       <w:r>
         <w:t xml:space="preserve"> based on its value and the </w:t>
       </w:r>
-      <w:proofErr w:type="spellStart"/>
       <w:r>
         <w:t>DSAHeapEntrys</w:t>
       </w:r>
-      <w:proofErr w:type="spellEnd"/>
       <w:r>
         <w:t xml:space="preserve"> above it.</w:t>
       </w:r>
@@ -2533,32 +2100,11 @@
           <w:numId w:val="4"/>
         </w:numPr>
       </w:pPr>
-      <w:proofErr w:type="spellStart"/>
-      <w:r>
-        <w:t>trickleDown</w:t>
-      </w:r>
-      <w:proofErr w:type="spellEnd"/>
-      <w:r>
-        <w:t xml:space="preserve">: </w:t>
-      </w:r>
-      <w:r>
-        <w:t xml:space="preserve">Reorders the </w:t>
-      </w:r>
-      <w:proofErr w:type="spellStart"/>
-      <w:r>
-        <w:t>DSAHeapEntry</w:t>
-      </w:r>
-      <w:proofErr w:type="spellEnd"/>
-      <w:r>
-        <w:t xml:space="preserve"> based on its value and the </w:t>
-      </w:r>
-      <w:proofErr w:type="spellStart"/>
-      <w:r>
-        <w:t>DSAHeapEntrys</w:t>
-      </w:r>
-      <w:proofErr w:type="spellEnd"/>
-      <w:r>
-        <w:t xml:space="preserve"> </w:t>
+      <w:r>
+        <w:t xml:space="preserve">trickleDown: </w:t>
+      </w:r>
+      <w:r>
+        <w:t xml:space="preserve">Reorders the DSAHeapEntry based on its value and the DSAHeapEntrys </w:t>
       </w:r>
       <w:r>
         <w:t>below</w:t>
@@ -2586,65 +2132,49 @@
       <w:r>
         <w:t xml:space="preserve"> (hash.py)</w:t>
       </w:r>
-    </w:p>
-    <w:p>
-      <w:r>
-        <w:t xml:space="preserve">This class file contains two classes the </w:t>
-      </w:r>
-      <w:proofErr w:type="spellStart"/>
-      <w:r>
-        <w:t>DSA</w:t>
+      <w:r>
+        <w:t>:</w:t>
+      </w:r>
+    </w:p>
+    <w:p>
+      <w:r>
+        <w:t>This class file contains two classes the DSA</w:t>
       </w:r>
       <w:r>
         <w:t>Hash</w:t>
       </w:r>
       <w:r>
-        <w:t>Entry</w:t>
-      </w:r>
-      <w:proofErr w:type="spellEnd"/>
-      <w:r>
-        <w:t xml:space="preserve"> and the </w:t>
-      </w:r>
-      <w:proofErr w:type="spellStart"/>
+        <w:t xml:space="preserve">Entry and the </w:t>
+      </w:r>
       <w:r>
         <w:t>DSADoubleHashTable</w:t>
       </w:r>
-      <w:proofErr w:type="spellEnd"/>
       <w:r>
         <w:t xml:space="preserve"> class.</w:t>
       </w:r>
       <w:r>
         <w:t xml:space="preserve"> The main class of this file is the </w:t>
       </w:r>
-      <w:proofErr w:type="spellStart"/>
       <w:r>
         <w:t>DSADoubleHashTable</w:t>
       </w:r>
-      <w:proofErr w:type="spellEnd"/>
       <w:r>
         <w:t xml:space="preserve"> which is a resizable hash table containing a series of </w:t>
       </w:r>
-      <w:proofErr w:type="spellStart"/>
       <w:r>
         <w:t>DSAHashEntry</w:t>
       </w:r>
       <w:r>
-        <w:t>s</w:t>
-      </w:r>
-      <w:proofErr w:type="spellEnd"/>
-      <w:r>
-        <w:t>. This type of hash table uses a double hash function to deal with collisions.</w:t>
+        <w:t>s. This type of hash table uses a double hash function to deal with collisions.</w:t>
       </w:r>
     </w:p>
     <w:p>
       <w:r>
         <w:t xml:space="preserve">The </w:t>
       </w:r>
-      <w:proofErr w:type="spellStart"/>
       <w:r>
         <w:t>DSAHashEntry</w:t>
       </w:r>
-      <w:proofErr w:type="spellEnd"/>
       <w:r>
         <w:t xml:space="preserve"> contains three attributes only (no functions), a key, a value, and a state.</w:t>
       </w:r>
@@ -2653,37 +2183,11 @@
       <w:r>
         <w:t xml:space="preserve">The </w:t>
       </w:r>
-      <w:proofErr w:type="spellStart"/>
       <w:r>
         <w:t>DSADoubleHashTable</w:t>
       </w:r>
-      <w:proofErr w:type="spellEnd"/>
-      <w:r>
-        <w:t xml:space="preserve"> contains a </w:t>
-      </w:r>
-      <w:proofErr w:type="spellStart"/>
-      <w:r>
-        <w:t>lfUpper</w:t>
-      </w:r>
-      <w:proofErr w:type="spellEnd"/>
-      <w:r>
-        <w:t xml:space="preserve"> and </w:t>
-      </w:r>
-      <w:proofErr w:type="spellStart"/>
-      <w:r>
-        <w:t>lfLower</w:t>
-      </w:r>
-      <w:proofErr w:type="spellEnd"/>
-      <w:r>
-        <w:t xml:space="preserve"> bound which defines the upper and lower bound for the load factor before resizing, a count indicating the number of </w:t>
-      </w:r>
-      <w:proofErr w:type="spellStart"/>
-      <w:r>
-        <w:t>DSAHashEntrys</w:t>
-      </w:r>
-      <w:proofErr w:type="spellEnd"/>
-      <w:r>
-        <w:t xml:space="preserve"> in the table, a max step used in the second hashing function and a hash array that stores a series of objects. The methods contained within the class are as follows:</w:t>
+      <w:r>
+        <w:t xml:space="preserve"> contains a lfUpper and lfLower bound which defines the upper and lower bound for the load factor before resizing, a count indicating the number of DSAHashEntrys in the table, a max step used in the second hashing function and a hash array that stores a series of objects. The methods contained within the class are as follows:</w:t>
       </w:r>
     </w:p>
     <w:p>
@@ -2700,11 +2204,9 @@
       <w:r>
         <w:t xml:space="preserve"> Creates a new </w:t>
       </w:r>
-      <w:proofErr w:type="spellStart"/>
       <w:r>
         <w:t>DSAHashEntry</w:t>
       </w:r>
-      <w:proofErr w:type="spellEnd"/>
       <w:r>
         <w:t xml:space="preserve"> and uses the input key and hash functions to place it within the table. Checks if the table is too full and resizes it accordingly</w:t>
       </w:r>
@@ -2724,15 +2226,7 @@
         <w:t>get:</w:t>
       </w:r>
       <w:r>
-        <w:t xml:space="preserve"> Returns the value of the </w:t>
-      </w:r>
-      <w:proofErr w:type="spellStart"/>
-      <w:r>
-        <w:t>DSAHashEntry</w:t>
-      </w:r>
-      <w:proofErr w:type="spellEnd"/>
-      <w:r>
-        <w:t xml:space="preserve"> with the corresponding input key.</w:t>
+        <w:t xml:space="preserve"> Returns the value of the DSAHashEntry with the corresponding input key.</w:t>
       </w:r>
     </w:p>
     <w:p>
@@ -2750,26 +2244,10 @@
         <w:t xml:space="preserve"> Removes </w:t>
       </w:r>
       <w:r>
-        <w:t xml:space="preserve">the </w:t>
-      </w:r>
-      <w:proofErr w:type="spellStart"/>
-      <w:r>
-        <w:t>DSAHashEntry</w:t>
-      </w:r>
-      <w:proofErr w:type="spellEnd"/>
-      <w:r>
-        <w:t xml:space="preserve"> with the corresponding input </w:t>
-      </w:r>
-      <w:proofErr w:type="gramStart"/>
-      <w:r>
-        <w:t>key</w:t>
-      </w:r>
-      <w:r>
-        <w:t>, but</w:t>
-      </w:r>
-      <w:proofErr w:type="gramEnd"/>
-      <w:r>
-        <w:t xml:space="preserve"> leaves the state unchanged</w:t>
+        <w:t>the DSAHashEntry with the corresponding input key</w:t>
+      </w:r>
+      <w:r>
+        <w:t>, but leaves the state unchanged</w:t>
       </w:r>
       <w:r>
         <w:t>.</w:t>
@@ -2783,13 +2261,8 @@
           <w:numId w:val="5"/>
         </w:numPr>
       </w:pPr>
-      <w:proofErr w:type="spellStart"/>
-      <w:r>
-        <w:t>getLoadFactor</w:t>
-      </w:r>
-      <w:proofErr w:type="spellEnd"/>
-      <w:r>
-        <w:t>:</w:t>
+      <w:r>
+        <w:t>getLoadFactor:</w:t>
       </w:r>
       <w:r>
         <w:t xml:space="preserve"> Calculates and returns the load factor of the table based on the count and table length.</w:t>
@@ -2810,16 +2283,11 @@
         <w:t xml:space="preserve"> </w:t>
       </w:r>
       <w:r>
-        <w:t xml:space="preserve">Prints all the values of the </w:t>
-      </w:r>
-      <w:proofErr w:type="spellStart"/>
-      <w:r>
-        <w:t>DSAHashEntry</w:t>
+        <w:t>Prints all the values of the DSAHashEntry</w:t>
       </w:r>
       <w:r>
         <w:t>s</w:t>
       </w:r>
-      <w:proofErr w:type="spellEnd"/>
       <w:r>
         <w:t xml:space="preserve"> in the </w:t>
       </w:r>
@@ -2883,13 +2351,8 @@
           <w:numId w:val="5"/>
         </w:numPr>
       </w:pPr>
-      <w:proofErr w:type="spellStart"/>
-      <w:r>
-        <w:t>stepHash</w:t>
-      </w:r>
-      <w:proofErr w:type="spellEnd"/>
-      <w:r>
-        <w:t>:</w:t>
+      <w:r>
+        <w:t>stepHash:</w:t>
       </w:r>
       <w:r>
         <w:t xml:space="preserve"> Returns a second index for the hash table based on the max step and previous hash index.</w:t>
@@ -2903,72 +2366,46 @@
           <w:numId w:val="5"/>
         </w:numPr>
       </w:pPr>
-      <w:proofErr w:type="spellStart"/>
-      <w:r>
-        <w:t>findNextPrime</w:t>
-      </w:r>
-      <w:proofErr w:type="spellEnd"/>
+      <w:r>
+        <w:t>findNextPrime:</w:t>
+      </w:r>
+      <w:r>
+        <w:t xml:space="preserve"> Finds and returns the next prime number closest to the starting value.</w:t>
+      </w:r>
+    </w:p>
+    <w:p>
+      <w:r>
+        <w:t>The benefits of a hash table over a</w:t>
+      </w:r>
+      <w:r>
+        <w:t>n array or list is that it combines the best features from both data structures. Arguably, the best attribute of an array is its ability to directly access an item without having to iterate over any other items within the array. The downside of an array, however, is that it has a fixed size and copying the array can be computationally slow. A list on the other hand is the direct opposite of an array, it has no limit to its size, but it cannot directly access the items within it. The ability of a hash table to resize allows it to combine these benefits resulting in an overall ‘better’ data structure.</w:t>
+      </w:r>
+    </w:p>
+    <w:p>
+      <w:r>
+        <w:t xml:space="preserve">NOTE: Resizing a hash table can be quite time costly and thus a hash table is not always the best data structure to use </w:t>
+      </w:r>
+    </w:p>
+    <w:p>
+      <w:pPr>
+        <w:pStyle w:val="Heading2"/>
+      </w:pPr>
+      <w:r>
+        <w:t>Stack</w:t>
+      </w:r>
+      <w:r>
+        <w:t xml:space="preserve"> (stackQueue.py)</w:t>
+      </w:r>
       <w:r>
         <w:t>:</w:t>
       </w:r>
-      <w:r>
-        <w:t xml:space="preserve"> Finds and returns the next prime number closest to the starting value.</w:t>
-      </w:r>
-    </w:p>
-    <w:p>
-      <w:r>
-        <w:t>The benefits of a hash table over a</w:t>
-      </w:r>
-      <w:r>
-        <w:t xml:space="preserve">n array or list </w:t>
-      </w:r>
-      <w:proofErr w:type="gramStart"/>
-      <w:r>
-        <w:t>is</w:t>
-      </w:r>
-      <w:proofErr w:type="gramEnd"/>
-      <w:r>
-        <w:t xml:space="preserve"> that it combines the best features from both data structures. Arguably, the best attribute of an array is its ability to directly access an item without having to iterate over any other items within the array. The downside of an array, however, is that it has a fixed size and copying the array can be computationally slow. A list on the other hand is the direct opposite of an array, it has no limit to its size, but it cannot directly access the items within it. The ability of a hash table to resize allows it to combine these benefits resulting in an overall ‘better’ data structure.</w:t>
-      </w:r>
-    </w:p>
-    <w:p>
-      <w:r>
-        <w:t xml:space="preserve">NOTE: Resizing a hash table can be quite time costly and thus a hash table is not always the best data structure to use </w:t>
-      </w:r>
-    </w:p>
-    <w:p>
-      <w:pPr>
-        <w:pStyle w:val="Heading2"/>
-      </w:pPr>
-      <w:r>
-        <w:t>Stack</w:t>
-      </w:r>
-      <w:r>
-        <w:t xml:space="preserve"> (stackQueue.py)</w:t>
-      </w:r>
-    </w:p>
-    <w:p>
-      <w:r>
-        <w:t xml:space="preserve">The class </w:t>
-      </w:r>
-      <w:proofErr w:type="spellStart"/>
-      <w:r>
-        <w:t>DSAStack</w:t>
-      </w:r>
-      <w:proofErr w:type="spellEnd"/>
-      <w:r>
-        <w:t xml:space="preserve"> makes use of a link list to </w:t>
-      </w:r>
-      <w:r>
-        <w:t xml:space="preserve">create a data structure with a last in first out behaviour. Along with this attribute the </w:t>
-      </w:r>
-      <w:proofErr w:type="spellStart"/>
-      <w:r>
-        <w:t>DSAStack</w:t>
-      </w:r>
-      <w:proofErr w:type="spellEnd"/>
-      <w:r>
-        <w:t xml:space="preserve"> makes use of the following functions to define this behaviour:</w:t>
+    </w:p>
+    <w:p>
+      <w:r>
+        <w:t xml:space="preserve">The class DSAStack makes use of a link list to </w:t>
+      </w:r>
+      <w:r>
+        <w:t>create a data structure with a last in first out behaviour. Along with this attribute the DSAStack makes use of the following functions to define this behaviour:</w:t>
       </w:r>
     </w:p>
     <w:p>
@@ -2979,13 +2416,8 @@
           <w:numId w:val="6"/>
         </w:numPr>
       </w:pPr>
-      <w:proofErr w:type="spellStart"/>
-      <w:r>
-        <w:t>isEmpty</w:t>
-      </w:r>
-      <w:proofErr w:type="spellEnd"/>
-      <w:r>
-        <w:t xml:space="preserve">: Checks if the stack </w:t>
+      <w:r>
+        <w:t xml:space="preserve">isEmpty: Checks if the stack </w:t>
       </w:r>
       <w:r>
         <w:t>is empty, returning a Boolean value as required.</w:t>
@@ -3000,15 +2432,7 @@
         </w:numPr>
       </w:pPr>
       <w:r>
-        <w:t xml:space="preserve">push: Uses the </w:t>
-      </w:r>
-      <w:proofErr w:type="spellStart"/>
-      <w:r>
-        <w:t>insertFirst</w:t>
-      </w:r>
-      <w:proofErr w:type="spellEnd"/>
-      <w:r>
-        <w:t xml:space="preserve"> function of the link list to put a new item on top of the stack.</w:t>
+        <w:t>push: Uses the insertFirst function of the link list to put a new item on top of the stack.</w:t>
       </w:r>
     </w:p>
     <w:p>
@@ -3020,15 +2444,7 @@
         </w:numPr>
       </w:pPr>
       <w:r>
-        <w:t xml:space="preserve">top: Uses the </w:t>
-      </w:r>
-      <w:proofErr w:type="spellStart"/>
-      <w:r>
-        <w:t>peekFirst</w:t>
-      </w:r>
-      <w:proofErr w:type="spellEnd"/>
-      <w:r>
-        <w:t xml:space="preserve"> function of the link list to return the value of the top item in the stack.</w:t>
+        <w:t>top: Uses the peekFirst function of the link list to return the value of the top item in the stack.</w:t>
       </w:r>
     </w:p>
     <w:p>
@@ -3040,15 +2456,7 @@
         </w:numPr>
       </w:pPr>
       <w:r>
-        <w:t xml:space="preserve">pop: Uses the </w:t>
-      </w:r>
-      <w:proofErr w:type="spellStart"/>
-      <w:r>
-        <w:t>removeFirst</w:t>
-      </w:r>
-      <w:proofErr w:type="spellEnd"/>
-      <w:r>
-        <w:t xml:space="preserve"> function to remove the item on top of the stack and return its value.</w:t>
+        <w:t>pop: Uses the removeFirst function to remove the item on top of the stack and return its value.</w:t>
       </w:r>
     </w:p>
     <w:p>
@@ -3059,21 +2467,9 @@
           <w:numId w:val="6"/>
         </w:numPr>
       </w:pPr>
-      <w:proofErr w:type="spellStart"/>
-      <w:r>
-        <w:t>printStack</w:t>
-      </w:r>
-      <w:proofErr w:type="spellEnd"/>
-      <w:r>
-        <w:t xml:space="preserve">: Prints all values of the items in the stack from the top to the </w:t>
-      </w:r>
-      <w:proofErr w:type="spellStart"/>
-      <w:proofErr w:type="gramStart"/>
-      <w:r>
-        <w:t>botom</w:t>
-      </w:r>
-      <w:proofErr w:type="spellEnd"/>
-      <w:proofErr w:type="gramEnd"/>
+      <w:r>
+        <w:t>printStack: Prints all values of the items in the stack from the top to the botom</w:t>
+      </w:r>
     </w:p>
     <w:p>
       <w:pPr>
@@ -3084,15 +2480,7 @@
         </w:numPr>
       </w:pPr>
       <w:r>
-        <w:t>__</w:t>
-      </w:r>
-      <w:proofErr w:type="spellStart"/>
-      <w:r>
-        <w:t>iter</w:t>
-      </w:r>
-      <w:proofErr w:type="spellEnd"/>
-      <w:r>
-        <w:t xml:space="preserve">__: </w:t>
+        <w:t xml:space="preserve">__iter__: </w:t>
       </w:r>
       <w:r>
         <w:t xml:space="preserve">Iterator function that allows iteration over the </w:t>
@@ -3120,19 +2508,17 @@
       <w:r>
         <w:t xml:space="preserve"> (stackQueue.py)</w:t>
       </w:r>
-    </w:p>
-    <w:p>
-      <w:r>
-        <w:t xml:space="preserve">The class </w:t>
-      </w:r>
-      <w:proofErr w:type="spellStart"/>
-      <w:r>
-        <w:t>DSA</w:t>
+      <w:r>
+        <w:t>:</w:t>
+      </w:r>
+    </w:p>
+    <w:p>
+      <w:r>
+        <w:t>The class DSA</w:t>
       </w:r>
       <w:r>
         <w:t>Queue</w:t>
       </w:r>
-      <w:proofErr w:type="spellEnd"/>
       <w:r>
         <w:t xml:space="preserve"> makes use of a link list to create a data structure with a </w:t>
       </w:r>
@@ -3140,15 +2526,7 @@
         <w:t>first</w:t>
       </w:r>
       <w:r>
-        <w:t xml:space="preserve"> in first out behaviour. Along with this attribute the </w:t>
-      </w:r>
-      <w:proofErr w:type="spellStart"/>
-      <w:r>
-        <w:t>DSAQueue</w:t>
-      </w:r>
-      <w:proofErr w:type="spellEnd"/>
-      <w:r>
-        <w:t xml:space="preserve"> makes use of the following functions to define this behaviour:</w:t>
+        <w:t xml:space="preserve"> in first out behaviour. Along with this attribute the DSAQueue makes use of the following functions to define this behaviour:</w:t>
       </w:r>
     </w:p>
     <w:p>
@@ -3159,13 +2537,8 @@
           <w:numId w:val="6"/>
         </w:numPr>
       </w:pPr>
-      <w:proofErr w:type="spellStart"/>
-      <w:r>
-        <w:t>isEmpty</w:t>
-      </w:r>
-      <w:proofErr w:type="spellEnd"/>
-      <w:r>
-        <w:t>: Checks if the stack is empty, returning a Boolean value as required.</w:t>
+      <w:r>
+        <w:t>isEmpty: Checks if the stack is empty, returning a Boolean value as required.</w:t>
       </w:r>
     </w:p>
     <w:p>
@@ -3180,21 +2553,13 @@
         <w:t>enqueue</w:t>
       </w:r>
       <w:r>
-        <w:t xml:space="preserve">: Uses the </w:t>
-      </w:r>
-      <w:proofErr w:type="spellStart"/>
-      <w:r>
-        <w:t>insert</w:t>
+        <w:t>: Uses the insert</w:t>
       </w:r>
       <w:r>
         <w:t>La</w:t>
       </w:r>
       <w:r>
-        <w:t>st</w:t>
-      </w:r>
-      <w:proofErr w:type="spellEnd"/>
-      <w:r>
-        <w:t xml:space="preserve"> function of the link list to put a new item </w:t>
+        <w:t xml:space="preserve">st function of the link list to put a new item </w:t>
       </w:r>
       <w:r>
         <w:t>at the front of</w:t>
@@ -3218,15 +2583,7 @@
         </w:numPr>
       </w:pPr>
       <w:r>
-        <w:t xml:space="preserve">dequeue: Uses the </w:t>
-      </w:r>
-      <w:proofErr w:type="spellStart"/>
-      <w:r>
-        <w:t>removeFirst</w:t>
-      </w:r>
-      <w:proofErr w:type="spellEnd"/>
-      <w:r>
-        <w:t xml:space="preserve"> function to remove the item at the front of the queue and return its value.</w:t>
+        <w:t>dequeue: Uses the removeFirst function to remove the item at the front of the queue and return its value.</w:t>
       </w:r>
     </w:p>
     <w:p>
@@ -3241,15 +2598,7 @@
         <w:t>peek</w:t>
       </w:r>
       <w:r>
-        <w:t xml:space="preserve">: Uses the </w:t>
-      </w:r>
-      <w:proofErr w:type="spellStart"/>
-      <w:r>
-        <w:t>peekFirst</w:t>
-      </w:r>
-      <w:proofErr w:type="spellEnd"/>
-      <w:r>
-        <w:t xml:space="preserve"> function of the link list to return the value of the item at the front of the queue.</w:t>
+        <w:t>: Uses the peekFirst function of the link list to return the value of the item at the front of the queue.</w:t>
       </w:r>
     </w:p>
     <w:p>
@@ -3260,13 +2609,8 @@
           <w:numId w:val="6"/>
         </w:numPr>
       </w:pPr>
-      <w:proofErr w:type="spellStart"/>
-      <w:r>
-        <w:t>printStack</w:t>
-      </w:r>
-      <w:proofErr w:type="spellEnd"/>
-      <w:r>
-        <w:t xml:space="preserve">: Prints all values of the items in the </w:t>
+      <w:r>
+        <w:t xml:space="preserve">printStack: Prints all values of the items in the </w:t>
       </w:r>
       <w:r>
         <w:t>queue</w:t>
@@ -3293,15 +2637,7 @@
         </w:numPr>
       </w:pPr>
       <w:r>
-        <w:t>__</w:t>
-      </w:r>
-      <w:proofErr w:type="spellStart"/>
-      <w:r>
-        <w:t>iter</w:t>
-      </w:r>
-      <w:proofErr w:type="spellEnd"/>
-      <w:r>
-        <w:t xml:space="preserve">__: Iterator function that allows iteration over the </w:t>
+        <w:t xml:space="preserve">__iter__: Iterator function that allows iteration over the </w:t>
       </w:r>
       <w:r>
         <w:t>queue</w:t>
@@ -3321,98 +2657,56 @@
     </w:p>
     <w:p>
       <w:r>
-        <w:t xml:space="preserve">This class file contains three classes </w:t>
-      </w:r>
-      <w:proofErr w:type="spellStart"/>
+        <w:t>This class file contains three classes DSAGraphEdge, DSAGraphVertex and DSAGraph. The main class in this</w:t>
+      </w:r>
+      <w:r>
+        <w:t xml:space="preserve"> file is the </w:t>
+      </w:r>
+      <w:r>
+        <w:t>DSAGraph</w:t>
+      </w:r>
+      <w:r>
+        <w:t xml:space="preserve">, which is a graph that makes use of </w:t>
+      </w:r>
       <w:r>
         <w:t>DSAGraphEdge</w:t>
       </w:r>
-      <w:proofErr w:type="spellEnd"/>
-      <w:r>
-        <w:t xml:space="preserve">, </w:t>
-      </w:r>
-      <w:proofErr w:type="spellStart"/>
+      <w:r>
+        <w:t xml:space="preserve"> and </w:t>
+      </w:r>
       <w:r>
         <w:t>DSAGraphVertex</w:t>
       </w:r>
-      <w:proofErr w:type="spellEnd"/>
-      <w:r>
-        <w:t xml:space="preserve"> and </w:t>
-      </w:r>
-      <w:proofErr w:type="spellStart"/>
+      <w:r>
+        <w:t xml:space="preserve"> to store its nodes and connections.</w:t>
+      </w:r>
+    </w:p>
+    <w:p>
+      <w:r>
+        <w:t xml:space="preserve">The </w:t>
+      </w:r>
+      <w:r>
+        <w:t>DSAGraphEdge</w:t>
+      </w:r>
+      <w:r>
+        <w:t xml:space="preserve"> consists of 3 attributes, from a pointer to the starting vertex, to a pointer to the end vertex and a value. The class also contains the relevant getters for these attributes.</w:t>
+      </w:r>
+    </w:p>
+    <w:p>
+      <w:r>
+        <w:t>The DSAGraphVertex contains a label, a value, a list of links to store adjacent vertices, a visited flag, a distance, and a previous pointer used in Dijkstra’s algorithm. The functions of this class include the relevant getters and setters, as well as a function to add a vertex to the adjacency list.</w:t>
+      </w:r>
+    </w:p>
+    <w:p>
+      <w:r>
+        <w:t>The</w:t>
+      </w:r>
+      <w:r>
+        <w:t xml:space="preserve"> </w:t>
+      </w:r>
       <w:r>
         <w:t>DSAGraph</w:t>
       </w:r>
-      <w:proofErr w:type="spellEnd"/>
-      <w:r>
-        <w:t>. The main class in this</w:t>
-      </w:r>
-      <w:r>
-        <w:t xml:space="preserve"> file is the </w:t>
-      </w:r>
-      <w:proofErr w:type="spellStart"/>
-      <w:r>
-        <w:t>DSAGraph</w:t>
-      </w:r>
-      <w:proofErr w:type="spellEnd"/>
-      <w:r>
-        <w:t xml:space="preserve">, which is a graph that makes use of </w:t>
-      </w:r>
-      <w:proofErr w:type="spellStart"/>
-      <w:r>
-        <w:t>DSAGraphEdge</w:t>
-      </w:r>
-      <w:proofErr w:type="spellEnd"/>
-      <w:r>
-        <w:t xml:space="preserve"> and </w:t>
-      </w:r>
-      <w:proofErr w:type="spellStart"/>
-      <w:r>
-        <w:t>DSAGraphVertex</w:t>
-      </w:r>
-      <w:proofErr w:type="spellEnd"/>
-      <w:r>
-        <w:t xml:space="preserve"> to store its nodes and connections.</w:t>
-      </w:r>
-    </w:p>
-    <w:p>
-      <w:r>
-        <w:t xml:space="preserve">The </w:t>
-      </w:r>
-      <w:proofErr w:type="spellStart"/>
-      <w:r>
-        <w:t>DSAGraphEdge</w:t>
-      </w:r>
-      <w:proofErr w:type="spellEnd"/>
-      <w:r>
-        <w:t xml:space="preserve"> consists of 3 attributes, from a pointer to the starting vertex, to a pointer to the end vertex and a value. The class also contains the relevant getters for these attributes.</w:t>
-      </w:r>
-    </w:p>
-    <w:p>
-      <w:r>
-        <w:t xml:space="preserve">The </w:t>
-      </w:r>
-      <w:proofErr w:type="spellStart"/>
-      <w:r>
-        <w:t>DSAGraphVertex</w:t>
-      </w:r>
-      <w:proofErr w:type="spellEnd"/>
-      <w:r>
-        <w:t xml:space="preserve"> contains a label, a value, a list of links to store adjacent vertices, a visited flag, a distance, and a previous pointer used in Dijkstra’s algorithm. The functions of this class include the relevant getters and setters, as well as a function to add a vertex to the adjacency list.</w:t>
-      </w:r>
-    </w:p>
-    <w:p>
-      <w:r>
-        <w:t>The</w:t>
-      </w:r>
-      <w:r>
-        <w:t xml:space="preserve"> </w:t>
-      </w:r>
-      <w:proofErr w:type="spellStart"/>
-      <w:r>
-        <w:t>DSAGraph</w:t>
-      </w:r>
-      <w:proofErr w:type="spellEnd"/>
       <w:r>
         <w:t xml:space="preserve"> only contains two attributes, a list of vertices and a list of edges (that use the link list class). The functions that define the classes behaviour is as follows:</w:t>
       </w:r>
@@ -3425,21 +2719,8 @@
           <w:numId w:val="2"/>
         </w:numPr>
       </w:pPr>
-      <w:proofErr w:type="spellStart"/>
-      <w:r>
-        <w:t>addVertex</w:t>
-      </w:r>
-      <w:proofErr w:type="spellEnd"/>
-      <w:r>
-        <w:t xml:space="preserve">: Creates a new </w:t>
-      </w:r>
-      <w:proofErr w:type="spellStart"/>
-      <w:r>
-        <w:t>DSAGraphVertex</w:t>
-      </w:r>
-      <w:proofErr w:type="spellEnd"/>
-      <w:r>
-        <w:t xml:space="preserve"> and adds it to the graph.</w:t>
+      <w:r>
+        <w:t>addVertex: Creates a new DSAGraphVertex and adds it to the graph.</w:t>
       </w:r>
     </w:p>
     <w:p>
@@ -3450,21 +2731,8 @@
           <w:numId w:val="2"/>
         </w:numPr>
       </w:pPr>
-      <w:proofErr w:type="spellStart"/>
-      <w:r>
-        <w:t>deleteVertex</w:t>
-      </w:r>
-      <w:proofErr w:type="spellEnd"/>
-      <w:r>
-        <w:t xml:space="preserve">: Removes the vertex with the corresponding input label and </w:t>
-      </w:r>
-      <w:proofErr w:type="gramStart"/>
-      <w:r>
-        <w:t>all of</w:t>
-      </w:r>
-      <w:proofErr w:type="gramEnd"/>
-      <w:r>
-        <w:t xml:space="preserve"> its connections.</w:t>
+      <w:r>
+        <w:t>deleteVertex: Removes the vertex with the corresponding input label and all of its connections.</w:t>
       </w:r>
     </w:p>
     <w:p>
@@ -3475,13 +2743,8 @@
           <w:numId w:val="2"/>
         </w:numPr>
       </w:pPr>
-      <w:proofErr w:type="spellStart"/>
-      <w:r>
-        <w:t>addEdge</w:t>
-      </w:r>
-      <w:proofErr w:type="spellEnd"/>
-      <w:r>
-        <w:t>: Adds a connection between vertex with label 1 and 2 with a value of input value.</w:t>
+      <w:r>
+        <w:t>addEdge: Adds a connection between vertex with label 1 and 2 with a value of input value.</w:t>
       </w:r>
     </w:p>
     <w:p>
@@ -3492,13 +2755,8 @@
           <w:numId w:val="2"/>
         </w:numPr>
       </w:pPr>
-      <w:proofErr w:type="spellStart"/>
-      <w:r>
-        <w:t>deleteEdge</w:t>
-      </w:r>
-      <w:proofErr w:type="spellEnd"/>
-      <w:r>
-        <w:t>: Removes the connection between the locations with the input labels.</w:t>
+      <w:r>
+        <w:t>deleteEdge: Removes the connection between the locations with the input labels.</w:t>
       </w:r>
     </w:p>
     <w:p>
@@ -3509,13 +2767,8 @@
           <w:numId w:val="2"/>
         </w:numPr>
       </w:pPr>
-      <w:proofErr w:type="spellStart"/>
-      <w:r>
-        <w:t>hasVertex</w:t>
-      </w:r>
-      <w:proofErr w:type="spellEnd"/>
-      <w:r>
-        <w:t>: Checks if a vertex exists with the input label and returns the corresponding bool.</w:t>
+      <w:r>
+        <w:t>hasVertex: Checks if a vertex exists with the input label and returns the corresponding bool.</w:t>
       </w:r>
     </w:p>
     <w:p>
@@ -3526,13 +2779,8 @@
           <w:numId w:val="2"/>
         </w:numPr>
       </w:pPr>
-      <w:proofErr w:type="spellStart"/>
-      <w:r>
-        <w:t>getVertexCount</w:t>
-      </w:r>
-      <w:proofErr w:type="spellEnd"/>
-      <w:r>
-        <w:t>: Calculates and returns the number of vertices within the graph.</w:t>
+      <w:r>
+        <w:t>getVertexCount: Calculates and returns the number of vertices within the graph.</w:t>
       </w:r>
     </w:p>
     <w:p>
@@ -3543,7 +2791,6 @@
           <w:numId w:val="2"/>
         </w:numPr>
       </w:pPr>
-      <w:proofErr w:type="spellStart"/>
       <w:r>
         <w:t>get</w:t>
       </w:r>
@@ -3551,11 +2798,7 @@
         <w:t>Edge</w:t>
       </w:r>
       <w:r>
-        <w:t>Count</w:t>
-      </w:r>
-      <w:proofErr w:type="spellEnd"/>
-      <w:r>
-        <w:t xml:space="preserve">: Calculates and returns the number of </w:t>
+        <w:t xml:space="preserve">Count: Calculates and returns the number of </w:t>
       </w:r>
       <w:r>
         <w:t>edges</w:t>
@@ -3572,13 +2815,8 @@
           <w:numId w:val="2"/>
         </w:numPr>
       </w:pPr>
-      <w:proofErr w:type="spellStart"/>
-      <w:r>
-        <w:t>getVertex</w:t>
-      </w:r>
-      <w:proofErr w:type="spellEnd"/>
-      <w:r>
-        <w:t>: Returns the vertex from the graph with the input label.</w:t>
+      <w:r>
+        <w:t>getVertex: Returns the vertex from the graph with the input label.</w:t>
       </w:r>
     </w:p>
     <w:p>
@@ -3589,13 +2827,8 @@
           <w:numId w:val="2"/>
         </w:numPr>
       </w:pPr>
-      <w:proofErr w:type="spellStart"/>
-      <w:r>
-        <w:t>getAdjacent</w:t>
-      </w:r>
-      <w:proofErr w:type="spellEnd"/>
-      <w:r>
-        <w:t>: Returns a list of vertices adjacent to the vertex with the input label.</w:t>
+      <w:r>
+        <w:t>getAdjacent: Returns a list of vertices adjacent to the vertex with the input label.</w:t>
       </w:r>
     </w:p>
     <w:p>
@@ -3606,13 +2839,8 @@
           <w:numId w:val="2"/>
         </w:numPr>
       </w:pPr>
-      <w:proofErr w:type="spellStart"/>
-      <w:r>
-        <w:t>isAdjacent</w:t>
-      </w:r>
-      <w:proofErr w:type="spellEnd"/>
-      <w:r>
-        <w:t>: Checks if one location is next to another.</w:t>
+      <w:r>
+        <w:t>isAdjacent: Checks if one location is next to another.</w:t>
       </w:r>
     </w:p>
     <w:p>
@@ -3623,13 +2851,8 @@
           <w:numId w:val="2"/>
         </w:numPr>
       </w:pPr>
-      <w:proofErr w:type="spellStart"/>
-      <w:r>
-        <w:t>displayAsList</w:t>
-      </w:r>
-      <w:proofErr w:type="spellEnd"/>
-      <w:r>
-        <w:t>: Prints the adjacency matrix of the graph</w:t>
+      <w:r>
+        <w:t>displayAsList: Prints the adjacency matrix of the graph</w:t>
       </w:r>
       <w:r>
         <w:t>.</w:t>
@@ -3643,13 +2866,8 @@
           <w:numId w:val="2"/>
         </w:numPr>
       </w:pPr>
-      <w:proofErr w:type="spellStart"/>
-      <w:r>
-        <w:t>depthFirstSearch</w:t>
-      </w:r>
-      <w:proofErr w:type="spellEnd"/>
-      <w:r>
-        <w:t xml:space="preserve">: Returns the </w:t>
+      <w:r>
+        <w:t xml:space="preserve">depthFirstSearch: Returns the </w:t>
       </w:r>
       <w:r>
         <w:t xml:space="preserve">resulting </w:t>
@@ -3669,13 +2887,8 @@
           <w:numId w:val="2"/>
         </w:numPr>
       </w:pPr>
-      <w:proofErr w:type="spellStart"/>
-      <w:r>
-        <w:t>doBFS</w:t>
-      </w:r>
-      <w:proofErr w:type="spellEnd"/>
-      <w:r>
-        <w:t>: Returns a hash table containing the parent vertices of each location from the breadth-first search.</w:t>
+      <w:r>
+        <w:t>doBFS: Returns a hash table containing the parent vertices of each location from the breadth-first search.</w:t>
       </w:r>
     </w:p>
     <w:p>
@@ -3686,13 +2899,8 @@
           <w:numId w:val="2"/>
         </w:numPr>
       </w:pPr>
-      <w:proofErr w:type="spellStart"/>
-      <w:r>
-        <w:t>buildPath</w:t>
-      </w:r>
-      <w:proofErr w:type="spellEnd"/>
-      <w:r>
-        <w:t xml:space="preserve">: constructs the shortest path between locations from the </w:t>
+      <w:r>
+        <w:t xml:space="preserve">buildPath: constructs the shortest path between locations from the </w:t>
       </w:r>
       <w:r>
         <w:t>breadth-first search.</w:t>
@@ -3706,13 +2914,8 @@
           <w:numId w:val="2"/>
         </w:numPr>
       </w:pPr>
-      <w:proofErr w:type="spellStart"/>
-      <w:r>
-        <w:t>breadthFirstSearch</w:t>
-      </w:r>
-      <w:proofErr w:type="spellEnd"/>
-      <w:r>
-        <w:t>:</w:t>
+      <w:r>
+        <w:t>breadthFirstSearch:</w:t>
       </w:r>
       <w:r>
         <w:t xml:space="preserve"> </w:t>
@@ -3735,11 +2938,9 @@
           <w:numId w:val="2"/>
         </w:numPr>
       </w:pPr>
-      <w:proofErr w:type="spellStart"/>
       <w:r>
         <w:t>dijkstraSearch</w:t>
       </w:r>
-      <w:proofErr w:type="spellEnd"/>
       <w:r>
         <w:t>: Calculates the distance of all locations from the starting location.</w:t>
       </w:r>
@@ -3752,13 +2953,8 @@
           <w:numId w:val="2"/>
         </w:numPr>
       </w:pPr>
-      <w:proofErr w:type="spellStart"/>
-      <w:r>
-        <w:t>doDijSearch</w:t>
-      </w:r>
-      <w:proofErr w:type="spellEnd"/>
-      <w:r>
-        <w:t>:</w:t>
+      <w:r>
+        <w:t>doDijSearch:</w:t>
       </w:r>
       <w:r>
         <w:t xml:space="preserve"> </w:t>
@@ -3787,13 +2983,8 @@
           <w:numId w:val="2"/>
         </w:numPr>
       </w:pPr>
-      <w:proofErr w:type="spellStart"/>
-      <w:r>
-        <w:t>nearestNeighbour</w:t>
-      </w:r>
-      <w:proofErr w:type="spellEnd"/>
-      <w:r>
-        <w:t>:</w:t>
+      <w:r>
+        <w:t>nearestNeighbour:</w:t>
       </w:r>
       <w:r>
         <w:t xml:space="preserve"> </w:t>
@@ -5206,15 +4397,7 @@
         <w:t xml:space="preserve">. </w:t>
       </w:r>
       <w:r>
-        <w:t xml:space="preserve">The value ‘a’ then ‘b’ should be inserted first while a </w:t>
-      </w:r>
-      <w:proofErr w:type="spellStart"/>
-      <w:r>
-        <w:t>DSADoublyListNode</w:t>
-      </w:r>
-      <w:proofErr w:type="spellEnd"/>
-      <w:r>
-        <w:t xml:space="preserve"> with value ‘c’ followed by just the value ‘d’ will be inserted last</w:t>
+        <w:t>The value ‘a’ then ‘b’ should be inserted first while a DSADoublyListNode with value ‘c’ followed by just the value ‘d’ will be inserted last</w:t>
       </w:r>
       <w:r>
         <w:t>.</w:t>
@@ -5282,11 +4465,9 @@
       <w:r>
         <w:t xml:space="preserve">The values of an array from 1-10 will be added individually to each data structure. They will then be checked if empty again (should be false) and the top or front of each structure will be peeked. Finally, all the items will be </w:t>
       </w:r>
-      <w:proofErr w:type="gramStart"/>
-      <w:r>
-        <w:t>removed</w:t>
-      </w:r>
-      <w:proofErr w:type="gramEnd"/>
+      <w:r>
+        <w:t>removed,</w:t>
+      </w:r>
       <w:r>
         <w:t xml:space="preserve"> and the stack and queue will be checked if they are empty again (should be true).</w:t>
       </w:r>
@@ -5334,6 +4515,654 @@
       </w:pPr>
       <w:r>
         <w:t>Current data:</w:t>
+      </w:r>
+    </w:p>
+    <w:p>
+      <w:r>
+        <w:t>Steps to simulate results:</w:t>
+      </w:r>
+    </w:p>
+    <w:p>
+      <w:pPr>
+        <w:pStyle w:val="ListParagraph"/>
+        <w:numPr>
+          <w:ilvl w:val="0"/>
+          <w:numId w:val="10"/>
+        </w:numPr>
+      </w:pPr>
+      <w:r>
+        <w:t>Command line input “</w:t>
+      </w:r>
+      <w:r>
+        <w:t>py .\runUAV.py .\location.txt .\UAVdata.txt 2</w:t>
+      </w:r>
+      <w:r>
+        <w:t>”</w:t>
+      </w:r>
+    </w:p>
+    <w:p>
+      <w:pPr>
+        <w:pStyle w:val="ListParagraph"/>
+        <w:numPr>
+          <w:ilvl w:val="0"/>
+          <w:numId w:val="10"/>
+        </w:numPr>
+      </w:pPr>
+      <w:r>
+        <w:t>Both UAVs start at location A</w:t>
+      </w:r>
+    </w:p>
+    <w:p>
+      <w:pPr>
+        <w:pStyle w:val="ListParagraph"/>
+        <w:numPr>
+          <w:ilvl w:val="0"/>
+          <w:numId w:val="10"/>
+        </w:numPr>
+      </w:pPr>
+      <w:r>
+        <w:t>Display the adjacency list using the ‘ds’ command.</w:t>
+      </w:r>
+    </w:p>
+    <w:p>
+      <w:pPr>
+        <w:pStyle w:val="ListParagraph"/>
+        <w:numPr>
+          <w:ilvl w:val="1"/>
+          <w:numId w:val="10"/>
+        </w:numPr>
+      </w:pPr>
+      <w:r>
+        <w:t>Expected list:</w:t>
+      </w:r>
+    </w:p>
+    <w:p>
+      <w:pPr>
+        <w:pStyle w:val="ListParagraph"/>
+        <w:ind w:left="1440"/>
+      </w:pPr>
+      <w:r>
+        <w:t xml:space="preserve">A | B C E </w:t>
+      </w:r>
+    </w:p>
+    <w:p>
+      <w:pPr>
+        <w:pStyle w:val="ListParagraph"/>
+        <w:ind w:left="1440"/>
+      </w:pPr>
+      <w:r>
+        <w:t xml:space="preserve">B | A C F </w:t>
+      </w:r>
+    </w:p>
+    <w:p>
+      <w:pPr>
+        <w:pStyle w:val="ListParagraph"/>
+        <w:ind w:left="1440"/>
+      </w:pPr>
+      <w:r>
+        <w:t xml:space="preserve">C | A B D G </w:t>
+      </w:r>
+    </w:p>
+    <w:p>
+      <w:pPr>
+        <w:pStyle w:val="ListParagraph"/>
+        <w:ind w:left="1440"/>
+      </w:pPr>
+      <w:r>
+        <w:t xml:space="preserve">E | A F G I </w:t>
+      </w:r>
+    </w:p>
+    <w:p>
+      <w:pPr>
+        <w:pStyle w:val="ListParagraph"/>
+        <w:ind w:left="1440"/>
+      </w:pPr>
+      <w:r>
+        <w:t xml:space="preserve">F | B E H </w:t>
+      </w:r>
+    </w:p>
+    <w:p>
+      <w:pPr>
+        <w:pStyle w:val="ListParagraph"/>
+        <w:ind w:left="1440"/>
+      </w:pPr>
+      <w:r>
+        <w:t xml:space="preserve">D | C H </w:t>
+      </w:r>
+    </w:p>
+    <w:p>
+      <w:pPr>
+        <w:pStyle w:val="ListParagraph"/>
+        <w:ind w:left="1440"/>
+      </w:pPr>
+      <w:r>
+        <w:t xml:space="preserve">G | C E H J </w:t>
+      </w:r>
+    </w:p>
+    <w:p>
+      <w:pPr>
+        <w:pStyle w:val="ListParagraph"/>
+        <w:ind w:left="1440"/>
+      </w:pPr>
+      <w:r>
+        <w:t xml:space="preserve">H | D F G </w:t>
+      </w:r>
+    </w:p>
+    <w:p>
+      <w:pPr>
+        <w:pStyle w:val="ListParagraph"/>
+        <w:ind w:left="1440"/>
+      </w:pPr>
+      <w:r>
+        <w:t xml:space="preserve">I | E J </w:t>
+      </w:r>
+    </w:p>
+    <w:p>
+      <w:pPr>
+        <w:pStyle w:val="ListParagraph"/>
+        <w:ind w:left="1440"/>
+      </w:pPr>
+      <w:r>
+        <w:t>J | G I</w:t>
+      </w:r>
+    </w:p>
+    <w:p>
+      <w:pPr>
+        <w:pStyle w:val="ListParagraph"/>
+        <w:numPr>
+          <w:ilvl w:val="0"/>
+          <w:numId w:val="10"/>
+        </w:numPr>
+      </w:pPr>
+      <w:r>
+        <w:t>Use the search location (sl) ‘between’ to use UAV 2 to search from A to D.</w:t>
+      </w:r>
+    </w:p>
+    <w:p>
+      <w:pPr>
+        <w:pStyle w:val="ListParagraph"/>
+        <w:numPr>
+          <w:ilvl w:val="1"/>
+          <w:numId w:val="10"/>
+        </w:numPr>
+      </w:pPr>
+      <w:r>
+        <w:t xml:space="preserve">Shortest path </w:t>
+      </w:r>
+      <w:r>
+        <w:t>A-&gt;C-&gt;D</w:t>
+      </w:r>
+    </w:p>
+    <w:p>
+      <w:pPr>
+        <w:pStyle w:val="ListParagraph"/>
+        <w:numPr>
+          <w:ilvl w:val="0"/>
+          <w:numId w:val="10"/>
+        </w:numPr>
+      </w:pPr>
+      <w:r>
+        <w:t>Use the ‘i</w:t>
+      </w:r>
+      <w:r>
+        <w:t>t</w:t>
+      </w:r>
+      <w:r>
+        <w:t>’ command to print UAV itineraries.</w:t>
+      </w:r>
+    </w:p>
+    <w:p>
+      <w:pPr>
+        <w:pStyle w:val="ListParagraph"/>
+        <w:numPr>
+          <w:ilvl w:val="1"/>
+          <w:numId w:val="10"/>
+        </w:numPr>
+      </w:pPr>
+      <w:r>
+        <w:t>Expected itinerary.</w:t>
+      </w:r>
+    </w:p>
+    <w:p>
+      <w:pPr>
+        <w:pStyle w:val="ListParagraph"/>
+        <w:ind w:left="1440"/>
+      </w:pPr>
+      <w:r>
+        <w:t>Uav 1 Itinerary: A-&gt;C-&gt;D</w:t>
+      </w:r>
+    </w:p>
+    <w:p>
+      <w:pPr>
+        <w:pStyle w:val="ListParagraph"/>
+        <w:ind w:left="1440"/>
+      </w:pPr>
+      <w:r>
+        <w:t>Uav 2 Itinerary: D-&gt;C-&gt;A</w:t>
+      </w:r>
+    </w:p>
+    <w:p>
+      <w:pPr>
+        <w:pStyle w:val="ListParagraph"/>
+        <w:numPr>
+          <w:ilvl w:val="0"/>
+          <w:numId w:val="10"/>
+        </w:numPr>
+      </w:pPr>
+      <w:r>
+        <w:t>Use the search location (sl) ‘</w:t>
+      </w:r>
+      <w:r>
+        <w:t>entire</w:t>
+      </w:r>
+      <w:r>
+        <w:t xml:space="preserve"> to use UAV </w:t>
+      </w:r>
+      <w:r>
+        <w:t>1</w:t>
+      </w:r>
+      <w:r>
+        <w:t xml:space="preserve"> to search from </w:t>
+      </w:r>
+      <w:r>
+        <w:t>the entire graph</w:t>
+      </w:r>
+      <w:r>
+        <w:t>.</w:t>
+      </w:r>
+    </w:p>
+    <w:p>
+      <w:pPr>
+        <w:pStyle w:val="ListParagraph"/>
+        <w:numPr>
+          <w:ilvl w:val="1"/>
+          <w:numId w:val="10"/>
+        </w:numPr>
+      </w:pPr>
+      <w:r>
+        <w:t xml:space="preserve">Path: </w:t>
+      </w:r>
+      <w:r>
+        <w:t>A-&gt;B-&gt;C-&gt;E-&gt;F-&gt;G-&gt;I-&gt;J-&gt;G-&gt;H-&gt;D</w:t>
+      </w:r>
+    </w:p>
+    <w:p>
+      <w:pPr>
+        <w:pStyle w:val="ListParagraph"/>
+        <w:numPr>
+          <w:ilvl w:val="0"/>
+          <w:numId w:val="10"/>
+        </w:numPr>
+      </w:pPr>
+      <w:r>
+        <w:t xml:space="preserve">Use the </w:t>
+      </w:r>
+      <w:r>
+        <w:t>‘i</w:t>
+      </w:r>
+      <w:r>
+        <w:t>t</w:t>
+      </w:r>
+      <w:r>
+        <w:t>’ command to print UAV itineraries.</w:t>
+      </w:r>
+    </w:p>
+    <w:p>
+      <w:pPr>
+        <w:pStyle w:val="ListParagraph"/>
+        <w:numPr>
+          <w:ilvl w:val="1"/>
+          <w:numId w:val="10"/>
+        </w:numPr>
+      </w:pPr>
+      <w:r>
+        <w:t>Expected itinerary.</w:t>
+      </w:r>
+    </w:p>
+    <w:p>
+      <w:pPr>
+        <w:pStyle w:val="ListParagraph"/>
+        <w:ind w:left="1440"/>
+      </w:pPr>
+      <w:r>
+        <w:t>Uav 1 Itinerary: D-&gt;C-&gt;A-&gt;E-&gt;F-&gt;H-&gt;G-&gt;J</w:t>
+      </w:r>
+    </w:p>
+    <w:p>
+      <w:pPr>
+        <w:pStyle w:val="ListParagraph"/>
+        <w:ind w:left="1440"/>
+      </w:pPr>
+      <w:r>
+        <w:t>Uav 2 Itinerary: D-&gt;C-&gt;A-&gt;E-&gt;F-&gt;H-&gt;G-&gt;J</w:t>
+      </w:r>
+    </w:p>
+    <w:p>
+      <w:pPr>
+        <w:pStyle w:val="ListParagraph"/>
+        <w:numPr>
+          <w:ilvl w:val="0"/>
+          <w:numId w:val="10"/>
+        </w:numPr>
+      </w:pPr>
+      <w:r>
+        <w:lastRenderedPageBreak/>
+        <w:t>Delete the connection between I and J using the ‘dc’ command.</w:t>
+      </w:r>
+    </w:p>
+    <w:p>
+      <w:pPr>
+        <w:pStyle w:val="ListParagraph"/>
+        <w:numPr>
+          <w:ilvl w:val="0"/>
+          <w:numId w:val="10"/>
+        </w:numPr>
+      </w:pPr>
+      <w:r>
+        <w:t>Display the adjacency list using the ‘ds’ command.</w:t>
+      </w:r>
+    </w:p>
+    <w:p>
+      <w:pPr>
+        <w:pStyle w:val="ListParagraph"/>
+        <w:numPr>
+          <w:ilvl w:val="1"/>
+          <w:numId w:val="10"/>
+        </w:numPr>
+      </w:pPr>
+      <w:r>
+        <w:t>Expected list:</w:t>
+      </w:r>
+    </w:p>
+    <w:p>
+      <w:pPr>
+        <w:pStyle w:val="ListParagraph"/>
+        <w:ind w:left="1440"/>
+      </w:pPr>
+      <w:r>
+        <w:t>A | B C E</w:t>
+      </w:r>
+    </w:p>
+    <w:p>
+      <w:pPr>
+        <w:pStyle w:val="ListParagraph"/>
+        <w:ind w:left="1440"/>
+      </w:pPr>
+      <w:r>
+        <w:t>B | A C F</w:t>
+      </w:r>
+    </w:p>
+    <w:p>
+      <w:pPr>
+        <w:pStyle w:val="ListParagraph"/>
+        <w:ind w:left="1440"/>
+      </w:pPr>
+      <w:r>
+        <w:t>C | A B D G</w:t>
+      </w:r>
+    </w:p>
+    <w:p>
+      <w:pPr>
+        <w:pStyle w:val="ListParagraph"/>
+        <w:ind w:left="1440"/>
+      </w:pPr>
+      <w:r>
+        <w:t>E | A F G I</w:t>
+      </w:r>
+    </w:p>
+    <w:p>
+      <w:pPr>
+        <w:pStyle w:val="ListParagraph"/>
+        <w:ind w:left="1440"/>
+      </w:pPr>
+      <w:r>
+        <w:t>F | B E H</w:t>
+      </w:r>
+    </w:p>
+    <w:p>
+      <w:pPr>
+        <w:pStyle w:val="ListParagraph"/>
+        <w:ind w:left="1440"/>
+      </w:pPr>
+      <w:r>
+        <w:t>D | C H</w:t>
+      </w:r>
+    </w:p>
+    <w:p>
+      <w:pPr>
+        <w:pStyle w:val="ListParagraph"/>
+        <w:ind w:left="1440"/>
+      </w:pPr>
+      <w:r>
+        <w:t>G | C E H J</w:t>
+      </w:r>
+    </w:p>
+    <w:p>
+      <w:pPr>
+        <w:pStyle w:val="ListParagraph"/>
+        <w:ind w:left="1440"/>
+      </w:pPr>
+      <w:r>
+        <w:t>H | D F G</w:t>
+      </w:r>
+    </w:p>
+    <w:p>
+      <w:pPr>
+        <w:pStyle w:val="ListParagraph"/>
+        <w:ind w:left="1440"/>
+      </w:pPr>
+      <w:r>
+        <w:t>I | E</w:t>
+      </w:r>
+    </w:p>
+    <w:p>
+      <w:pPr>
+        <w:pStyle w:val="ListParagraph"/>
+        <w:ind w:left="1440"/>
+      </w:pPr>
+      <w:r>
+        <w:t>J | G</w:t>
+      </w:r>
+    </w:p>
+    <w:p>
+      <w:pPr>
+        <w:pStyle w:val="ListParagraph"/>
+        <w:numPr>
+          <w:ilvl w:val="0"/>
+          <w:numId w:val="10"/>
+        </w:numPr>
+      </w:pPr>
+      <w:r>
+        <w:t>Delete the location D using the ‘dl’ command.</w:t>
+      </w:r>
+    </w:p>
+    <w:p>
+      <w:pPr>
+        <w:pStyle w:val="ListParagraph"/>
+        <w:numPr>
+          <w:ilvl w:val="1"/>
+          <w:numId w:val="10"/>
+        </w:numPr>
+      </w:pPr>
+      <w:r>
+        <w:t>Program should request to move both UAVs, move them to B</w:t>
+      </w:r>
+    </w:p>
+    <w:p>
+      <w:pPr>
+        <w:pStyle w:val="ListParagraph"/>
+        <w:numPr>
+          <w:ilvl w:val="0"/>
+          <w:numId w:val="10"/>
+        </w:numPr>
+      </w:pPr>
+      <w:r>
+        <w:t>Display the adjacency list using the ‘ds’ command.</w:t>
+      </w:r>
+    </w:p>
+    <w:p>
+      <w:pPr>
+        <w:pStyle w:val="ListParagraph"/>
+        <w:numPr>
+          <w:ilvl w:val="1"/>
+          <w:numId w:val="10"/>
+        </w:numPr>
+      </w:pPr>
+      <w:r>
+        <w:t>Expected list:</w:t>
+      </w:r>
+    </w:p>
+    <w:p>
+      <w:pPr>
+        <w:pStyle w:val="ListParagraph"/>
+        <w:spacing w:after="0" w:line="240" w:lineRule="auto"/>
+        <w:ind w:left="1440"/>
+      </w:pPr>
+      <w:r>
+        <w:t>A | B C E</w:t>
+      </w:r>
+    </w:p>
+    <w:p>
+      <w:pPr>
+        <w:pStyle w:val="ListParagraph"/>
+        <w:spacing w:after="0" w:line="240" w:lineRule="auto"/>
+        <w:ind w:left="1440"/>
+      </w:pPr>
+      <w:r>
+        <w:t>B | A C F</w:t>
+      </w:r>
+    </w:p>
+    <w:p>
+      <w:pPr>
+        <w:pStyle w:val="ListParagraph"/>
+        <w:spacing w:after="0" w:line="240" w:lineRule="auto"/>
+        <w:ind w:left="1440"/>
+      </w:pPr>
+      <w:r>
+        <w:t>C | A B G</w:t>
+      </w:r>
+    </w:p>
+    <w:p>
+      <w:pPr>
+        <w:pStyle w:val="ListParagraph"/>
+        <w:spacing w:after="0" w:line="240" w:lineRule="auto"/>
+        <w:ind w:left="1440"/>
+      </w:pPr>
+      <w:r>
+        <w:t>E | A F G I</w:t>
+      </w:r>
+    </w:p>
+    <w:p>
+      <w:pPr>
+        <w:pStyle w:val="ListParagraph"/>
+        <w:spacing w:after="0" w:line="240" w:lineRule="auto"/>
+        <w:ind w:left="1440"/>
+      </w:pPr>
+      <w:r>
+        <w:t>F | B E H</w:t>
+      </w:r>
+    </w:p>
+    <w:p>
+      <w:pPr>
+        <w:pStyle w:val="ListParagraph"/>
+        <w:spacing w:after="0" w:line="240" w:lineRule="auto"/>
+        <w:ind w:left="1440"/>
+      </w:pPr>
+      <w:r>
+        <w:t>G | C E H J</w:t>
+      </w:r>
+    </w:p>
+    <w:p>
+      <w:pPr>
+        <w:pStyle w:val="ListParagraph"/>
+        <w:spacing w:after="0" w:line="240" w:lineRule="auto"/>
+        <w:ind w:left="1440"/>
+      </w:pPr>
+      <w:r>
+        <w:t>H | F G</w:t>
+      </w:r>
+    </w:p>
+    <w:p>
+      <w:pPr>
+        <w:pStyle w:val="ListParagraph"/>
+        <w:spacing w:after="0" w:line="240" w:lineRule="auto"/>
+        <w:ind w:left="1440"/>
+      </w:pPr>
+      <w:r>
+        <w:t>I | E</w:t>
+      </w:r>
+    </w:p>
+    <w:p>
+      <w:pPr>
+        <w:pStyle w:val="ListParagraph"/>
+        <w:spacing w:after="0" w:line="240" w:lineRule="auto"/>
+        <w:ind w:left="1440"/>
+      </w:pPr>
+      <w:r>
+        <w:t>J | G</w:t>
+      </w:r>
+    </w:p>
+    <w:p>
+      <w:pPr>
+        <w:pStyle w:val="ListParagraph"/>
+        <w:numPr>
+          <w:ilvl w:val="0"/>
+          <w:numId w:val="10"/>
+        </w:numPr>
+      </w:pPr>
+      <w:r>
+        <w:t xml:space="preserve">Use the search location (sl) ‘between’ to use UAV 2 to search </w:t>
+      </w:r>
+      <w:r>
+        <w:t>to the old location D</w:t>
+      </w:r>
+    </w:p>
+    <w:p>
+      <w:pPr>
+        <w:pStyle w:val="ListParagraph"/>
+        <w:numPr>
+          <w:ilvl w:val="1"/>
+          <w:numId w:val="10"/>
+        </w:numPr>
+      </w:pPr>
+      <w:r>
+        <w:t>Program should prompt “Location does not exist”</w:t>
+      </w:r>
+    </w:p>
+    <w:p>
+      <w:pPr>
+        <w:pStyle w:val="ListParagraph"/>
+        <w:numPr>
+          <w:ilvl w:val="1"/>
+          <w:numId w:val="10"/>
+        </w:numPr>
+      </w:pPr>
+      <w:r>
+        <w:t>Enter B</w:t>
+      </w:r>
+    </w:p>
+    <w:p>
+      <w:pPr>
+        <w:pStyle w:val="ListParagraph"/>
+        <w:numPr>
+          <w:ilvl w:val="1"/>
+          <w:numId w:val="10"/>
+        </w:numPr>
+      </w:pPr>
+      <w:r>
+        <w:t>Shortest path: B</w:t>
+      </w:r>
+    </w:p>
+    <w:p>
+      <w:pPr>
+        <w:pStyle w:val="ListParagraph"/>
+        <w:numPr>
+          <w:ilvl w:val="0"/>
+          <w:numId w:val="10"/>
+        </w:numPr>
+      </w:pPr>
+      <w:r>
+        <w:t>Close the menu using the ‘cm’ command.</w:t>
       </w:r>
     </w:p>
     <w:tbl>
@@ -5482,7 +5311,13 @@
               <w:spacing w:after="0" w:line="240" w:lineRule="auto"/>
             </w:pPr>
             <w:r>
-              <w:t>11 15</w:t>
+              <w:t>1</w:t>
+            </w:r>
+            <w:r>
+              <w:t>0</w:t>
+            </w:r>
+            <w:r>
+              <w:t xml:space="preserve"> 15</w:t>
             </w:r>
           </w:p>
           <w:p>
@@ -5687,219 +5522,1207 @@
         </w:tc>
       </w:tr>
     </w:tbl>
-    <w:p/>
     <w:p>
       <w:pPr>
         <w:pStyle w:val="Heading3"/>
       </w:pPr>
       <w:r>
-        <w:t>Unconnected node:</w:t>
-      </w:r>
-    </w:p>
-    <w:p/>
-    <w:p>
-      <w:pPr>
-        <w:pStyle w:val="Heading3"/>
-      </w:pPr>
-      <w:r>
-        <w:t>Large data set:</w:t>
+        <w:lastRenderedPageBreak/>
+        <w:t xml:space="preserve">Unconnected </w:t>
+      </w:r>
+      <w:r>
+        <w:t>Vertex</w:t>
+      </w:r>
+      <w:r>
+        <w:t>:</w:t>
+      </w:r>
+    </w:p>
+    <w:p>
+      <w:pPr>
+        <w:pStyle w:val="ListParagraph"/>
+        <w:numPr>
+          <w:ilvl w:val="0"/>
+          <w:numId w:val="11"/>
+        </w:numPr>
+      </w:pPr>
+      <w:r>
+        <w:t>Command line input “</w:t>
+      </w:r>
+      <w:r>
+        <w:t xml:space="preserve">py .\runUAV.py .\location.txt .\UAVdata.txt </w:t>
+      </w:r>
+      <w:r>
+        <w:t>5</w:t>
+      </w:r>
+      <w:r>
+        <w:t>”</w:t>
+      </w:r>
+    </w:p>
+    <w:p>
+      <w:pPr>
+        <w:pStyle w:val="ListParagraph"/>
+        <w:numPr>
+          <w:ilvl w:val="0"/>
+          <w:numId w:val="11"/>
+        </w:numPr>
+      </w:pPr>
+      <w:r>
+        <w:t>UAVs start at location A</w:t>
+      </w:r>
+      <w:r>
+        <w:t>, B, C, D, E</w:t>
+      </w:r>
+    </w:p>
+    <w:p>
+      <w:pPr>
+        <w:pStyle w:val="ListParagraph"/>
+        <w:numPr>
+          <w:ilvl w:val="0"/>
+          <w:numId w:val="11"/>
+        </w:numPr>
+      </w:pPr>
+      <w:r>
+        <w:t>Display the adjacency list using the ‘ds’ command.</w:t>
+      </w:r>
+    </w:p>
+    <w:p>
+      <w:pPr>
+        <w:pStyle w:val="ListParagraph"/>
+        <w:numPr>
+          <w:ilvl w:val="1"/>
+          <w:numId w:val="11"/>
+        </w:numPr>
+      </w:pPr>
+      <w:r>
+        <w:t>Expected list:</w:t>
+      </w:r>
+    </w:p>
+    <w:p>
+      <w:pPr>
+        <w:pStyle w:val="ListParagraph"/>
+        <w:ind w:left="1440"/>
+      </w:pPr>
+      <w:r>
+        <w:t xml:space="preserve">A | B C D </w:t>
+      </w:r>
+    </w:p>
+    <w:p>
+      <w:pPr>
+        <w:pStyle w:val="ListParagraph"/>
+        <w:ind w:left="1440"/>
+      </w:pPr>
+      <w:r>
+        <w:t xml:space="preserve">B | A D C </w:t>
+      </w:r>
+    </w:p>
+    <w:p>
+      <w:pPr>
+        <w:pStyle w:val="ListParagraph"/>
+        <w:ind w:left="1440"/>
+      </w:pPr>
+      <w:r>
+        <w:t xml:space="preserve">C | A B D </w:t>
+      </w:r>
+    </w:p>
+    <w:p>
+      <w:pPr>
+        <w:pStyle w:val="ListParagraph"/>
+        <w:ind w:left="1440"/>
+      </w:pPr>
+      <w:r>
+        <w:t xml:space="preserve">D | A B C </w:t>
+      </w:r>
+    </w:p>
+    <w:p>
+      <w:pPr>
+        <w:pStyle w:val="ListParagraph"/>
+        <w:ind w:left="1440"/>
+      </w:pPr>
+      <w:r>
+        <w:t>E |</w:t>
+      </w:r>
+    </w:p>
+    <w:p>
+      <w:pPr>
+        <w:pStyle w:val="ListParagraph"/>
+        <w:numPr>
+          <w:ilvl w:val="0"/>
+          <w:numId w:val="11"/>
+        </w:numPr>
+      </w:pPr>
+      <w:r>
+        <w:t xml:space="preserve">Use the search location (sl) ‘between’ to use UAV </w:t>
+      </w:r>
+      <w:r>
+        <w:t>1</w:t>
+      </w:r>
+      <w:r>
+        <w:t xml:space="preserve"> to search</w:t>
+      </w:r>
+      <w:r>
+        <w:t xml:space="preserve"> E</w:t>
+      </w:r>
+    </w:p>
+    <w:p>
+      <w:pPr>
+        <w:pStyle w:val="ListParagraph"/>
+        <w:numPr>
+          <w:ilvl w:val="1"/>
+          <w:numId w:val="11"/>
+        </w:numPr>
+      </w:pPr>
+      <w:r>
+        <w:t>Shortest Path: No path found</w:t>
+      </w:r>
+      <w:r>
+        <w:t>.</w:t>
+      </w:r>
+    </w:p>
+    <w:p>
+      <w:pPr>
+        <w:pStyle w:val="ListParagraph"/>
+        <w:numPr>
+          <w:ilvl w:val="0"/>
+          <w:numId w:val="11"/>
+        </w:numPr>
+      </w:pPr>
+      <w:r>
+        <w:t>Use the ‘it’ command to print UAV itineraries.</w:t>
+      </w:r>
+    </w:p>
+    <w:p>
+      <w:pPr>
+        <w:pStyle w:val="ListParagraph"/>
+        <w:numPr>
+          <w:ilvl w:val="1"/>
+          <w:numId w:val="11"/>
+        </w:numPr>
+      </w:pPr>
+      <w:r>
+        <w:t>Expected results: No locations explored!</w:t>
+      </w:r>
+    </w:p>
+    <w:p>
+      <w:pPr>
+        <w:pStyle w:val="ListParagraph"/>
+        <w:numPr>
+          <w:ilvl w:val="0"/>
+          <w:numId w:val="11"/>
+        </w:numPr>
+      </w:pPr>
+      <w:r>
+        <w:t xml:space="preserve">Use the </w:t>
+      </w:r>
+      <w:r>
+        <w:t xml:space="preserve">search location (sl) ‘between’ to use UAV 1 to search </w:t>
+      </w:r>
+      <w:r>
+        <w:t>B</w:t>
+      </w:r>
+    </w:p>
+    <w:p>
+      <w:pPr>
+        <w:pStyle w:val="ListParagraph"/>
+        <w:numPr>
+          <w:ilvl w:val="0"/>
+          <w:numId w:val="11"/>
+        </w:numPr>
+      </w:pPr>
+      <w:r>
+        <w:t>Use the ‘it’ command to print UAV itineraries.</w:t>
+      </w:r>
+    </w:p>
+    <w:p>
+      <w:pPr>
+        <w:pStyle w:val="ListParagraph"/>
+        <w:numPr>
+          <w:ilvl w:val="1"/>
+          <w:numId w:val="11"/>
+        </w:numPr>
+      </w:pPr>
+      <w:r>
+        <w:t>Expected itinerary</w:t>
+      </w:r>
+      <w:r>
+        <w:t>:</w:t>
+      </w:r>
+    </w:p>
+    <w:p>
+      <w:pPr>
+        <w:pStyle w:val="ListParagraph"/>
+        <w:ind w:left="1440"/>
+      </w:pPr>
+      <w:r>
+        <w:t>Uav 1 Itinerary: B-&gt;A</w:t>
+      </w:r>
+    </w:p>
+    <w:p>
+      <w:pPr>
+        <w:pStyle w:val="ListParagraph"/>
+        <w:ind w:left="1440"/>
+      </w:pPr>
+      <w:r>
+        <w:t>Uav 2 Itinerary: B-&gt;A</w:t>
+      </w:r>
+    </w:p>
+    <w:p>
+      <w:pPr>
+        <w:pStyle w:val="ListParagraph"/>
+        <w:ind w:left="1440"/>
+      </w:pPr>
+      <w:r>
+        <w:t>Uav 3 Itinerary: C-&gt;A</w:t>
+      </w:r>
+    </w:p>
+    <w:p>
+      <w:pPr>
+        <w:pStyle w:val="ListParagraph"/>
+        <w:ind w:left="1440"/>
+      </w:pPr>
+      <w:r>
+        <w:t>Uav 4 Itinerary: D-&gt;A</w:t>
+      </w:r>
+    </w:p>
+    <w:p>
+      <w:pPr>
+        <w:pStyle w:val="ListParagraph"/>
+        <w:ind w:left="1440"/>
+      </w:pPr>
+      <w:r>
+        <w:t>Uav 5 Itinerary: E-&gt;A</w:t>
+      </w:r>
+    </w:p>
+    <w:p>
+      <w:pPr>
+        <w:pStyle w:val="ListParagraph"/>
+        <w:numPr>
+          <w:ilvl w:val="0"/>
+          <w:numId w:val="11"/>
+        </w:numPr>
+      </w:pPr>
+      <w:r>
+        <w:t>Use the search location (sl) ‘</w:t>
+      </w:r>
+      <w:r>
+        <w:t xml:space="preserve">entire’ </w:t>
+      </w:r>
+      <w:r>
+        <w:t xml:space="preserve">to use UAV </w:t>
+      </w:r>
+      <w:r>
+        <w:t>5</w:t>
+      </w:r>
+      <w:r>
+        <w:t xml:space="preserve"> to search</w:t>
+      </w:r>
+      <w:r>
+        <w:t>.</w:t>
+      </w:r>
+    </w:p>
+    <w:p>
+      <w:pPr>
+        <w:pStyle w:val="ListParagraph"/>
+        <w:numPr>
+          <w:ilvl w:val="1"/>
+          <w:numId w:val="11"/>
+        </w:numPr>
+      </w:pPr>
+      <w:r>
+        <w:t>Program should prompt to add connections</w:t>
+      </w:r>
+      <w:r>
+        <w:t>.</w:t>
+      </w:r>
+    </w:p>
+    <w:p>
+      <w:pPr>
+        <w:pStyle w:val="ListParagraph"/>
+        <w:numPr>
+          <w:ilvl w:val="0"/>
+          <w:numId w:val="11"/>
+        </w:numPr>
+      </w:pPr>
+      <w:r>
+        <w:t>Use the ‘ic’ command to insert a connection between A and E with distance 1</w:t>
+      </w:r>
+    </w:p>
+    <w:p>
+      <w:pPr>
+        <w:pStyle w:val="ListParagraph"/>
+        <w:numPr>
+          <w:ilvl w:val="0"/>
+          <w:numId w:val="11"/>
+        </w:numPr>
+      </w:pPr>
+      <w:r>
+        <w:t>Display the adjacency list using the ‘ds’ command.</w:t>
+      </w:r>
+    </w:p>
+    <w:p>
+      <w:pPr>
+        <w:pStyle w:val="ListParagraph"/>
+        <w:numPr>
+          <w:ilvl w:val="1"/>
+          <w:numId w:val="11"/>
+        </w:numPr>
+      </w:pPr>
+      <w:r>
+        <w:t>Expected list:</w:t>
+      </w:r>
+    </w:p>
+    <w:p>
+      <w:pPr>
+        <w:pStyle w:val="ListParagraph"/>
+        <w:ind w:left="1440"/>
+      </w:pPr>
+      <w:r>
+        <w:t>A | B C D E</w:t>
+      </w:r>
+    </w:p>
+    <w:p>
+      <w:pPr>
+        <w:pStyle w:val="ListParagraph"/>
+        <w:ind w:left="1440"/>
+      </w:pPr>
+      <w:r>
+        <w:t>B | A D C</w:t>
+      </w:r>
+    </w:p>
+    <w:p>
+      <w:pPr>
+        <w:pStyle w:val="ListParagraph"/>
+        <w:ind w:left="1440"/>
+      </w:pPr>
+      <w:r>
+        <w:t>C | A B D</w:t>
+      </w:r>
+    </w:p>
+    <w:p>
+      <w:pPr>
+        <w:pStyle w:val="ListParagraph"/>
+        <w:ind w:left="1440"/>
+      </w:pPr>
+      <w:r>
+        <w:t>D | A B C</w:t>
+      </w:r>
+    </w:p>
+    <w:p>
+      <w:pPr>
+        <w:pStyle w:val="ListParagraph"/>
+        <w:ind w:left="1440"/>
+      </w:pPr>
+      <w:r>
+        <w:t>E | A</w:t>
+      </w:r>
+    </w:p>
+    <w:p>
+      <w:pPr>
+        <w:pStyle w:val="ListParagraph"/>
+        <w:numPr>
+          <w:ilvl w:val="0"/>
+          <w:numId w:val="11"/>
+        </w:numPr>
+      </w:pPr>
+      <w:r>
+        <w:t>Use the ‘i</w:t>
+      </w:r>
+      <w:r>
+        <w:t>l</w:t>
+      </w:r>
+      <w:r>
+        <w:t xml:space="preserve">’ command to insert a </w:t>
+      </w:r>
+      <w:r>
+        <w:t>location</w:t>
+      </w:r>
+      <w:r>
+        <w:t xml:space="preserve"> </w:t>
+      </w:r>
+      <w:r>
+        <w:t>F with a connection to E</w:t>
+      </w:r>
+      <w:r>
+        <w:t xml:space="preserve"> distance 2</w:t>
+      </w:r>
+      <w:r>
+        <w:t xml:space="preserve"> and a temperature of 48, humidity 60 and wind speed 100.</w:t>
+      </w:r>
+    </w:p>
+    <w:p>
+      <w:pPr>
+        <w:pStyle w:val="ListParagraph"/>
+        <w:numPr>
+          <w:ilvl w:val="0"/>
+          <w:numId w:val="11"/>
+        </w:numPr>
+      </w:pPr>
+      <w:r>
+        <w:t>Display the adjacency list using the ‘ds’ command.</w:t>
+      </w:r>
+    </w:p>
+    <w:p>
+      <w:pPr>
+        <w:pStyle w:val="ListParagraph"/>
+        <w:numPr>
+          <w:ilvl w:val="1"/>
+          <w:numId w:val="11"/>
+        </w:numPr>
+      </w:pPr>
+      <w:r>
+        <w:t>Expected list:</w:t>
+      </w:r>
+    </w:p>
+    <w:p>
+      <w:pPr>
+        <w:pStyle w:val="ListParagraph"/>
+        <w:ind w:left="1440"/>
+      </w:pPr>
+      <w:r>
+        <w:t>A | B C D E</w:t>
+      </w:r>
+    </w:p>
+    <w:p>
+      <w:pPr>
+        <w:pStyle w:val="ListParagraph"/>
+        <w:ind w:left="1440"/>
+      </w:pPr>
+      <w:r>
+        <w:t>B | A D C</w:t>
+      </w:r>
+    </w:p>
+    <w:p>
+      <w:pPr>
+        <w:pStyle w:val="ListParagraph"/>
+        <w:ind w:left="1440"/>
+      </w:pPr>
+      <w:r>
+        <w:t>C | A B D</w:t>
+      </w:r>
+    </w:p>
+    <w:p>
+      <w:pPr>
+        <w:pStyle w:val="ListParagraph"/>
+        <w:ind w:left="1440"/>
+      </w:pPr>
+      <w:r>
+        <w:t>D | A B C</w:t>
+      </w:r>
+    </w:p>
+    <w:p>
+      <w:pPr>
+        <w:pStyle w:val="ListParagraph"/>
+        <w:ind w:left="1440"/>
+      </w:pPr>
+      <w:r>
+        <w:t>E | A F</w:t>
+      </w:r>
+    </w:p>
+    <w:p>
+      <w:pPr>
+        <w:pStyle w:val="ListParagraph"/>
+        <w:ind w:left="1440"/>
+      </w:pPr>
+      <w:r>
+        <w:t>F | E</w:t>
+      </w:r>
+    </w:p>
+    <w:p>
+      <w:pPr>
+        <w:pStyle w:val="ListParagraph"/>
+        <w:numPr>
+          <w:ilvl w:val="0"/>
+          <w:numId w:val="11"/>
+        </w:numPr>
+      </w:pPr>
+      <w:r>
+        <w:t xml:space="preserve">Use the search location (sl) ‘entire’ to use UAV </w:t>
+      </w:r>
+      <w:r>
+        <w:t>2</w:t>
+      </w:r>
+      <w:r>
+        <w:t xml:space="preserve"> to search.</w:t>
       </w:r>
     </w:p>
     <w:p/>
     <w:p/>
+    <w:p/>
+    <w:p>
+      <w:pPr>
+        <w:pStyle w:val="ListParagraph"/>
+        <w:numPr>
+          <w:ilvl w:val="0"/>
+          <w:numId w:val="11"/>
+        </w:numPr>
+      </w:pPr>
+      <w:r>
+        <w:lastRenderedPageBreak/>
+        <w:t>Use the ‘it’ command to print UAV itineraries.</w:t>
+      </w:r>
+    </w:p>
+    <w:p>
+      <w:pPr>
+        <w:pStyle w:val="ListParagraph"/>
+        <w:numPr>
+          <w:ilvl w:val="1"/>
+          <w:numId w:val="11"/>
+        </w:numPr>
+      </w:pPr>
+      <w:r>
+        <w:t>Expected Itinerary:</w:t>
+      </w:r>
+    </w:p>
+    <w:p>
+      <w:pPr>
+        <w:pStyle w:val="ListParagraph"/>
+        <w:ind w:left="1440"/>
+      </w:pPr>
+      <w:r>
+        <w:t>Uav 1 Itinerary: B-&gt;D-&gt;A-&gt;E-&gt;F-&gt;C</w:t>
+      </w:r>
+    </w:p>
+    <w:p>
+      <w:pPr>
+        <w:pStyle w:val="ListParagraph"/>
+        <w:ind w:left="1440"/>
+      </w:pPr>
+      <w:r>
+        <w:t>Uav 2 Itinerary: F-&gt;E-&gt;A-&gt;D-&gt;C</w:t>
+      </w:r>
+    </w:p>
+    <w:p>
+      <w:pPr>
+        <w:pStyle w:val="ListParagraph"/>
+        <w:ind w:left="1440"/>
+      </w:pPr>
+      <w:r>
+        <w:t>Uav 3 Itinerary: C-&gt;D-&gt;A-&gt;E-&gt;F</w:t>
+      </w:r>
+    </w:p>
+    <w:p>
+      <w:pPr>
+        <w:pStyle w:val="ListParagraph"/>
+        <w:ind w:left="1440"/>
+      </w:pPr>
+      <w:r>
+        <w:t>Uav 4 Itinerary: D-&gt;A-&gt;E-&gt;F-&gt;C</w:t>
+      </w:r>
+    </w:p>
+    <w:p>
+      <w:pPr>
+        <w:pStyle w:val="ListParagraph"/>
+        <w:ind w:left="1440"/>
+      </w:pPr>
+      <w:r>
+        <w:t>Uav 5 Itinerary: E-&gt;A-&gt;D-&gt;C-&gt;F</w:t>
+      </w:r>
+    </w:p>
+    <w:p>
+      <w:pPr>
+        <w:pStyle w:val="ListParagraph"/>
+        <w:numPr>
+          <w:ilvl w:val="0"/>
+          <w:numId w:val="11"/>
+        </w:numPr>
+      </w:pPr>
+      <w:r>
+        <w:t>Close the menu using the ‘cm’ command.</w:t>
+      </w:r>
+    </w:p>
+    <w:tbl>
+      <w:tblPr>
+        <w:tblStyle w:val="TableGrid"/>
+        <w:tblW w:w="0" w:type="auto"/>
+        <w:tblLook w:val="04A0" w:firstRow="1" w:lastRow="0" w:firstColumn="1" w:lastColumn="0" w:noHBand="0" w:noVBand="1"/>
+      </w:tblPr>
+      <w:tblGrid>
+        <w:gridCol w:w="1413"/>
+        <w:gridCol w:w="5077"/>
+        <w:gridCol w:w="3246"/>
+      </w:tblGrid>
+      <w:tr>
+        <w:tc>
+          <w:tcPr>
+            <w:tcW w:w="1413" w:type="dxa"/>
+          </w:tcPr>
+          <w:p>
+            <w:pPr>
+              <w:rPr>
+                <w:b/>
+                <w:bCs/>
+              </w:rPr>
+            </w:pPr>
+            <w:r>
+              <w:rPr>
+                <w:b/>
+                <w:bCs/>
+              </w:rPr>
+              <w:t>Files</w:t>
+            </w:r>
+          </w:p>
+        </w:tc>
+        <w:tc>
+          <w:tcPr>
+            <w:tcW w:w="5077" w:type="dxa"/>
+          </w:tcPr>
+          <w:p>
+            <w:pPr>
+              <w:rPr>
+                <w:b/>
+                <w:bCs/>
+              </w:rPr>
+            </w:pPr>
+            <w:r>
+              <w:rPr>
+                <w:b/>
+                <w:bCs/>
+              </w:rPr>
+              <w:t>Location File</w:t>
+            </w:r>
+          </w:p>
+        </w:tc>
+        <w:tc>
+          <w:tcPr>
+            <w:tcW w:w="3246" w:type="dxa"/>
+          </w:tcPr>
+          <w:p>
+            <w:pPr>
+              <w:rPr>
+                <w:b/>
+                <w:bCs/>
+              </w:rPr>
+            </w:pPr>
+            <w:r>
+              <w:rPr>
+                <w:b/>
+                <w:bCs/>
+              </w:rPr>
+              <w:t>Data file</w:t>
+            </w:r>
+          </w:p>
+        </w:tc>
+      </w:tr>
+      <w:tr>
+        <w:tc>
+          <w:tcPr>
+            <w:tcW w:w="1413" w:type="dxa"/>
+          </w:tcPr>
+          <w:p>
+            <w:pPr>
+              <w:rPr>
+                <w:b/>
+                <w:bCs/>
+              </w:rPr>
+            </w:pPr>
+            <w:r>
+              <w:rPr>
+                <w:b/>
+                <w:bCs/>
+              </w:rPr>
+              <w:t>Name of File</w:t>
+            </w:r>
+          </w:p>
+        </w:tc>
+        <w:tc>
+          <w:tcPr>
+            <w:tcW w:w="5077" w:type="dxa"/>
+          </w:tcPr>
+          <w:p>
+            <w:r>
+              <w:t>un</w:t>
+            </w:r>
+            <w:r>
+              <w:t>location.txt</w:t>
+            </w:r>
+          </w:p>
+        </w:tc>
+        <w:tc>
+          <w:tcPr>
+            <w:tcW w:w="3246" w:type="dxa"/>
+          </w:tcPr>
+          <w:p>
+            <w:r>
+              <w:t>un</w:t>
+            </w:r>
+            <w:r>
+              <w:t>UAVdata.txt</w:t>
+            </w:r>
+          </w:p>
+        </w:tc>
+      </w:tr>
+      <w:tr>
+        <w:tc>
+          <w:tcPr>
+            <w:tcW w:w="1413" w:type="dxa"/>
+            <w:vAlign w:val="center"/>
+          </w:tcPr>
+          <w:p>
+            <w:pPr>
+              <w:rPr>
+                <w:b/>
+                <w:bCs/>
+              </w:rPr>
+            </w:pPr>
+            <w:r>
+              <w:rPr>
+                <w:b/>
+                <w:bCs/>
+              </w:rPr>
+              <w:t>Contents</w:t>
+            </w:r>
+          </w:p>
+        </w:tc>
+        <w:tc>
+          <w:tcPr>
+            <w:tcW w:w="5077" w:type="dxa"/>
+          </w:tcPr>
+          <w:p>
+            <w:pPr>
+              <w:spacing w:after="0" w:line="240" w:lineRule="auto"/>
+            </w:pPr>
+            <w:r>
+              <w:t>5</w:t>
+            </w:r>
+            <w:r>
+              <w:t xml:space="preserve"> </w:t>
+            </w:r>
+            <w:r>
+              <w:t>6</w:t>
+            </w:r>
+          </w:p>
+          <w:p>
+            <w:pPr>
+              <w:spacing w:after="0" w:line="240" w:lineRule="auto"/>
+            </w:pPr>
+            <w:r>
+              <w:t xml:space="preserve">A B </w:t>
+            </w:r>
+            <w:r>
+              <w:t>1</w:t>
+            </w:r>
+          </w:p>
+          <w:p>
+            <w:r>
+              <w:t xml:space="preserve">A C </w:t>
+            </w:r>
+            <w:r>
+              <w:t>3</w:t>
+            </w:r>
+          </w:p>
+          <w:p>
+            <w:pPr>
+              <w:spacing w:after="0" w:line="240" w:lineRule="auto"/>
+            </w:pPr>
+            <w:r>
+              <w:t>A D 1</w:t>
+            </w:r>
+          </w:p>
+          <w:p>
+            <w:r>
+              <w:t>B D 0.5</w:t>
+            </w:r>
+          </w:p>
+          <w:p>
+            <w:r>
+              <w:t>B C 1</w:t>
+            </w:r>
+          </w:p>
+          <w:p>
+            <w:r>
+              <w:t>C D 1</w:t>
+            </w:r>
+          </w:p>
+        </w:tc>
+        <w:tc>
+          <w:tcPr>
+            <w:tcW w:w="3246" w:type="dxa"/>
+          </w:tcPr>
+          <w:p>
+            <w:pPr>
+              <w:spacing w:after="0" w:line="240" w:lineRule="auto"/>
+            </w:pPr>
+            <w:r>
+              <w:t>A 32 45 90</w:t>
+            </w:r>
+          </w:p>
+          <w:p>
+            <w:pPr>
+              <w:spacing w:after="0" w:line="240" w:lineRule="auto"/>
+            </w:pPr>
+            <w:r>
+              <w:t>B 26 50 35</w:t>
+            </w:r>
+          </w:p>
+          <w:p>
+            <w:pPr>
+              <w:spacing w:after="0" w:line="240" w:lineRule="auto"/>
+            </w:pPr>
+            <w:r>
+              <w:t>C 38 55 75</w:t>
+            </w:r>
+          </w:p>
+          <w:p>
+            <w:pPr>
+              <w:spacing w:after="0" w:line="240" w:lineRule="auto"/>
+            </w:pPr>
+            <w:r>
+              <w:t>D 45 30 80</w:t>
+            </w:r>
+          </w:p>
+          <w:p>
+            <w:r>
+              <w:t>E 29 40 65</w:t>
+            </w:r>
+          </w:p>
+        </w:tc>
+      </w:tr>
+    </w:tbl>
     <w:p>
       <w:pPr>
         <w:pStyle w:val="Heading1"/>
       </w:pPr>
       <w:r>
+        <w:t>Results</w:t>
+      </w:r>
+      <w:r>
+        <w:t>:</w:t>
+      </w:r>
+    </w:p>
+    <w:p>
+      <w:r>
+        <w:t>This section shows the output of unit</w:t>
+      </w:r>
+      <w:r>
+        <w:t xml:space="preserve"> and main program</w:t>
+      </w:r>
+      <w:r>
+        <w:t xml:space="preserve"> tests.</w:t>
+      </w:r>
+    </w:p>
+    <w:p>
+      <w:pPr>
+        <w:pStyle w:val="Heading2"/>
+      </w:pPr>
+      <w:r>
+        <w:t>Individual Classes:</w:t>
+      </w:r>
+    </w:p>
+    <w:p>
+      <w:r>
+        <w:t>As shown by the images below, all tests behaved as expected, including the link list where an object was purposely added to test the remove function.</w:t>
+      </w:r>
+    </w:p>
+    <w:tbl>
+      <w:tblPr>
+        <w:tblStyle w:val="TableGrid"/>
+        <w:tblW w:w="0" w:type="auto"/>
+        <w:tblBorders>
+          <w:top w:val="none" w:sz="0" w:space="0" w:color="auto"/>
+          <w:left w:val="none" w:sz="0" w:space="0" w:color="auto"/>
+          <w:bottom w:val="none" w:sz="0" w:space="0" w:color="auto"/>
+          <w:right w:val="none" w:sz="0" w:space="0" w:color="auto"/>
+          <w:insideH w:val="none" w:sz="0" w:space="0" w:color="auto"/>
+          <w:insideV w:val="none" w:sz="0" w:space="0" w:color="auto"/>
+        </w:tblBorders>
+        <w:tblLook w:val="04A0" w:firstRow="1" w:lastRow="0" w:firstColumn="1" w:lastColumn="0" w:noHBand="0" w:noVBand="1"/>
+      </w:tblPr>
+      <w:tblGrid>
+        <w:gridCol w:w="4868"/>
+        <w:gridCol w:w="4868"/>
+      </w:tblGrid>
+      <w:tr>
+        <w:tc>
+          <w:tcPr>
+            <w:tcW w:w="4868" w:type="dxa"/>
+          </w:tcPr>
+          <w:p>
+            <w:pPr>
+              <w:pStyle w:val="Heading3"/>
+            </w:pPr>
+            <w:r>
+              <w:t>Graph:</w:t>
+            </w:r>
+          </w:p>
+          <w:p>
+            <w:r>
+              <w:drawing>
+                <wp:inline distT="0" distB="0" distL="0" distR="0" wp14:anchorId="77D2857B" wp14:editId="633C29EC">
+                  <wp:extent cx="2272748" cy="3877642"/>
+                  <wp:effectExtent l="0" t="0" r="0" b="8890"/>
+                  <wp:docPr id="524383333" name="Picture 1" descr="A screenshot of a computer program&#10;&#10;Description automatically generated with medium confidence"/>
+                  <wp:cNvGraphicFramePr>
+                    <a:graphicFrameLocks xmlns:a="http://schemas.openxmlformats.org/drawingml/2006/main" noChangeAspect="1"/>
+                  </wp:cNvGraphicFramePr>
+                  <a:graphic xmlns:a="http://schemas.openxmlformats.org/drawingml/2006/main">
+                    <a:graphicData uri="http://schemas.openxmlformats.org/drawingml/2006/picture">
+                      <pic:pic xmlns:pic="http://schemas.openxmlformats.org/drawingml/2006/picture">
+                        <pic:nvPicPr>
+                          <pic:cNvPr id="524383333" name="Picture 1" descr="A screenshot of a computer program&#10;&#10;Description automatically generated with medium confidence"/>
+                          <pic:cNvPicPr/>
+                        </pic:nvPicPr>
+                        <pic:blipFill>
+                          <a:blip r:embed="rId9"/>
+                          <a:stretch>
+                            <a:fillRect/>
+                          </a:stretch>
+                        </pic:blipFill>
+                        <pic:spPr>
+                          <a:xfrm>
+                            <a:off x="0" y="0"/>
+                            <a:ext cx="2307205" cy="3936431"/>
+                          </a:xfrm>
+                          <a:prstGeom prst="rect">
+                            <a:avLst/>
+                          </a:prstGeom>
+                        </pic:spPr>
+                      </pic:pic>
+                    </a:graphicData>
+                  </a:graphic>
+                </wp:inline>
+              </w:drawing>
+            </w:r>
+          </w:p>
+        </w:tc>
+        <w:tc>
+          <w:tcPr>
+            <w:tcW w:w="4868" w:type="dxa"/>
+          </w:tcPr>
+          <w:p>
+            <w:pPr>
+              <w:pStyle w:val="Heading3"/>
+            </w:pPr>
+            <w:r>
+              <w:t>Hash:</w:t>
+            </w:r>
+          </w:p>
+          <w:p>
+            <w:r>
+              <w:drawing>
+                <wp:inline distT="0" distB="0" distL="0" distR="0" wp14:anchorId="2794EA81" wp14:editId="3C063544">
+                  <wp:extent cx="2623931" cy="3918192"/>
+                  <wp:effectExtent l="0" t="0" r="5080" b="6350"/>
+                  <wp:docPr id="1126983906" name="Picture 1"/>
+                  <wp:cNvGraphicFramePr>
+                    <a:graphicFrameLocks xmlns:a="http://schemas.openxmlformats.org/drawingml/2006/main" noChangeAspect="1"/>
+                  </wp:cNvGraphicFramePr>
+                  <a:graphic xmlns:a="http://schemas.openxmlformats.org/drawingml/2006/main">
+                    <a:graphicData uri="http://schemas.openxmlformats.org/drawingml/2006/picture">
+                      <pic:pic xmlns:pic="http://schemas.openxmlformats.org/drawingml/2006/picture">
+                        <pic:nvPicPr>
+                          <pic:cNvPr id="1126983906" name=""/>
+                          <pic:cNvPicPr/>
+                        </pic:nvPicPr>
+                        <pic:blipFill>
+                          <a:blip r:embed="rId10"/>
+                          <a:stretch>
+                            <a:fillRect/>
+                          </a:stretch>
+                        </pic:blipFill>
+                        <pic:spPr>
+                          <a:xfrm>
+                            <a:off x="0" y="0"/>
+                            <a:ext cx="2641138" cy="3943887"/>
+                          </a:xfrm>
+                          <a:prstGeom prst="rect">
+                            <a:avLst/>
+                          </a:prstGeom>
+                        </pic:spPr>
+                      </pic:pic>
+                    </a:graphicData>
+                  </a:graphic>
+                </wp:inline>
+              </w:drawing>
+            </w:r>
+          </w:p>
+        </w:tc>
+      </w:tr>
+    </w:tbl>
+    <w:p/>
+    <w:tbl>
+      <w:tblPr>
+        <w:tblStyle w:val="TableGrid"/>
+        <w:tblW w:w="0" w:type="auto"/>
+        <w:tblBorders>
+          <w:top w:val="none" w:sz="0" w:space="0" w:color="auto"/>
+          <w:left w:val="none" w:sz="0" w:space="0" w:color="auto"/>
+          <w:bottom w:val="none" w:sz="0" w:space="0" w:color="auto"/>
+          <w:right w:val="none" w:sz="0" w:space="0" w:color="auto"/>
+          <w:insideH w:val="none" w:sz="0" w:space="0" w:color="auto"/>
+          <w:insideV w:val="none" w:sz="0" w:space="0" w:color="auto"/>
+        </w:tblBorders>
+        <w:tblLook w:val="04A0" w:firstRow="1" w:lastRow="0" w:firstColumn="1" w:lastColumn="0" w:noHBand="0" w:noVBand="1"/>
+      </w:tblPr>
+      <w:tblGrid>
+        <w:gridCol w:w="4868"/>
+        <w:gridCol w:w="4868"/>
+      </w:tblGrid>
+      <w:tr>
+        <w:tc>
+          <w:tcPr>
+            <w:tcW w:w="4868" w:type="dxa"/>
+          </w:tcPr>
+          <w:p>
+            <w:pPr>
+              <w:pStyle w:val="Heading3"/>
+            </w:pPr>
+            <w:r>
+              <w:lastRenderedPageBreak/>
+              <w:t>Heap:</w:t>
+            </w:r>
+          </w:p>
+          <w:p>
+            <w:r>
+              <w:drawing>
+                <wp:inline distT="0" distB="0" distL="0" distR="0" wp14:anchorId="16BDFB8B" wp14:editId="1167B63A">
+                  <wp:extent cx="2738458" cy="7005689"/>
+                  <wp:effectExtent l="0" t="0" r="5080" b="5080"/>
+                  <wp:docPr id="99942319" name="Picture 1" descr="A screenshot of a computer program&#10;&#10;Description automatically generated with medium confidence"/>
+                  <wp:cNvGraphicFramePr>
+                    <a:graphicFrameLocks xmlns:a="http://schemas.openxmlformats.org/drawingml/2006/main" noChangeAspect="1"/>
+                  </wp:cNvGraphicFramePr>
+                  <a:graphic xmlns:a="http://schemas.openxmlformats.org/drawingml/2006/main">
+                    <a:graphicData uri="http://schemas.openxmlformats.org/drawingml/2006/picture">
+                      <pic:pic xmlns:pic="http://schemas.openxmlformats.org/drawingml/2006/picture">
+                        <pic:nvPicPr>
+                          <pic:cNvPr id="99942319" name="Picture 1" descr="A screenshot of a computer program&#10;&#10;Description automatically generated with medium confidence"/>
+                          <pic:cNvPicPr/>
+                        </pic:nvPicPr>
+                        <pic:blipFill>
+                          <a:blip r:embed="rId11"/>
+                          <a:stretch>
+                            <a:fillRect/>
+                          </a:stretch>
+                        </pic:blipFill>
+                        <pic:spPr>
+                          <a:xfrm>
+                            <a:off x="0" y="0"/>
+                            <a:ext cx="2738458" cy="7005689"/>
+                          </a:xfrm>
+                          <a:prstGeom prst="rect">
+                            <a:avLst/>
+                          </a:prstGeom>
+                        </pic:spPr>
+                      </pic:pic>
+                    </a:graphicData>
+                  </a:graphic>
+                </wp:inline>
+              </w:drawing>
+            </w:r>
+          </w:p>
+          <w:p/>
+        </w:tc>
+        <w:tc>
+          <w:tcPr>
+            <w:tcW w:w="4868" w:type="dxa"/>
+          </w:tcPr>
+          <w:p>
+            <w:pPr>
+              <w:pStyle w:val="Heading3"/>
+            </w:pPr>
+            <w:r>
+              <w:t>Stacks and Queues:</w:t>
+            </w:r>
+            <w:r>
+              <w:t xml:space="preserve"> </w:t>
+            </w:r>
+            <w:r>
+              <w:drawing>
+                <wp:inline distT="0" distB="0" distL="0" distR="0" wp14:anchorId="6CF77B60" wp14:editId="318C574D">
+                  <wp:extent cx="1980000" cy="4332604"/>
+                  <wp:effectExtent l="0" t="0" r="1270" b="0"/>
+                  <wp:docPr id="1397852187" name="Picture 1" descr="A screenshot of a computer program&#10;&#10;Description automatically generated with medium confidence"/>
+                  <wp:cNvGraphicFramePr>
+                    <a:graphicFrameLocks xmlns:a="http://schemas.openxmlformats.org/drawingml/2006/main" noChangeAspect="1"/>
+                  </wp:cNvGraphicFramePr>
+                  <a:graphic xmlns:a="http://schemas.openxmlformats.org/drawingml/2006/main">
+                    <a:graphicData uri="http://schemas.openxmlformats.org/drawingml/2006/picture">
+                      <pic:pic xmlns:pic="http://schemas.openxmlformats.org/drawingml/2006/picture">
+                        <pic:nvPicPr>
+                          <pic:cNvPr id="1397852187" name="Picture 1" descr="A screenshot of a computer program&#10;&#10;Description automatically generated with medium confidence"/>
+                          <pic:cNvPicPr/>
+                        </pic:nvPicPr>
+                        <pic:blipFill>
+                          <a:blip r:embed="rId12"/>
+                          <a:stretch>
+                            <a:fillRect/>
+                          </a:stretch>
+                        </pic:blipFill>
+                        <pic:spPr>
+                          <a:xfrm>
+                            <a:off x="0" y="0"/>
+                            <a:ext cx="1980000" cy="4332604"/>
+                          </a:xfrm>
+                          <a:prstGeom prst="rect">
+                            <a:avLst/>
+                          </a:prstGeom>
+                        </pic:spPr>
+                      </pic:pic>
+                    </a:graphicData>
+                  </a:graphic>
+                </wp:inline>
+              </w:drawing>
+            </w:r>
+          </w:p>
+          <w:p>
+            <w:pPr>
+              <w:spacing w:after="160" w:line="259" w:lineRule="auto"/>
+            </w:pPr>
+            <w:r>
+              <w:drawing>
+                <wp:inline distT="0" distB="0" distL="0" distR="0" wp14:anchorId="7BF9C972" wp14:editId="19E53D60">
+                  <wp:extent cx="1980000" cy="4033333"/>
+                  <wp:effectExtent l="0" t="0" r="1270" b="5715"/>
+                  <wp:docPr id="1815551779" name="Picture 1" descr="A screenshot of a computer program&#10;&#10;Description automatically generated with medium confidence"/>
+                  <wp:cNvGraphicFramePr>
+                    <a:graphicFrameLocks xmlns:a="http://schemas.openxmlformats.org/drawingml/2006/main" noChangeAspect="1"/>
+                  </wp:cNvGraphicFramePr>
+                  <a:graphic xmlns:a="http://schemas.openxmlformats.org/drawingml/2006/main">
+                    <a:graphicData uri="http://schemas.openxmlformats.org/drawingml/2006/picture">
+                      <pic:pic xmlns:pic="http://schemas.openxmlformats.org/drawingml/2006/picture">
+                        <pic:nvPicPr>
+                          <pic:cNvPr id="1815551779" name="Picture 1" descr="A screenshot of a computer program&#10;&#10;Description automatically generated with medium confidence"/>
+                          <pic:cNvPicPr/>
+                        </pic:nvPicPr>
+                        <pic:blipFill>
+                          <a:blip r:embed="rId13"/>
+                          <a:stretch>
+                            <a:fillRect/>
+                          </a:stretch>
+                        </pic:blipFill>
+                        <pic:spPr>
+                          <a:xfrm>
+                            <a:off x="0" y="0"/>
+                            <a:ext cx="1980000" cy="4033333"/>
+                          </a:xfrm>
+                          <a:prstGeom prst="rect">
+                            <a:avLst/>
+                          </a:prstGeom>
+                        </pic:spPr>
+                      </pic:pic>
+                    </a:graphicData>
+                  </a:graphic>
+                </wp:inline>
+              </w:drawing>
+            </w:r>
+          </w:p>
+        </w:tc>
+      </w:tr>
+    </w:tbl>
+    <w:p>
+      <w:pPr>
+        <w:pStyle w:val="Heading3"/>
+      </w:pPr>
+      <w:r>
         <w:lastRenderedPageBreak/>
-        <w:t>Results</w:t>
-      </w:r>
-    </w:p>
-    <w:p>
-      <w:r>
-        <w:t>This section shows the output of unit tests.</w:t>
-      </w:r>
-    </w:p>
-    <w:p>
-      <w:pPr>
-        <w:pStyle w:val="Heading2"/>
-      </w:pPr>
-      <w:r>
-        <w:t>Individual Classes:</w:t>
-      </w:r>
-    </w:p>
-    <w:p>
-      <w:r>
-        <w:t>As shown by the images below, all tests behaved as expected, including the link list where an object was purposely added to test the remove function.</w:t>
-      </w:r>
-    </w:p>
-    <w:p>
-      <w:pPr>
-        <w:pStyle w:val="Heading3"/>
-      </w:pPr>
-      <w:r>
-        <w:t>Graph</w:t>
-      </w:r>
-      <w:r>
-        <w:t>:</w:t>
+        <w:t>LinkList:</w:t>
       </w:r>
     </w:p>
     <w:p>
       <w:r>
         <w:drawing>
-          <wp:inline distT="0" distB="0" distL="0" distR="0" wp14:anchorId="0ECD91A5" wp14:editId="7F5924D4">
-            <wp:extent cx="3176611" cy="5419765"/>
-            <wp:effectExtent l="0" t="0" r="5080" b="0"/>
-            <wp:docPr id="524383333" name="Picture 1" descr="A screenshot of a computer program&#10;&#10;Description automatically generated with medium confidence"/>
-            <wp:cNvGraphicFramePr>
-              <a:graphicFrameLocks xmlns:a="http://schemas.openxmlformats.org/drawingml/2006/main" noChangeAspect="1"/>
-            </wp:cNvGraphicFramePr>
-            <a:graphic xmlns:a="http://schemas.openxmlformats.org/drawingml/2006/main">
-              <a:graphicData uri="http://schemas.openxmlformats.org/drawingml/2006/picture">
-                <pic:pic xmlns:pic="http://schemas.openxmlformats.org/drawingml/2006/picture">
-                  <pic:nvPicPr>
-                    <pic:cNvPr id="524383333" name="Picture 1" descr="A screenshot of a computer program&#10;&#10;Description automatically generated with medium confidence"/>
-                    <pic:cNvPicPr/>
-                  </pic:nvPicPr>
-                  <pic:blipFill>
-                    <a:blip r:embed="rId6"/>
-                    <a:stretch>
-                      <a:fillRect/>
-                    </a:stretch>
-                  </pic:blipFill>
-                  <pic:spPr>
-                    <a:xfrm>
-                      <a:off x="0" y="0"/>
-                      <a:ext cx="3176611" cy="5419765"/>
-                    </a:xfrm>
-                    <a:prstGeom prst="rect">
-                      <a:avLst/>
-                    </a:prstGeom>
-                  </pic:spPr>
-                </pic:pic>
-              </a:graphicData>
-            </a:graphic>
-          </wp:inline>
-        </w:drawing>
-      </w:r>
-    </w:p>
-    <w:p>
-      <w:pPr>
-        <w:pStyle w:val="Heading3"/>
-      </w:pPr>
-      <w:r>
-        <w:lastRenderedPageBreak/>
-        <w:t>Hash:</w:t>
-      </w:r>
-    </w:p>
-    <w:p>
-      <w:r>
-        <w:drawing>
-          <wp:inline distT="0" distB="0" distL="0" distR="0" wp14:anchorId="2E41F891" wp14:editId="33E9A878">
-            <wp:extent cx="3176611" cy="4743485"/>
-            <wp:effectExtent l="0" t="0" r="5080" b="0"/>
-            <wp:docPr id="1126983906" name="Picture 1"/>
-            <wp:cNvGraphicFramePr>
-              <a:graphicFrameLocks xmlns:a="http://schemas.openxmlformats.org/drawingml/2006/main" noChangeAspect="1"/>
-            </wp:cNvGraphicFramePr>
-            <a:graphic xmlns:a="http://schemas.openxmlformats.org/drawingml/2006/main">
-              <a:graphicData uri="http://schemas.openxmlformats.org/drawingml/2006/picture">
-                <pic:pic xmlns:pic="http://schemas.openxmlformats.org/drawingml/2006/picture">
-                  <pic:nvPicPr>
-                    <pic:cNvPr id="1126983906" name=""/>
-                    <pic:cNvPicPr/>
-                  </pic:nvPicPr>
-                  <pic:blipFill>
-                    <a:blip r:embed="rId7"/>
-                    <a:stretch>
-                      <a:fillRect/>
-                    </a:stretch>
-                  </pic:blipFill>
-                  <pic:spPr>
-                    <a:xfrm>
-                      <a:off x="0" y="0"/>
-                      <a:ext cx="3176611" cy="4743485"/>
-                    </a:xfrm>
-                    <a:prstGeom prst="rect">
-                      <a:avLst/>
-                    </a:prstGeom>
-                  </pic:spPr>
-                </pic:pic>
-              </a:graphicData>
-            </a:graphic>
-          </wp:inline>
-        </w:drawing>
-      </w:r>
-    </w:p>
-    <w:p>
-      <w:pPr>
-        <w:pStyle w:val="Heading3"/>
-      </w:pPr>
-      <w:r>
-        <w:lastRenderedPageBreak/>
-        <w:t>Heap:</w:t>
-      </w:r>
-    </w:p>
-    <w:p>
-      <w:r>
-        <w:drawing>
-          <wp:inline distT="0" distB="0" distL="0" distR="0" wp14:anchorId="4299E4FC" wp14:editId="24F26CBE">
-            <wp:extent cx="2738458" cy="7005689"/>
-            <wp:effectExtent l="0" t="0" r="5080" b="5080"/>
-            <wp:docPr id="99942319" name="Picture 1" descr="A screenshot of a computer program&#10;&#10;Description automatically generated with medium confidence"/>
-            <wp:cNvGraphicFramePr>
-              <a:graphicFrameLocks xmlns:a="http://schemas.openxmlformats.org/drawingml/2006/main" noChangeAspect="1"/>
-            </wp:cNvGraphicFramePr>
-            <a:graphic xmlns:a="http://schemas.openxmlformats.org/drawingml/2006/main">
-              <a:graphicData uri="http://schemas.openxmlformats.org/drawingml/2006/picture">
-                <pic:pic xmlns:pic="http://schemas.openxmlformats.org/drawingml/2006/picture">
-                  <pic:nvPicPr>
-                    <pic:cNvPr id="99942319" name="Picture 1" descr="A screenshot of a computer program&#10;&#10;Description automatically generated with medium confidence"/>
-                    <pic:cNvPicPr/>
-                  </pic:nvPicPr>
-                  <pic:blipFill>
-                    <a:blip r:embed="rId8"/>
-                    <a:stretch>
-                      <a:fillRect/>
-                    </a:stretch>
-                  </pic:blipFill>
-                  <pic:spPr>
-                    <a:xfrm>
-                      <a:off x="0" y="0"/>
-                      <a:ext cx="2738458" cy="7005689"/>
-                    </a:xfrm>
-                    <a:prstGeom prst="rect">
-                      <a:avLst/>
-                    </a:prstGeom>
-                  </pic:spPr>
-                </pic:pic>
-              </a:graphicData>
-            </a:graphic>
-          </wp:inline>
-        </w:drawing>
-      </w:r>
-    </w:p>
-    <w:p>
-      <w:pPr>
-        <w:pStyle w:val="Heading3"/>
-      </w:pPr>
-      <w:proofErr w:type="spellStart"/>
-      <w:r>
-        <w:lastRenderedPageBreak/>
-        <w:t>LinkList</w:t>
-      </w:r>
-      <w:proofErr w:type="spellEnd"/>
-      <w:r>
-        <w:t>:</w:t>
-      </w:r>
-    </w:p>
-    <w:p>
-      <w:r>
-        <w:drawing>
-          <wp:inline distT="0" distB="0" distL="0" distR="0" wp14:anchorId="4736105F" wp14:editId="001EDD97">
-            <wp:extent cx="5534065" cy="7486705"/>
-            <wp:effectExtent l="0" t="0" r="0" b="0"/>
+          <wp:inline distT="0" distB="0" distL="0" distR="0" wp14:anchorId="4736105F" wp14:editId="5C2C84D2">
+            <wp:extent cx="5141615" cy="6955783"/>
+            <wp:effectExtent l="0" t="0" r="1905" b="0"/>
             <wp:docPr id="1110561298" name="Picture 1" descr="A screenshot of a computer screen&#10;&#10;Description automatically generated with medium confidence"/>
             <wp:cNvGraphicFramePr>
               <a:graphicFrameLocks xmlns:a="http://schemas.openxmlformats.org/drawingml/2006/main" noChangeAspect="1"/>
@@ -5912,7 +6735,7 @@
                     <pic:cNvPicPr/>
                   </pic:nvPicPr>
                   <pic:blipFill>
-                    <a:blip r:embed="rId9"/>
+                    <a:blip r:embed="rId14"/>
                     <a:stretch>
                       <a:fillRect/>
                     </a:stretch>
@@ -5920,98 +6743,7 @@
                   <pic:spPr>
                     <a:xfrm>
                       <a:off x="0" y="0"/>
-                      <a:ext cx="5534065" cy="7486705"/>
-                    </a:xfrm>
-                    <a:prstGeom prst="rect">
-                      <a:avLst/>
-                    </a:prstGeom>
-                  </pic:spPr>
-                </pic:pic>
-              </a:graphicData>
-            </a:graphic>
-          </wp:inline>
-        </w:drawing>
-      </w:r>
-    </w:p>
-    <w:p>
-      <w:pPr>
-        <w:pStyle w:val="Heading3"/>
-      </w:pPr>
-      <w:r>
-        <w:lastRenderedPageBreak/>
-        <w:t>Stacks and Queues:</w:t>
-      </w:r>
-    </w:p>
-    <w:p>
-      <w:r>
-        <w:drawing>
-          <wp:inline distT="0" distB="0" distL="0" distR="0" wp14:anchorId="35C5F76C" wp14:editId="06B1C86C">
-            <wp:extent cx="2176478" cy="4762535"/>
-            <wp:effectExtent l="0" t="0" r="0" b="0"/>
-            <wp:docPr id="1397852187" name="Picture 1" descr="A screenshot of a computer program&#10;&#10;Description automatically generated with medium confidence"/>
-            <wp:cNvGraphicFramePr>
-              <a:graphicFrameLocks xmlns:a="http://schemas.openxmlformats.org/drawingml/2006/main" noChangeAspect="1"/>
-            </wp:cNvGraphicFramePr>
-            <a:graphic xmlns:a="http://schemas.openxmlformats.org/drawingml/2006/main">
-              <a:graphicData uri="http://schemas.openxmlformats.org/drawingml/2006/picture">
-                <pic:pic xmlns:pic="http://schemas.openxmlformats.org/drawingml/2006/picture">
-                  <pic:nvPicPr>
-                    <pic:cNvPr id="1397852187" name="Picture 1" descr="A screenshot of a computer program&#10;&#10;Description automatically generated with medium confidence"/>
-                    <pic:cNvPicPr/>
-                  </pic:nvPicPr>
-                  <pic:blipFill>
-                    <a:blip r:embed="rId10"/>
-                    <a:stretch>
-                      <a:fillRect/>
-                    </a:stretch>
-                  </pic:blipFill>
-                  <pic:spPr>
-                    <a:xfrm>
-                      <a:off x="0" y="0"/>
-                      <a:ext cx="2176478" cy="4762535"/>
-                    </a:xfrm>
-                    <a:prstGeom prst="rect">
-                      <a:avLst/>
-                    </a:prstGeom>
-                  </pic:spPr>
-                </pic:pic>
-              </a:graphicData>
-            </a:graphic>
-          </wp:inline>
-        </w:drawing>
-      </w:r>
-      <w:r>
-        <w:rPr>
-          <w:noProof/>
-        </w:rPr>
-        <w:t xml:space="preserve"> </w:t>
-      </w:r>
-      <w:r>
-        <w:drawing>
-          <wp:inline distT="0" distB="0" distL="0" distR="0" wp14:anchorId="1F4750FF" wp14:editId="0DFB05CE">
-            <wp:extent cx="2314592" cy="4714909"/>
-            <wp:effectExtent l="0" t="0" r="9525" b="0"/>
-            <wp:docPr id="1815551779" name="Picture 1" descr="A screenshot of a computer program&#10;&#10;Description automatically generated with medium confidence"/>
-            <wp:cNvGraphicFramePr>
-              <a:graphicFrameLocks xmlns:a="http://schemas.openxmlformats.org/drawingml/2006/main" noChangeAspect="1"/>
-            </wp:cNvGraphicFramePr>
-            <a:graphic xmlns:a="http://schemas.openxmlformats.org/drawingml/2006/main">
-              <a:graphicData uri="http://schemas.openxmlformats.org/drawingml/2006/picture">
-                <pic:pic xmlns:pic="http://schemas.openxmlformats.org/drawingml/2006/picture">
-                  <pic:nvPicPr>
-                    <pic:cNvPr id="1815551779" name="Picture 1" descr="A screenshot of a computer program&#10;&#10;Description automatically generated with medium confidence"/>
-                    <pic:cNvPicPr/>
-                  </pic:nvPicPr>
-                  <pic:blipFill>
-                    <a:blip r:embed="rId11"/>
-                    <a:stretch>
-                      <a:fillRect/>
-                    </a:stretch>
-                  </pic:blipFill>
-                  <pic:spPr>
-                    <a:xfrm>
-                      <a:off x="0" y="0"/>
-                      <a:ext cx="2314592" cy="4714909"/>
+                      <a:ext cx="5146673" cy="6962626"/>
                     </a:xfrm>
                     <a:prstGeom prst="rect">
                       <a:avLst/>
@@ -6050,7 +6782,7 @@
                     <pic:cNvPicPr/>
                   </pic:nvPicPr>
                   <pic:blipFill>
-                    <a:blip r:embed="rId12"/>
+                    <a:blip r:embed="rId15"/>
                     <a:stretch>
                       <a:fillRect/>
                     </a:stretch>
@@ -6076,10 +6808,432 @@
         <w:pStyle w:val="Heading2"/>
       </w:pPr>
       <w:r>
+        <w:lastRenderedPageBreak/>
         <w:t>Main Program</w:t>
       </w:r>
     </w:p>
-    <w:p/>
+    <w:p>
+      <w:r>
+        <w:t>As shown by the images below, all tests behaved as expected.</w:t>
+      </w:r>
+    </w:p>
+    <w:p>
+      <w:pPr>
+        <w:pStyle w:val="Heading3"/>
+      </w:pPr>
+      <w:r>
+        <w:t>Current Data:</w:t>
+      </w:r>
+    </w:p>
+    <w:p>
+      <w:r>
+        <w:drawing>
+          <wp:inline distT="0" distB="0" distL="0" distR="0" wp14:anchorId="5074422E" wp14:editId="6F7B518C">
+            <wp:extent cx="3750365" cy="3996645"/>
+            <wp:effectExtent l="0" t="0" r="2540" b="4445"/>
+            <wp:docPr id="688453044" name="Picture 1" descr="A screenshot of a computer&#10;&#10;Description automatically generated"/>
+            <wp:cNvGraphicFramePr>
+              <a:graphicFrameLocks xmlns:a="http://schemas.openxmlformats.org/drawingml/2006/main" noChangeAspect="1"/>
+            </wp:cNvGraphicFramePr>
+            <a:graphic xmlns:a="http://schemas.openxmlformats.org/drawingml/2006/main">
+              <a:graphicData uri="http://schemas.openxmlformats.org/drawingml/2006/picture">
+                <pic:pic xmlns:pic="http://schemas.openxmlformats.org/drawingml/2006/picture">
+                  <pic:nvPicPr>
+                    <pic:cNvPr id="688453044" name="Picture 1" descr="A screenshot of a computer&#10;&#10;Description automatically generated"/>
+                    <pic:cNvPicPr/>
+                  </pic:nvPicPr>
+                  <pic:blipFill>
+                    <a:blip r:embed="rId16"/>
+                    <a:stretch>
+                      <a:fillRect/>
+                    </a:stretch>
+                  </pic:blipFill>
+                  <pic:spPr>
+                    <a:xfrm>
+                      <a:off x="0" y="0"/>
+                      <a:ext cx="3754175" cy="4000706"/>
+                    </a:xfrm>
+                    <a:prstGeom prst="rect">
+                      <a:avLst/>
+                    </a:prstGeom>
+                  </pic:spPr>
+                </pic:pic>
+              </a:graphicData>
+            </a:graphic>
+          </wp:inline>
+        </w:drawing>
+      </w:r>
+    </w:p>
+    <w:p>
+      <w:r>
+        <w:drawing>
+          <wp:inline distT="0" distB="0" distL="0" distR="0" wp14:anchorId="707FCC3C" wp14:editId="3FA83B1F">
+            <wp:extent cx="6188710" cy="3789045"/>
+            <wp:effectExtent l="0" t="0" r="2540" b="1905"/>
+            <wp:docPr id="1067815619" name="Picture 1" descr="A screenshot of a computer&#10;&#10;Description automatically generated"/>
+            <wp:cNvGraphicFramePr>
+              <a:graphicFrameLocks xmlns:a="http://schemas.openxmlformats.org/drawingml/2006/main" noChangeAspect="1"/>
+            </wp:cNvGraphicFramePr>
+            <a:graphic xmlns:a="http://schemas.openxmlformats.org/drawingml/2006/main">
+              <a:graphicData uri="http://schemas.openxmlformats.org/drawingml/2006/picture">
+                <pic:pic xmlns:pic="http://schemas.openxmlformats.org/drawingml/2006/picture">
+                  <pic:nvPicPr>
+                    <pic:cNvPr id="1067815619" name="Picture 1" descr="A screenshot of a computer&#10;&#10;Description automatically generated"/>
+                    <pic:cNvPicPr/>
+                  </pic:nvPicPr>
+                  <pic:blipFill>
+                    <a:blip r:embed="rId17"/>
+                    <a:stretch>
+                      <a:fillRect/>
+                    </a:stretch>
+                  </pic:blipFill>
+                  <pic:spPr>
+                    <a:xfrm>
+                      <a:off x="0" y="0"/>
+                      <a:ext cx="6188710" cy="3789045"/>
+                    </a:xfrm>
+                    <a:prstGeom prst="rect">
+                      <a:avLst/>
+                    </a:prstGeom>
+                  </pic:spPr>
+                </pic:pic>
+              </a:graphicData>
+            </a:graphic>
+          </wp:inline>
+        </w:drawing>
+      </w:r>
+    </w:p>
+    <w:p>
+      <w:r>
+        <w:lastRenderedPageBreak/>
+        <w:drawing>
+          <wp:inline distT="0" distB="0" distL="0" distR="0" wp14:anchorId="3344EDC4" wp14:editId="3C448686">
+            <wp:extent cx="5480375" cy="4524430"/>
+            <wp:effectExtent l="0" t="0" r="6350" b="0"/>
+            <wp:docPr id="1031725914" name="Picture 1" descr="A screenshot of a computer&#10;&#10;Description automatically generated"/>
+            <wp:cNvGraphicFramePr>
+              <a:graphicFrameLocks xmlns:a="http://schemas.openxmlformats.org/drawingml/2006/main" noChangeAspect="1"/>
+            </wp:cNvGraphicFramePr>
+            <a:graphic xmlns:a="http://schemas.openxmlformats.org/drawingml/2006/main">
+              <a:graphicData uri="http://schemas.openxmlformats.org/drawingml/2006/picture">
+                <pic:pic xmlns:pic="http://schemas.openxmlformats.org/drawingml/2006/picture">
+                  <pic:nvPicPr>
+                    <pic:cNvPr id="1031725914" name="Picture 1" descr="A screenshot of a computer&#10;&#10;Description automatically generated"/>
+                    <pic:cNvPicPr/>
+                  </pic:nvPicPr>
+                  <pic:blipFill>
+                    <a:blip r:embed="rId18"/>
+                    <a:stretch>
+                      <a:fillRect/>
+                    </a:stretch>
+                  </pic:blipFill>
+                  <pic:spPr>
+                    <a:xfrm>
+                      <a:off x="0" y="0"/>
+                      <a:ext cx="5480375" cy="4524430"/>
+                    </a:xfrm>
+                    <a:prstGeom prst="rect">
+                      <a:avLst/>
+                    </a:prstGeom>
+                  </pic:spPr>
+                </pic:pic>
+              </a:graphicData>
+            </a:graphic>
+          </wp:inline>
+        </w:drawing>
+      </w:r>
+    </w:p>
+    <w:p>
+      <w:r>
+        <w:lastRenderedPageBreak/>
+        <w:drawing>
+          <wp:inline distT="0" distB="0" distL="0" distR="0" wp14:anchorId="1A01EF8F" wp14:editId="5517F03C">
+            <wp:extent cx="2769022" cy="5549827"/>
+            <wp:effectExtent l="0" t="0" r="0" b="0"/>
+            <wp:docPr id="1991958953" name="Picture 1" descr="A screenshot of a computer program&#10;&#10;Description automatically generated with medium confidence"/>
+            <wp:cNvGraphicFramePr>
+              <a:graphicFrameLocks xmlns:a="http://schemas.openxmlformats.org/drawingml/2006/main" noChangeAspect="1"/>
+            </wp:cNvGraphicFramePr>
+            <a:graphic xmlns:a="http://schemas.openxmlformats.org/drawingml/2006/main">
+              <a:graphicData uri="http://schemas.openxmlformats.org/drawingml/2006/picture">
+                <pic:pic xmlns:pic="http://schemas.openxmlformats.org/drawingml/2006/picture">
+                  <pic:nvPicPr>
+                    <pic:cNvPr id="1991958953" name="Picture 1" descr="A screenshot of a computer program&#10;&#10;Description automatically generated with medium confidence"/>
+                    <pic:cNvPicPr/>
+                  </pic:nvPicPr>
+                  <pic:blipFill>
+                    <a:blip r:embed="rId19"/>
+                    <a:stretch>
+                      <a:fillRect/>
+                    </a:stretch>
+                  </pic:blipFill>
+                  <pic:spPr>
+                    <a:xfrm>
+                      <a:off x="0" y="0"/>
+                      <a:ext cx="2769022" cy="5549827"/>
+                    </a:xfrm>
+                    <a:prstGeom prst="rect">
+                      <a:avLst/>
+                    </a:prstGeom>
+                  </pic:spPr>
+                </pic:pic>
+              </a:graphicData>
+            </a:graphic>
+          </wp:inline>
+        </w:drawing>
+      </w:r>
+    </w:p>
+    <w:p>
+      <w:r>
+        <w:drawing>
+          <wp:inline distT="0" distB="0" distL="0" distR="0" wp14:anchorId="00CAB5BE" wp14:editId="1AC59802">
+            <wp:extent cx="5126983" cy="3157413"/>
+            <wp:effectExtent l="0" t="0" r="0" b="5080"/>
+            <wp:docPr id="828425469" name="Picture 1" descr="A screenshot of a computer program&#10;&#10;Description automatically generated with medium confidence"/>
+            <wp:cNvGraphicFramePr>
+              <a:graphicFrameLocks xmlns:a="http://schemas.openxmlformats.org/drawingml/2006/main" noChangeAspect="1"/>
+            </wp:cNvGraphicFramePr>
+            <a:graphic xmlns:a="http://schemas.openxmlformats.org/drawingml/2006/main">
+              <a:graphicData uri="http://schemas.openxmlformats.org/drawingml/2006/picture">
+                <pic:pic xmlns:pic="http://schemas.openxmlformats.org/drawingml/2006/picture">
+                  <pic:nvPicPr>
+                    <pic:cNvPr id="828425469" name="Picture 1" descr="A screenshot of a computer program&#10;&#10;Description automatically generated with medium confidence"/>
+                    <pic:cNvPicPr/>
+                  </pic:nvPicPr>
+                  <pic:blipFill>
+                    <a:blip r:embed="rId20"/>
+                    <a:stretch>
+                      <a:fillRect/>
+                    </a:stretch>
+                  </pic:blipFill>
+                  <pic:spPr>
+                    <a:xfrm>
+                      <a:off x="0" y="0"/>
+                      <a:ext cx="5133323" cy="3161317"/>
+                    </a:xfrm>
+                    <a:prstGeom prst="rect">
+                      <a:avLst/>
+                    </a:prstGeom>
+                  </pic:spPr>
+                </pic:pic>
+              </a:graphicData>
+            </a:graphic>
+          </wp:inline>
+        </w:drawing>
+      </w:r>
+    </w:p>
+    <w:p>
+      <w:pPr>
+        <w:pStyle w:val="Heading2"/>
+      </w:pPr>
+      <w:r>
+        <w:lastRenderedPageBreak/>
+        <w:t>Unconnected</w:t>
+      </w:r>
+      <w:r>
+        <w:t xml:space="preserve"> Vertex</w:t>
+      </w:r>
+      <w:r>
+        <w:t>:</w:t>
+      </w:r>
+    </w:p>
+    <w:p>
+      <w:r>
+        <w:drawing>
+          <wp:inline distT="0" distB="0" distL="0" distR="0" wp14:anchorId="71484200" wp14:editId="620468E5">
+            <wp:extent cx="2994991" cy="3325473"/>
+            <wp:effectExtent l="0" t="0" r="0" b="8890"/>
+            <wp:docPr id="180563375" name="Picture 1" descr="A screenshot of a computer&#10;&#10;Description automatically generated"/>
+            <wp:cNvGraphicFramePr>
+              <a:graphicFrameLocks xmlns:a="http://schemas.openxmlformats.org/drawingml/2006/main" noChangeAspect="1"/>
+            </wp:cNvGraphicFramePr>
+            <a:graphic xmlns:a="http://schemas.openxmlformats.org/drawingml/2006/main">
+              <a:graphicData uri="http://schemas.openxmlformats.org/drawingml/2006/picture">
+                <pic:pic xmlns:pic="http://schemas.openxmlformats.org/drawingml/2006/picture">
+                  <pic:nvPicPr>
+                    <pic:cNvPr id="180563375" name="Picture 1" descr="A screenshot of a computer&#10;&#10;Description automatically generated"/>
+                    <pic:cNvPicPr/>
+                  </pic:nvPicPr>
+                  <pic:blipFill>
+                    <a:blip r:embed="rId21"/>
+                    <a:stretch>
+                      <a:fillRect/>
+                    </a:stretch>
+                  </pic:blipFill>
+                  <pic:spPr>
+                    <a:xfrm>
+                      <a:off x="0" y="0"/>
+                      <a:ext cx="3011822" cy="3344161"/>
+                    </a:xfrm>
+                    <a:prstGeom prst="rect">
+                      <a:avLst/>
+                    </a:prstGeom>
+                  </pic:spPr>
+                </pic:pic>
+              </a:graphicData>
+            </a:graphic>
+          </wp:inline>
+        </w:drawing>
+      </w:r>
+    </w:p>
+    <w:p>
+      <w:r>
+        <w:drawing>
+          <wp:inline distT="0" distB="0" distL="0" distR="0" wp14:anchorId="1DE17D77" wp14:editId="372EC08A">
+            <wp:extent cx="5054857" cy="4843243"/>
+            <wp:effectExtent l="0" t="0" r="0" b="0"/>
+            <wp:docPr id="659598066" name="Picture 1" descr="A screenshot of a computer program&#10;&#10;Description automatically generated with medium confidence"/>
+            <wp:cNvGraphicFramePr>
+              <a:graphicFrameLocks xmlns:a="http://schemas.openxmlformats.org/drawingml/2006/main" noChangeAspect="1"/>
+            </wp:cNvGraphicFramePr>
+            <a:graphic xmlns:a="http://schemas.openxmlformats.org/drawingml/2006/main">
+              <a:graphicData uri="http://schemas.openxmlformats.org/drawingml/2006/picture">
+                <pic:pic xmlns:pic="http://schemas.openxmlformats.org/drawingml/2006/picture">
+                  <pic:nvPicPr>
+                    <pic:cNvPr id="659598066" name="Picture 1" descr="A screenshot of a computer program&#10;&#10;Description automatically generated with medium confidence"/>
+                    <pic:cNvPicPr/>
+                  </pic:nvPicPr>
+                  <pic:blipFill>
+                    <a:blip r:embed="rId22"/>
+                    <a:stretch>
+                      <a:fillRect/>
+                    </a:stretch>
+                  </pic:blipFill>
+                  <pic:spPr>
+                    <a:xfrm>
+                      <a:off x="0" y="0"/>
+                      <a:ext cx="5072526" cy="4860172"/>
+                    </a:xfrm>
+                    <a:prstGeom prst="rect">
+                      <a:avLst/>
+                    </a:prstGeom>
+                  </pic:spPr>
+                </pic:pic>
+              </a:graphicData>
+            </a:graphic>
+          </wp:inline>
+        </w:drawing>
+      </w:r>
+    </w:p>
+    <w:p>
+      <w:r>
+        <w:lastRenderedPageBreak/>
+        <w:drawing>
+          <wp:inline distT="0" distB="0" distL="0" distR="0" wp14:anchorId="270D9F9C" wp14:editId="5E6665ED">
+            <wp:extent cx="4728302" cy="4200939"/>
+            <wp:effectExtent l="0" t="0" r="0" b="9525"/>
+            <wp:docPr id="580980385" name="Picture 1" descr="A screenshot of a computer program&#10;&#10;Description automatically generated with medium confidence"/>
+            <wp:cNvGraphicFramePr>
+              <a:graphicFrameLocks xmlns:a="http://schemas.openxmlformats.org/drawingml/2006/main" noChangeAspect="1"/>
+            </wp:cNvGraphicFramePr>
+            <a:graphic xmlns:a="http://schemas.openxmlformats.org/drawingml/2006/main">
+              <a:graphicData uri="http://schemas.openxmlformats.org/drawingml/2006/picture">
+                <pic:pic xmlns:pic="http://schemas.openxmlformats.org/drawingml/2006/picture">
+                  <pic:nvPicPr>
+                    <pic:cNvPr id="580980385" name="Picture 1" descr="A screenshot of a computer program&#10;&#10;Description automatically generated with medium confidence"/>
+                    <pic:cNvPicPr/>
+                  </pic:nvPicPr>
+                  <pic:blipFill>
+                    <a:blip r:embed="rId23"/>
+                    <a:stretch>
+                      <a:fillRect/>
+                    </a:stretch>
+                  </pic:blipFill>
+                  <pic:spPr>
+                    <a:xfrm>
+                      <a:off x="0" y="0"/>
+                      <a:ext cx="4736517" cy="4208238"/>
+                    </a:xfrm>
+                    <a:prstGeom prst="rect">
+                      <a:avLst/>
+                    </a:prstGeom>
+                  </pic:spPr>
+                </pic:pic>
+              </a:graphicData>
+            </a:graphic>
+          </wp:inline>
+        </w:drawing>
+      </w:r>
+    </w:p>
+    <w:p>
+      <w:r>
+        <w:drawing>
+          <wp:inline distT="0" distB="0" distL="0" distR="0" wp14:anchorId="0EFB9834" wp14:editId="28EAD5A1">
+            <wp:extent cx="3007445" cy="4472609"/>
+            <wp:effectExtent l="0" t="0" r="2540" b="4445"/>
+            <wp:docPr id="54682036" name="Picture 1" descr="A screenshot of a computer program&#10;&#10;Description automatically generated with medium confidence"/>
+            <wp:cNvGraphicFramePr>
+              <a:graphicFrameLocks xmlns:a="http://schemas.openxmlformats.org/drawingml/2006/main" noChangeAspect="1"/>
+            </wp:cNvGraphicFramePr>
+            <a:graphic xmlns:a="http://schemas.openxmlformats.org/drawingml/2006/main">
+              <a:graphicData uri="http://schemas.openxmlformats.org/drawingml/2006/picture">
+                <pic:pic xmlns:pic="http://schemas.openxmlformats.org/drawingml/2006/picture">
+                  <pic:nvPicPr>
+                    <pic:cNvPr id="54682036" name="Picture 1" descr="A screenshot of a computer program&#10;&#10;Description automatically generated with medium confidence"/>
+                    <pic:cNvPicPr/>
+                  </pic:nvPicPr>
+                  <pic:blipFill>
+                    <a:blip r:embed="rId24"/>
+                    <a:stretch>
+                      <a:fillRect/>
+                    </a:stretch>
+                  </pic:blipFill>
+                  <pic:spPr>
+                    <a:xfrm>
+                      <a:off x="0" y="0"/>
+                      <a:ext cx="3013478" cy="4481581"/>
+                    </a:xfrm>
+                    <a:prstGeom prst="rect">
+                      <a:avLst/>
+                    </a:prstGeom>
+                  </pic:spPr>
+                </pic:pic>
+              </a:graphicData>
+            </a:graphic>
+          </wp:inline>
+        </w:drawing>
+      </w:r>
+    </w:p>
+    <w:p>
+      <w:r>
+        <w:lastRenderedPageBreak/>
+        <w:drawing>
+          <wp:inline distT="0" distB="0" distL="0" distR="0" wp14:anchorId="00CEC8B0" wp14:editId="7F4985DE">
+            <wp:extent cx="6188710" cy="4487545"/>
+            <wp:effectExtent l="0" t="0" r="2540" b="8255"/>
+            <wp:docPr id="670482318" name="Picture 1" descr="A screenshot of a computer&#10;&#10;Description automatically generated"/>
+            <wp:cNvGraphicFramePr>
+              <a:graphicFrameLocks xmlns:a="http://schemas.openxmlformats.org/drawingml/2006/main" noChangeAspect="1"/>
+            </wp:cNvGraphicFramePr>
+            <a:graphic xmlns:a="http://schemas.openxmlformats.org/drawingml/2006/main">
+              <a:graphicData uri="http://schemas.openxmlformats.org/drawingml/2006/picture">
+                <pic:pic xmlns:pic="http://schemas.openxmlformats.org/drawingml/2006/picture">
+                  <pic:nvPicPr>
+                    <pic:cNvPr id="670482318" name="Picture 1" descr="A screenshot of a computer&#10;&#10;Description automatically generated"/>
+                    <pic:cNvPicPr/>
+                  </pic:nvPicPr>
+                  <pic:blipFill>
+                    <a:blip r:embed="rId25"/>
+                    <a:stretch>
+                      <a:fillRect/>
+                    </a:stretch>
+                  </pic:blipFill>
+                  <pic:spPr>
+                    <a:xfrm>
+                      <a:off x="0" y="0"/>
+                      <a:ext cx="6188710" cy="4487545"/>
+                    </a:xfrm>
+                    <a:prstGeom prst="rect">
+                      <a:avLst/>
+                    </a:prstGeom>
+                  </pic:spPr>
+                </pic:pic>
+              </a:graphicData>
+            </a:graphic>
+          </wp:inline>
+        </w:drawing>
+      </w:r>
+    </w:p>
     <w:p>
       <w:pPr>
         <w:pStyle w:val="Heading1"/>
@@ -6090,20 +7244,25 @@
     </w:p>
     <w:p>
       <w:r>
-        <w:t>Better search algorithm</w:t>
-      </w:r>
-    </w:p>
-    <w:p>
-      <w:proofErr w:type="gramStart"/>
-      <w:r>
-        <w:t>Itinerary</w:t>
-      </w:r>
-      <w:proofErr w:type="gramEnd"/>
-      <w:r>
-        <w:t xml:space="preserve"> include intermediate steps</w:t>
+        <w:t xml:space="preserve">Although the program runs, and testing shows all the classes behave as expected there is always improvements to be made. The first improvement </w:t>
+      </w:r>
+      <w:r>
+        <w:t xml:space="preserve">that should be implemented is a more efficient search algorithm to determine the itinerary for the UAVs. The current nearest neighbour approach has a high time complexity requiring a new fully connected graph to be created along with the search function being applied for every UAV. Not only would a better search algorithm allow improve the time complexity of the program it could also be expanded </w:t>
+      </w:r>
+      <w:r>
+        <w:t xml:space="preserve">include intermediate </w:t>
+      </w:r>
+      <w:r>
+        <w:t>locations.</w:t>
+      </w:r>
+    </w:p>
+    <w:p>
+      <w:r>
+        <w:t xml:space="preserve">A possible extension to the program would be to implement external packages to visualise the areas and search functions.  </w:t>
       </w:r>
     </w:p>
     <w:sectPr>
+      <w:footerReference w:type="default" r:id="rId26"/>
       <w:pgSz w:w="11906" w:h="16838"/>
       <w:pgMar w:top="1440" w:right="1080" w:bottom="1440" w:left="1080" w:header="708" w:footer="708" w:gutter="0"/>
       <w:cols w:space="708"/>
@@ -6113,9 +7272,257 @@
 </w:document>
 </file>
 
+<file path=word/endnotes.xml><?xml version="1.0" encoding="utf-8"?>
+<w:endnotes xmlns:wpc="http://schemas.microsoft.com/office/word/2010/wordprocessingCanvas" xmlns:cx="http://schemas.microsoft.com/office/drawing/2014/chartex" xmlns:cx1="http://schemas.microsoft.com/office/drawing/2015/9/8/chartex" xmlns:cx2="http://schemas.microsoft.com/office/drawing/2015/10/21/chartex" xmlns:cx3="http://schemas.microsoft.com/office/drawing/2016/5/9/chartex" xmlns:cx4="http://schemas.microsoft.com/office/drawing/2016/5/10/chartex" xmlns:cx5="http://schemas.microsoft.com/office/drawing/2016/5/11/chartex" xmlns:cx6="http://schemas.microsoft.com/office/drawing/2016/5/12/chartex" xmlns:cx7="http://schemas.microsoft.com/office/drawing/2016/5/13/chartex" xmlns:cx8="http://schemas.microsoft.com/office/drawing/2016/5/14/chartex" xmlns:mc="http://schemas.openxmlformats.org/markup-compatibility/2006" xmlns:aink="http://schemas.microsoft.com/office/drawing/2016/ink" xmlns:am3d="http://schemas.microsoft.com/office/drawing/2017/model3d" xmlns:o="urn:schemas-microsoft-com:office:office" xmlns:oel="http://schemas.microsoft.com/office/2019/extlst" xmlns:r="http://schemas.openxmlformats.org/officeDocument/2006/relationships" xmlns:m="http://schemas.openxmlformats.org/officeDocument/2006/math" xmlns:v="urn:schemas-microsoft-com:vml" xmlns:wp14="http://schemas.microsoft.com/office/word/2010/wordprocessingDrawing" xmlns:wp="http://schemas.openxmlformats.org/drawingml/2006/wordprocessingDrawing" xmlns:w10="urn:schemas-microsoft-com:office:word" xmlns:w="http://schemas.openxmlformats.org/wordprocessingml/2006/main" xmlns:w14="http://schemas.microsoft.com/office/word/2010/wordml" xmlns:w15="http://schemas.microsoft.com/office/word/2012/wordml" xmlns:w16cex="http://schemas.microsoft.com/office/word/2018/wordml/cex" xmlns:w16cid="http://schemas.microsoft.com/office/word/2016/wordml/cid" xmlns:w16="http://schemas.microsoft.com/office/word/2018/wordml" xmlns:w16du="http://schemas.microsoft.com/office/word/2023/wordml/word16du" xmlns:w16sdtdh="http://schemas.microsoft.com/office/word/2020/wordml/sdtdatahash" xmlns:w16se="http://schemas.microsoft.com/office/word/2015/wordml/symex" xmlns:wpg="http://schemas.microsoft.com/office/word/2010/wordprocessingGroup" xmlns:wpi="http://schemas.microsoft.com/office/word/2010/wordprocessingInk" xmlns:wne="http://schemas.microsoft.com/office/word/2006/wordml" xmlns:wps="http://schemas.microsoft.com/office/word/2010/wordprocessingShape" mc:Ignorable="w14 w15 w16se w16cid w16 w16cex w16sdtdh wp14">
+  <w:endnote w:type="separator" w:id="-1">
+    <w:p>
+      <w:pPr>
+        <w:spacing w:after="0" w:line="240" w:lineRule="auto"/>
+      </w:pPr>
+      <w:r>
+        <w:separator/>
+      </w:r>
+    </w:p>
+  </w:endnote>
+  <w:endnote w:type="continuationSeparator" w:id="0">
+    <w:p>
+      <w:pPr>
+        <w:spacing w:after="0" w:line="240" w:lineRule="auto"/>
+      </w:pPr>
+      <w:r>
+        <w:continuationSeparator/>
+      </w:r>
+    </w:p>
+  </w:endnote>
+</w:endnotes>
+</file>
+
+<file path=word/footer1.xml><?xml version="1.0" encoding="utf-8"?>
+<w:ftr xmlns:wpc="http://schemas.microsoft.com/office/word/2010/wordprocessingCanvas" xmlns:cx="http://schemas.microsoft.com/office/drawing/2014/chartex" xmlns:cx1="http://schemas.microsoft.com/office/drawing/2015/9/8/chartex" xmlns:cx2="http://schemas.microsoft.com/office/drawing/2015/10/21/chartex" xmlns:cx3="http://schemas.microsoft.com/office/drawing/2016/5/9/chartex" xmlns:cx4="http://schemas.microsoft.com/office/drawing/2016/5/10/chartex" xmlns:cx5="http://schemas.microsoft.com/office/drawing/2016/5/11/chartex" xmlns:cx6="http://schemas.microsoft.com/office/drawing/2016/5/12/chartex" xmlns:cx7="http://schemas.microsoft.com/office/drawing/2016/5/13/chartex" xmlns:cx8="http://schemas.microsoft.com/office/drawing/2016/5/14/chartex" xmlns:mc="http://schemas.openxmlformats.org/markup-compatibility/2006" xmlns:aink="http://schemas.microsoft.com/office/drawing/2016/ink" xmlns:am3d="http://schemas.microsoft.com/office/drawing/2017/model3d" xmlns:o="urn:schemas-microsoft-com:office:office" xmlns:oel="http://schemas.microsoft.com/office/2019/extlst" xmlns:r="http://schemas.openxmlformats.org/officeDocument/2006/relationships" xmlns:m="http://schemas.openxmlformats.org/officeDocument/2006/math" xmlns:v="urn:schemas-microsoft-com:vml" xmlns:wp14="http://schemas.microsoft.com/office/word/2010/wordprocessingDrawing" xmlns:wp="http://schemas.openxmlformats.org/drawingml/2006/wordprocessingDrawing" xmlns:w10="urn:schemas-microsoft-com:office:word" xmlns:w="http://schemas.openxmlformats.org/wordprocessingml/2006/main" xmlns:w14="http://schemas.microsoft.com/office/word/2010/wordml" xmlns:w15="http://schemas.microsoft.com/office/word/2012/wordml" xmlns:w16cex="http://schemas.microsoft.com/office/word/2018/wordml/cex" xmlns:w16cid="http://schemas.microsoft.com/office/word/2016/wordml/cid" xmlns:w16="http://schemas.microsoft.com/office/word/2018/wordml" xmlns:w16du="http://schemas.microsoft.com/office/word/2023/wordml/word16du" xmlns:w16sdtdh="http://schemas.microsoft.com/office/word/2020/wordml/sdtdatahash" xmlns:w16se="http://schemas.microsoft.com/office/word/2015/wordml/symex" xmlns:wpg="http://schemas.microsoft.com/office/word/2010/wordprocessingGroup" xmlns:wpi="http://schemas.microsoft.com/office/word/2010/wordprocessingInk" xmlns:wne="http://schemas.microsoft.com/office/word/2006/wordml" xmlns:wps="http://schemas.microsoft.com/office/word/2010/wordprocessingShape" mc:Ignorable="w14 w15 w16se w16cid w16 w16cex w16sdtdh wp14">
+  <w:p>
+    <w:pPr>
+      <w:pStyle w:val="Footer"/>
+    </w:pPr>
+    <w:r>
+      <w:t>Ethan Batt</w:t>
+    </w:r>
+    <w:r>
+      <w:tab/>
+    </w:r>
+    <w:r>
+      <w:tab/>
+      <w:t>2056344</w:t>
+    </w:r>
+  </w:p>
+</w:ftr>
+</file>
+
+<file path=word/footnotes.xml><?xml version="1.0" encoding="utf-8"?>
+<w:footnotes xmlns:wpc="http://schemas.microsoft.com/office/word/2010/wordprocessingCanvas" xmlns:cx="http://schemas.microsoft.com/office/drawing/2014/chartex" xmlns:cx1="http://schemas.microsoft.com/office/drawing/2015/9/8/chartex" xmlns:cx2="http://schemas.microsoft.com/office/drawing/2015/10/21/chartex" xmlns:cx3="http://schemas.microsoft.com/office/drawing/2016/5/9/chartex" xmlns:cx4="http://schemas.microsoft.com/office/drawing/2016/5/10/chartex" xmlns:cx5="http://schemas.microsoft.com/office/drawing/2016/5/11/chartex" xmlns:cx6="http://schemas.microsoft.com/office/drawing/2016/5/12/chartex" xmlns:cx7="http://schemas.microsoft.com/office/drawing/2016/5/13/chartex" xmlns:cx8="http://schemas.microsoft.com/office/drawing/2016/5/14/chartex" xmlns:mc="http://schemas.openxmlformats.org/markup-compatibility/2006" xmlns:aink="http://schemas.microsoft.com/office/drawing/2016/ink" xmlns:am3d="http://schemas.microsoft.com/office/drawing/2017/model3d" xmlns:o="urn:schemas-microsoft-com:office:office" xmlns:oel="http://schemas.microsoft.com/office/2019/extlst" xmlns:r="http://schemas.openxmlformats.org/officeDocument/2006/relationships" xmlns:m="http://schemas.openxmlformats.org/officeDocument/2006/math" xmlns:v="urn:schemas-microsoft-com:vml" xmlns:wp14="http://schemas.microsoft.com/office/word/2010/wordprocessingDrawing" xmlns:wp="http://schemas.openxmlformats.org/drawingml/2006/wordprocessingDrawing" xmlns:w10="urn:schemas-microsoft-com:office:word" xmlns:w="http://schemas.openxmlformats.org/wordprocessingml/2006/main" xmlns:w14="http://schemas.microsoft.com/office/word/2010/wordml" xmlns:w15="http://schemas.microsoft.com/office/word/2012/wordml" xmlns:w16cex="http://schemas.microsoft.com/office/word/2018/wordml/cex" xmlns:w16cid="http://schemas.microsoft.com/office/word/2016/wordml/cid" xmlns:w16="http://schemas.microsoft.com/office/word/2018/wordml" xmlns:w16du="http://schemas.microsoft.com/office/word/2023/wordml/word16du" xmlns:w16sdtdh="http://schemas.microsoft.com/office/word/2020/wordml/sdtdatahash" xmlns:w16se="http://schemas.microsoft.com/office/word/2015/wordml/symex" xmlns:wpg="http://schemas.microsoft.com/office/word/2010/wordprocessingGroup" xmlns:wpi="http://schemas.microsoft.com/office/word/2010/wordprocessingInk" xmlns:wne="http://schemas.microsoft.com/office/word/2006/wordml" xmlns:wps="http://schemas.microsoft.com/office/word/2010/wordprocessingShape" mc:Ignorable="w14 w15 w16se w16cid w16 w16cex w16sdtdh wp14">
+  <w:footnote w:type="separator" w:id="-1">
+    <w:p>
+      <w:pPr>
+        <w:spacing w:after="0" w:line="240" w:lineRule="auto"/>
+      </w:pPr>
+      <w:r>
+        <w:separator/>
+      </w:r>
+    </w:p>
+  </w:footnote>
+  <w:footnote w:type="continuationSeparator" w:id="0">
+    <w:p>
+      <w:pPr>
+        <w:spacing w:after="0" w:line="240" w:lineRule="auto"/>
+      </w:pPr>
+      <w:r>
+        <w:continuationSeparator/>
+      </w:r>
+    </w:p>
+  </w:footnote>
+</w:footnotes>
+</file>
+
 <file path=word/numbering.xml><?xml version="1.0" encoding="utf-8"?>
 <w:numbering xmlns:wpc="http://schemas.microsoft.com/office/word/2010/wordprocessingCanvas" xmlns:cx="http://schemas.microsoft.com/office/drawing/2014/chartex" xmlns:cx1="http://schemas.microsoft.com/office/drawing/2015/9/8/chartex" xmlns:cx2="http://schemas.microsoft.com/office/drawing/2015/10/21/chartex" xmlns:cx3="http://schemas.microsoft.com/office/drawing/2016/5/9/chartex" xmlns:cx4="http://schemas.microsoft.com/office/drawing/2016/5/10/chartex" xmlns:cx5="http://schemas.microsoft.com/office/drawing/2016/5/11/chartex" xmlns:cx6="http://schemas.microsoft.com/office/drawing/2016/5/12/chartex" xmlns:cx7="http://schemas.microsoft.com/office/drawing/2016/5/13/chartex" xmlns:cx8="http://schemas.microsoft.com/office/drawing/2016/5/14/chartex" xmlns:mc="http://schemas.openxmlformats.org/markup-compatibility/2006" xmlns:aink="http://schemas.microsoft.com/office/drawing/2016/ink" xmlns:am3d="http://schemas.microsoft.com/office/drawing/2017/model3d" xmlns:o="urn:schemas-microsoft-com:office:office" xmlns:oel="http://schemas.microsoft.com/office/2019/extlst" xmlns:r="http://schemas.openxmlformats.org/officeDocument/2006/relationships" xmlns:m="http://schemas.openxmlformats.org/officeDocument/2006/math" xmlns:v="urn:schemas-microsoft-com:vml" xmlns:wp14="http://schemas.microsoft.com/office/word/2010/wordprocessingDrawing" xmlns:wp="http://schemas.openxmlformats.org/drawingml/2006/wordprocessingDrawing" xmlns:w10="urn:schemas-microsoft-com:office:word" xmlns:w="http://schemas.openxmlformats.org/wordprocessingml/2006/main" xmlns:w14="http://schemas.microsoft.com/office/word/2010/wordml" xmlns:w15="http://schemas.microsoft.com/office/word/2012/wordml" xmlns:w16cex="http://schemas.microsoft.com/office/word/2018/wordml/cex" xmlns:w16cid="http://schemas.microsoft.com/office/word/2016/wordml/cid" xmlns:w16="http://schemas.microsoft.com/office/word/2018/wordml" xmlns:w16du="http://schemas.microsoft.com/office/word/2023/wordml/word16du" xmlns:w16sdtdh="http://schemas.microsoft.com/office/word/2020/wordml/sdtdatahash" xmlns:w16se="http://schemas.microsoft.com/office/word/2015/wordml/symex" xmlns:wpg="http://schemas.microsoft.com/office/word/2010/wordprocessingGroup" xmlns:wpi="http://schemas.microsoft.com/office/word/2010/wordprocessingInk" xmlns:wne="http://schemas.microsoft.com/office/word/2006/wordml" xmlns:wps="http://schemas.microsoft.com/office/word/2010/wordprocessingShape" mc:Ignorable="w14 w15 w16se w16cid w16 w16cex w16sdtdh wp14">
   <w:abstractNum w:abstractNumId="0" w15:restartNumberingAfterBreak="0">
+    <w:nsid w:val="034F2AC9"/>
+    <w:multiLevelType w:val="hybridMultilevel"/>
+    <w:tmpl w:val="08389C82"/>
+    <w:lvl w:ilvl="0" w:tplc="0C09000F">
+      <w:start w:val="1"/>
+      <w:numFmt w:val="decimal"/>
+      <w:lvlText w:val="%1."/>
+      <w:lvlJc w:val="left"/>
+      <w:pPr>
+        <w:ind w:left="720" w:hanging="360"/>
+      </w:pPr>
+      <w:rPr>
+        <w:rFonts w:hint="default"/>
+      </w:rPr>
+    </w:lvl>
+    <w:lvl w:ilvl="1" w:tplc="0C090019" w:tentative="1">
+      <w:start w:val="1"/>
+      <w:numFmt w:val="lowerLetter"/>
+      <w:lvlText w:val="%2."/>
+      <w:lvlJc w:val="left"/>
+      <w:pPr>
+        <w:ind w:left="1440" w:hanging="360"/>
+      </w:pPr>
+    </w:lvl>
+    <w:lvl w:ilvl="2" w:tplc="0C09001B" w:tentative="1">
+      <w:start w:val="1"/>
+      <w:numFmt w:val="lowerRoman"/>
+      <w:lvlText w:val="%3."/>
+      <w:lvlJc w:val="right"/>
+      <w:pPr>
+        <w:ind w:left="2160" w:hanging="180"/>
+      </w:pPr>
+    </w:lvl>
+    <w:lvl w:ilvl="3" w:tplc="0C09000F" w:tentative="1">
+      <w:start w:val="1"/>
+      <w:numFmt w:val="decimal"/>
+      <w:lvlText w:val="%4."/>
+      <w:lvlJc w:val="left"/>
+      <w:pPr>
+        <w:ind w:left="2880" w:hanging="360"/>
+      </w:pPr>
+    </w:lvl>
+    <w:lvl w:ilvl="4" w:tplc="0C090019" w:tentative="1">
+      <w:start w:val="1"/>
+      <w:numFmt w:val="lowerLetter"/>
+      <w:lvlText w:val="%5."/>
+      <w:lvlJc w:val="left"/>
+      <w:pPr>
+        <w:ind w:left="3600" w:hanging="360"/>
+      </w:pPr>
+    </w:lvl>
+    <w:lvl w:ilvl="5" w:tplc="0C09001B" w:tentative="1">
+      <w:start w:val="1"/>
+      <w:numFmt w:val="lowerRoman"/>
+      <w:lvlText w:val="%6."/>
+      <w:lvlJc w:val="right"/>
+      <w:pPr>
+        <w:ind w:left="4320" w:hanging="180"/>
+      </w:pPr>
+    </w:lvl>
+    <w:lvl w:ilvl="6" w:tplc="0C09000F" w:tentative="1">
+      <w:start w:val="1"/>
+      <w:numFmt w:val="decimal"/>
+      <w:lvlText w:val="%7."/>
+      <w:lvlJc w:val="left"/>
+      <w:pPr>
+        <w:ind w:left="5040" w:hanging="360"/>
+      </w:pPr>
+    </w:lvl>
+    <w:lvl w:ilvl="7" w:tplc="0C090019" w:tentative="1">
+      <w:start w:val="1"/>
+      <w:numFmt w:val="lowerLetter"/>
+      <w:lvlText w:val="%8."/>
+      <w:lvlJc w:val="left"/>
+      <w:pPr>
+        <w:ind w:left="5760" w:hanging="360"/>
+      </w:pPr>
+    </w:lvl>
+    <w:lvl w:ilvl="8" w:tplc="0C09001B" w:tentative="1">
+      <w:start w:val="1"/>
+      <w:numFmt w:val="lowerRoman"/>
+      <w:lvlText w:val="%9."/>
+      <w:lvlJc w:val="right"/>
+      <w:pPr>
+        <w:ind w:left="6480" w:hanging="180"/>
+      </w:pPr>
+    </w:lvl>
+  </w:abstractNum>
+  <w:abstractNum w:abstractNumId="1" w15:restartNumberingAfterBreak="0">
+    <w:nsid w:val="043C2F0D"/>
+    <w:multiLevelType w:val="hybridMultilevel"/>
+    <w:tmpl w:val="36A25BD4"/>
+    <w:lvl w:ilvl="0" w:tplc="FFFFFFFF">
+      <w:start w:val="1"/>
+      <w:numFmt w:val="decimal"/>
+      <w:lvlText w:val="%1."/>
+      <w:lvlJc w:val="left"/>
+      <w:pPr>
+        <w:ind w:left="720" w:hanging="360"/>
+      </w:pPr>
+      <w:rPr>
+        <w:rFonts w:hint="default"/>
+      </w:rPr>
+    </w:lvl>
+    <w:lvl w:ilvl="1" w:tplc="FFFFFFFF">
+      <w:start w:val="1"/>
+      <w:numFmt w:val="lowerLetter"/>
+      <w:lvlText w:val="%2."/>
+      <w:lvlJc w:val="left"/>
+      <w:pPr>
+        <w:ind w:left="1440" w:hanging="360"/>
+      </w:pPr>
+    </w:lvl>
+    <w:lvl w:ilvl="2" w:tplc="FFFFFFFF" w:tentative="1">
+      <w:start w:val="1"/>
+      <w:numFmt w:val="lowerRoman"/>
+      <w:lvlText w:val="%3."/>
+      <w:lvlJc w:val="right"/>
+      <w:pPr>
+        <w:ind w:left="2160" w:hanging="180"/>
+      </w:pPr>
+    </w:lvl>
+    <w:lvl w:ilvl="3" w:tplc="FFFFFFFF" w:tentative="1">
+      <w:start w:val="1"/>
+      <w:numFmt w:val="decimal"/>
+      <w:lvlText w:val="%4."/>
+      <w:lvlJc w:val="left"/>
+      <w:pPr>
+        <w:ind w:left="2880" w:hanging="360"/>
+      </w:pPr>
+    </w:lvl>
+    <w:lvl w:ilvl="4" w:tplc="FFFFFFFF" w:tentative="1">
+      <w:start w:val="1"/>
+      <w:numFmt w:val="lowerLetter"/>
+      <w:lvlText w:val="%5."/>
+      <w:lvlJc w:val="left"/>
+      <w:pPr>
+        <w:ind w:left="3600" w:hanging="360"/>
+      </w:pPr>
+    </w:lvl>
+    <w:lvl w:ilvl="5" w:tplc="FFFFFFFF" w:tentative="1">
+      <w:start w:val="1"/>
+      <w:numFmt w:val="lowerRoman"/>
+      <w:lvlText w:val="%6."/>
+      <w:lvlJc w:val="right"/>
+      <w:pPr>
+        <w:ind w:left="4320" w:hanging="180"/>
+      </w:pPr>
+    </w:lvl>
+    <w:lvl w:ilvl="6" w:tplc="FFFFFFFF" w:tentative="1">
+      <w:start w:val="1"/>
+      <w:numFmt w:val="decimal"/>
+      <w:lvlText w:val="%7."/>
+      <w:lvlJc w:val="left"/>
+      <w:pPr>
+        <w:ind w:left="5040" w:hanging="360"/>
+      </w:pPr>
+    </w:lvl>
+    <w:lvl w:ilvl="7" w:tplc="FFFFFFFF" w:tentative="1">
+      <w:start w:val="1"/>
+      <w:numFmt w:val="lowerLetter"/>
+      <w:lvlText w:val="%8."/>
+      <w:lvlJc w:val="left"/>
+      <w:pPr>
+        <w:ind w:left="5760" w:hanging="360"/>
+      </w:pPr>
+    </w:lvl>
+    <w:lvl w:ilvl="8" w:tplc="FFFFFFFF" w:tentative="1">
+      <w:start w:val="1"/>
+      <w:numFmt w:val="lowerRoman"/>
+      <w:lvlText w:val="%9."/>
+      <w:lvlJc w:val="right"/>
+      <w:pPr>
+        <w:ind w:left="6480" w:hanging="180"/>
+      </w:pPr>
+    </w:lvl>
+  </w:abstractNum>
+  <w:abstractNum w:abstractNumId="2" w15:restartNumberingAfterBreak="0">
     <w:nsid w:val="1AE860E6"/>
     <w:multiLevelType w:val="hybridMultilevel"/>
     <w:tmpl w:val="F6466C6E"/>
@@ -6228,7 +7635,96 @@
       </w:rPr>
     </w:lvl>
   </w:abstractNum>
-  <w:abstractNum w:abstractNumId="1" w15:restartNumberingAfterBreak="0">
+  <w:abstractNum w:abstractNumId="3" w15:restartNumberingAfterBreak="0">
+    <w:nsid w:val="21892B4E"/>
+    <w:multiLevelType w:val="hybridMultilevel"/>
+    <w:tmpl w:val="AE3A80CE"/>
+    <w:lvl w:ilvl="0" w:tplc="0C09000F">
+      <w:start w:val="1"/>
+      <w:numFmt w:val="decimal"/>
+      <w:lvlText w:val="%1."/>
+      <w:lvlJc w:val="left"/>
+      <w:pPr>
+        <w:ind w:left="720" w:hanging="360"/>
+      </w:pPr>
+      <w:rPr>
+        <w:rFonts w:hint="default"/>
+      </w:rPr>
+    </w:lvl>
+    <w:lvl w:ilvl="1" w:tplc="0C090019" w:tentative="1">
+      <w:start w:val="1"/>
+      <w:numFmt w:val="lowerLetter"/>
+      <w:lvlText w:val="%2."/>
+      <w:lvlJc w:val="left"/>
+      <w:pPr>
+        <w:ind w:left="1440" w:hanging="360"/>
+      </w:pPr>
+    </w:lvl>
+    <w:lvl w:ilvl="2" w:tplc="0C09001B" w:tentative="1">
+      <w:start w:val="1"/>
+      <w:numFmt w:val="lowerRoman"/>
+      <w:lvlText w:val="%3."/>
+      <w:lvlJc w:val="right"/>
+      <w:pPr>
+        <w:ind w:left="2160" w:hanging="180"/>
+      </w:pPr>
+    </w:lvl>
+    <w:lvl w:ilvl="3" w:tplc="0C09000F" w:tentative="1">
+      <w:start w:val="1"/>
+      <w:numFmt w:val="decimal"/>
+      <w:lvlText w:val="%4."/>
+      <w:lvlJc w:val="left"/>
+      <w:pPr>
+        <w:ind w:left="2880" w:hanging="360"/>
+      </w:pPr>
+    </w:lvl>
+    <w:lvl w:ilvl="4" w:tplc="0C090019" w:tentative="1">
+      <w:start w:val="1"/>
+      <w:numFmt w:val="lowerLetter"/>
+      <w:lvlText w:val="%5."/>
+      <w:lvlJc w:val="left"/>
+      <w:pPr>
+        <w:ind w:left="3600" w:hanging="360"/>
+      </w:pPr>
+    </w:lvl>
+    <w:lvl w:ilvl="5" w:tplc="0C09001B" w:tentative="1">
+      <w:start w:val="1"/>
+      <w:numFmt w:val="lowerRoman"/>
+      <w:lvlText w:val="%6."/>
+      <w:lvlJc w:val="right"/>
+      <w:pPr>
+        <w:ind w:left="4320" w:hanging="180"/>
+      </w:pPr>
+    </w:lvl>
+    <w:lvl w:ilvl="6" w:tplc="0C09000F" w:tentative="1">
+      <w:start w:val="1"/>
+      <w:numFmt w:val="decimal"/>
+      <w:lvlText w:val="%7."/>
+      <w:lvlJc w:val="left"/>
+      <w:pPr>
+        <w:ind w:left="5040" w:hanging="360"/>
+      </w:pPr>
+    </w:lvl>
+    <w:lvl w:ilvl="7" w:tplc="0C090019" w:tentative="1">
+      <w:start w:val="1"/>
+      <w:numFmt w:val="lowerLetter"/>
+      <w:lvlText w:val="%8."/>
+      <w:lvlJc w:val="left"/>
+      <w:pPr>
+        <w:ind w:left="5760" w:hanging="360"/>
+      </w:pPr>
+    </w:lvl>
+    <w:lvl w:ilvl="8" w:tplc="0C09001B" w:tentative="1">
+      <w:start w:val="1"/>
+      <w:numFmt w:val="lowerRoman"/>
+      <w:lvlText w:val="%9."/>
+      <w:lvlJc w:val="right"/>
+      <w:pPr>
+        <w:ind w:left="6480" w:hanging="180"/>
+      </w:pPr>
+    </w:lvl>
+  </w:abstractNum>
+  <w:abstractNum w:abstractNumId="4" w15:restartNumberingAfterBreak="0">
     <w:nsid w:val="23B874FB"/>
     <w:multiLevelType w:val="hybridMultilevel"/>
     <w:tmpl w:val="21C039BC"/>
@@ -6341,7 +7837,96 @@
       </w:rPr>
     </w:lvl>
   </w:abstractNum>
-  <w:abstractNum w:abstractNumId="2" w15:restartNumberingAfterBreak="0">
+  <w:abstractNum w:abstractNumId="5" w15:restartNumberingAfterBreak="0">
+    <w:nsid w:val="25EE677D"/>
+    <w:multiLevelType w:val="hybridMultilevel"/>
+    <w:tmpl w:val="F8FC7252"/>
+    <w:lvl w:ilvl="0" w:tplc="5BBC9FA4">
+      <w:start w:val="1"/>
+      <w:numFmt w:val="decimal"/>
+      <w:lvlText w:val="%1."/>
+      <w:lvlJc w:val="left"/>
+      <w:pPr>
+        <w:ind w:left="1080" w:hanging="360"/>
+      </w:pPr>
+      <w:rPr>
+        <w:rFonts w:hint="default"/>
+      </w:rPr>
+    </w:lvl>
+    <w:lvl w:ilvl="1" w:tplc="0C090019" w:tentative="1">
+      <w:start w:val="1"/>
+      <w:numFmt w:val="lowerLetter"/>
+      <w:lvlText w:val="%2."/>
+      <w:lvlJc w:val="left"/>
+      <w:pPr>
+        <w:ind w:left="1800" w:hanging="360"/>
+      </w:pPr>
+    </w:lvl>
+    <w:lvl w:ilvl="2" w:tplc="0C09001B" w:tentative="1">
+      <w:start w:val="1"/>
+      <w:numFmt w:val="lowerRoman"/>
+      <w:lvlText w:val="%3."/>
+      <w:lvlJc w:val="right"/>
+      <w:pPr>
+        <w:ind w:left="2520" w:hanging="180"/>
+      </w:pPr>
+    </w:lvl>
+    <w:lvl w:ilvl="3" w:tplc="0C09000F" w:tentative="1">
+      <w:start w:val="1"/>
+      <w:numFmt w:val="decimal"/>
+      <w:lvlText w:val="%4."/>
+      <w:lvlJc w:val="left"/>
+      <w:pPr>
+        <w:ind w:left="3240" w:hanging="360"/>
+      </w:pPr>
+    </w:lvl>
+    <w:lvl w:ilvl="4" w:tplc="0C090019" w:tentative="1">
+      <w:start w:val="1"/>
+      <w:numFmt w:val="lowerLetter"/>
+      <w:lvlText w:val="%5."/>
+      <w:lvlJc w:val="left"/>
+      <w:pPr>
+        <w:ind w:left="3960" w:hanging="360"/>
+      </w:pPr>
+    </w:lvl>
+    <w:lvl w:ilvl="5" w:tplc="0C09001B" w:tentative="1">
+      <w:start w:val="1"/>
+      <w:numFmt w:val="lowerRoman"/>
+      <w:lvlText w:val="%6."/>
+      <w:lvlJc w:val="right"/>
+      <w:pPr>
+        <w:ind w:left="4680" w:hanging="180"/>
+      </w:pPr>
+    </w:lvl>
+    <w:lvl w:ilvl="6" w:tplc="0C09000F" w:tentative="1">
+      <w:start w:val="1"/>
+      <w:numFmt w:val="decimal"/>
+      <w:lvlText w:val="%7."/>
+      <w:lvlJc w:val="left"/>
+      <w:pPr>
+        <w:ind w:left="5400" w:hanging="360"/>
+      </w:pPr>
+    </w:lvl>
+    <w:lvl w:ilvl="7" w:tplc="0C090019" w:tentative="1">
+      <w:start w:val="1"/>
+      <w:numFmt w:val="lowerLetter"/>
+      <w:lvlText w:val="%8."/>
+      <w:lvlJc w:val="left"/>
+      <w:pPr>
+        <w:ind w:left="6120" w:hanging="360"/>
+      </w:pPr>
+    </w:lvl>
+    <w:lvl w:ilvl="8" w:tplc="0C09001B" w:tentative="1">
+      <w:start w:val="1"/>
+      <w:numFmt w:val="lowerRoman"/>
+      <w:lvlText w:val="%9."/>
+      <w:lvlJc w:val="right"/>
+      <w:pPr>
+        <w:ind w:left="6840" w:hanging="180"/>
+      </w:pPr>
+    </w:lvl>
+  </w:abstractNum>
+  <w:abstractNum w:abstractNumId="6" w15:restartNumberingAfterBreak="0">
     <w:nsid w:val="3D2A326C"/>
     <w:multiLevelType w:val="hybridMultilevel"/>
     <w:tmpl w:val="14181F3C"/>
@@ -6454,7 +8039,7 @@
       </w:rPr>
     </w:lvl>
   </w:abstractNum>
-  <w:abstractNum w:abstractNumId="3" w15:restartNumberingAfterBreak="0">
+  <w:abstractNum w:abstractNumId="7" w15:restartNumberingAfterBreak="0">
     <w:nsid w:val="4BAA6AB3"/>
     <w:multiLevelType w:val="hybridMultilevel"/>
     <w:tmpl w:val="265E3CD6"/>
@@ -6567,7 +8152,7 @@
       </w:rPr>
     </w:lvl>
   </w:abstractNum>
-  <w:abstractNum w:abstractNumId="4" w15:restartNumberingAfterBreak="0">
+  <w:abstractNum w:abstractNumId="8" w15:restartNumberingAfterBreak="0">
     <w:nsid w:val="4DF3297D"/>
     <w:multiLevelType w:val="hybridMultilevel"/>
     <w:tmpl w:val="CBAC3330"/>
@@ -6680,7 +8265,7 @@
       </w:rPr>
     </w:lvl>
   </w:abstractNum>
-  <w:abstractNum w:abstractNumId="5" w15:restartNumberingAfterBreak="0">
+  <w:abstractNum w:abstractNumId="9" w15:restartNumberingAfterBreak="0">
     <w:nsid w:val="6A615718"/>
     <w:multiLevelType w:val="hybridMultilevel"/>
     <w:tmpl w:val="073830F4"/>
@@ -6793,23 +8378,127 @@
       </w:rPr>
     </w:lvl>
   </w:abstractNum>
+  <w:abstractNum w:abstractNumId="10" w15:restartNumberingAfterBreak="0">
+    <w:nsid w:val="76C41091"/>
+    <w:multiLevelType w:val="hybridMultilevel"/>
+    <w:tmpl w:val="36A25BD4"/>
+    <w:lvl w:ilvl="0" w:tplc="0C09000F">
+      <w:start w:val="1"/>
+      <w:numFmt w:val="decimal"/>
+      <w:lvlText w:val="%1."/>
+      <w:lvlJc w:val="left"/>
+      <w:pPr>
+        <w:ind w:left="720" w:hanging="360"/>
+      </w:pPr>
+      <w:rPr>
+        <w:rFonts w:hint="default"/>
+      </w:rPr>
+    </w:lvl>
+    <w:lvl w:ilvl="1" w:tplc="0C090019">
+      <w:start w:val="1"/>
+      <w:numFmt w:val="lowerLetter"/>
+      <w:lvlText w:val="%2."/>
+      <w:lvlJc w:val="left"/>
+      <w:pPr>
+        <w:ind w:left="1440" w:hanging="360"/>
+      </w:pPr>
+    </w:lvl>
+    <w:lvl w:ilvl="2" w:tplc="0C09001B" w:tentative="1">
+      <w:start w:val="1"/>
+      <w:numFmt w:val="lowerRoman"/>
+      <w:lvlText w:val="%3."/>
+      <w:lvlJc w:val="right"/>
+      <w:pPr>
+        <w:ind w:left="2160" w:hanging="180"/>
+      </w:pPr>
+    </w:lvl>
+    <w:lvl w:ilvl="3" w:tplc="0C09000F" w:tentative="1">
+      <w:start w:val="1"/>
+      <w:numFmt w:val="decimal"/>
+      <w:lvlText w:val="%4."/>
+      <w:lvlJc w:val="left"/>
+      <w:pPr>
+        <w:ind w:left="2880" w:hanging="360"/>
+      </w:pPr>
+    </w:lvl>
+    <w:lvl w:ilvl="4" w:tplc="0C090019" w:tentative="1">
+      <w:start w:val="1"/>
+      <w:numFmt w:val="lowerLetter"/>
+      <w:lvlText w:val="%5."/>
+      <w:lvlJc w:val="left"/>
+      <w:pPr>
+        <w:ind w:left="3600" w:hanging="360"/>
+      </w:pPr>
+    </w:lvl>
+    <w:lvl w:ilvl="5" w:tplc="0C09001B" w:tentative="1">
+      <w:start w:val="1"/>
+      <w:numFmt w:val="lowerRoman"/>
+      <w:lvlText w:val="%6."/>
+      <w:lvlJc w:val="right"/>
+      <w:pPr>
+        <w:ind w:left="4320" w:hanging="180"/>
+      </w:pPr>
+    </w:lvl>
+    <w:lvl w:ilvl="6" w:tplc="0C09000F" w:tentative="1">
+      <w:start w:val="1"/>
+      <w:numFmt w:val="decimal"/>
+      <w:lvlText w:val="%7."/>
+      <w:lvlJc w:val="left"/>
+      <w:pPr>
+        <w:ind w:left="5040" w:hanging="360"/>
+      </w:pPr>
+    </w:lvl>
+    <w:lvl w:ilvl="7" w:tplc="0C090019" w:tentative="1">
+      <w:start w:val="1"/>
+      <w:numFmt w:val="lowerLetter"/>
+      <w:lvlText w:val="%8."/>
+      <w:lvlJc w:val="left"/>
+      <w:pPr>
+        <w:ind w:left="5760" w:hanging="360"/>
+      </w:pPr>
+    </w:lvl>
+    <w:lvl w:ilvl="8" w:tplc="0C09001B" w:tentative="1">
+      <w:start w:val="1"/>
+      <w:numFmt w:val="lowerRoman"/>
+      <w:lvlText w:val="%9."/>
+      <w:lvlJc w:val="right"/>
+      <w:pPr>
+        <w:ind w:left="6480" w:hanging="180"/>
+      </w:pPr>
+    </w:lvl>
+  </w:abstractNum>
   <w:num w:numId="1" w16cid:durableId="608120889">
+    <w:abstractNumId w:val="6"/>
+  </w:num>
+  <w:num w:numId="2" w16cid:durableId="1503399523">
     <w:abstractNumId w:val="2"/>
   </w:num>
-  <w:num w:numId="2" w16cid:durableId="1503399523">
+  <w:num w:numId="3" w16cid:durableId="769399776">
+    <w:abstractNumId w:val="4"/>
+  </w:num>
+  <w:num w:numId="4" w16cid:durableId="607007622">
+    <w:abstractNumId w:val="8"/>
+  </w:num>
+  <w:num w:numId="5" w16cid:durableId="1197502172">
+    <w:abstractNumId w:val="7"/>
+  </w:num>
+  <w:num w:numId="6" w16cid:durableId="2046785730">
+    <w:abstractNumId w:val="9"/>
+  </w:num>
+  <w:num w:numId="7" w16cid:durableId="1687363131">
     <w:abstractNumId w:val="0"/>
   </w:num>
-  <w:num w:numId="3" w16cid:durableId="769399776">
-    <w:abstractNumId w:val="1"/>
-  </w:num>
-  <w:num w:numId="4" w16cid:durableId="607007622">
-    <w:abstractNumId w:val="4"/>
-  </w:num>
-  <w:num w:numId="5" w16cid:durableId="1197502172">
+  <w:num w:numId="8" w16cid:durableId="1970477686">
     <w:abstractNumId w:val="3"/>
   </w:num>
-  <w:num w:numId="6" w16cid:durableId="2046785730">
+  <w:num w:numId="9" w16cid:durableId="599993607">
     <w:abstractNumId w:val="5"/>
+  </w:num>
+  <w:num w:numId="10" w16cid:durableId="949554984">
+    <w:abstractNumId w:val="10"/>
+  </w:num>
+  <w:num w:numId="11" w16cid:durableId="899634582">
+    <w:abstractNumId w:val="1"/>
   </w:num>
 </w:numbering>
 </file>
@@ -7475,6 +9164,50 @@
       </w:tblBorders>
     </w:tblPr>
   </w:style>
+  <w:style w:type="paragraph" w:styleId="Header">
+    <w:name w:val="header"/>
+    <w:basedOn w:val="Normal"/>
+    <w:link w:val="HeaderChar"/>
+    <w:uiPriority w:val="99"/>
+    <w:unhideWhenUsed/>
+    <w:rsid w:val="002C6891"/>
+    <w:pPr>
+      <w:tabs>
+        <w:tab w:val="center" w:pos="4513"/>
+        <w:tab w:val="right" w:pos="9026"/>
+      </w:tabs>
+      <w:spacing w:after="0" w:line="240" w:lineRule="auto"/>
+    </w:pPr>
+  </w:style>
+  <w:style w:type="character" w:customStyle="1" w:styleId="HeaderChar">
+    <w:name w:val="Header Char"/>
+    <w:basedOn w:val="DefaultParagraphFont"/>
+    <w:link w:val="Header"/>
+    <w:uiPriority w:val="99"/>
+    <w:rsid w:val="002C6891"/>
+  </w:style>
+  <w:style w:type="paragraph" w:styleId="Footer">
+    <w:name w:val="footer"/>
+    <w:basedOn w:val="Normal"/>
+    <w:link w:val="FooterChar"/>
+    <w:uiPriority w:val="99"/>
+    <w:unhideWhenUsed/>
+    <w:rsid w:val="002C6891"/>
+    <w:pPr>
+      <w:tabs>
+        <w:tab w:val="center" w:pos="4513"/>
+        <w:tab w:val="right" w:pos="9026"/>
+      </w:tabs>
+      <w:spacing w:after="0" w:line="240" w:lineRule="auto"/>
+    </w:pPr>
+  </w:style>
+  <w:style w:type="character" w:customStyle="1" w:styleId="FooterChar">
+    <w:name w:val="Footer Char"/>
+    <w:basedOn w:val="DefaultParagraphFont"/>
+    <w:link w:val="Footer"/>
+    <w:uiPriority w:val="99"/>
+    <w:rsid w:val="002C6891"/>
+  </w:style>
 </w:styles>
 </file>
 
